--- a/Lab3_report_207481268_209011543.docx
+++ b/Lab3_report_207481268_209011543.docx
@@ -1,6 +1,6 @@
 
 <file path=word/document.xml><?xml version="1.0" encoding="utf-8"?>
-<w:document xmlns:wpc="http://schemas.microsoft.com/office/word/2010/wordprocessingCanvas" xmlns:cx="http://schemas.microsoft.com/office/drawing/2014/chartex" xmlns:mc="http://schemas.openxmlformats.org/markup-compatibility/2006" xmlns:o="urn:schemas-microsoft-com:office:office" xmlns:r="http://schemas.openxmlformats.org/officeDocument/2006/relationships" xmlns:m="http://schemas.openxmlformats.org/officeDocument/2006/math" xmlns:v="urn:schemas-microsoft-com:vml" xmlns:wp14="http://schemas.microsoft.com/office/word/2010/wordprocessingDrawing" xmlns:wp="http://schemas.openxmlformats.org/drawingml/2006/wordprocessingDrawing" xmlns:w10="urn:schemas-microsoft-com:office:word" xmlns:w="http://schemas.openxmlformats.org/wordprocessingml/2006/main" xmlns:w14="http://schemas.microsoft.com/office/word/2010/wordml" xmlns:w15="http://schemas.microsoft.com/office/word/2012/wordml" xmlns:w16se="http://schemas.microsoft.com/office/word/2015/wordml/symex" xmlns:wpg="http://schemas.microsoft.com/office/word/2010/wordprocessingGroup" xmlns:wpi="http://schemas.microsoft.com/office/word/2010/wordprocessingInk" xmlns:wne="http://schemas.microsoft.com/office/word/2006/wordml" xmlns:wps="http://schemas.microsoft.com/office/word/2010/wordprocessingShape" mc:Ignorable="w14 w15 w16se wp14">
+<w:document xmlns:wpc="http://schemas.microsoft.com/office/word/2010/wordprocessingCanvas" xmlns:cx="http://schemas.microsoft.com/office/drawing/2014/chartex" xmlns:cx1="http://schemas.microsoft.com/office/drawing/2015/9/8/chartex" xmlns:cx2="http://schemas.microsoft.com/office/drawing/2015/10/21/chartex" xmlns:cx3="http://schemas.microsoft.com/office/drawing/2016/5/9/chartex" xmlns:cx4="http://schemas.microsoft.com/office/drawing/2016/5/10/chartex" xmlns:cx5="http://schemas.microsoft.com/office/drawing/2016/5/11/chartex" xmlns:cx6="http://schemas.microsoft.com/office/drawing/2016/5/12/chartex" xmlns:cx7="http://schemas.microsoft.com/office/drawing/2016/5/13/chartex" xmlns:cx8="http://schemas.microsoft.com/office/drawing/2016/5/14/chartex" xmlns:mc="http://schemas.openxmlformats.org/markup-compatibility/2006" xmlns:aink="http://schemas.microsoft.com/office/drawing/2016/ink" xmlns:am3d="http://schemas.microsoft.com/office/drawing/2017/model3d" xmlns:o="urn:schemas-microsoft-com:office:office" xmlns:oel="http://schemas.microsoft.com/office/2019/extlst" xmlns:r="http://schemas.openxmlformats.org/officeDocument/2006/relationships" xmlns:m="http://schemas.openxmlformats.org/officeDocument/2006/math" xmlns:v="urn:schemas-microsoft-com:vml" xmlns:wp14="http://schemas.microsoft.com/office/word/2010/wordprocessingDrawing" xmlns:wp="http://schemas.openxmlformats.org/drawingml/2006/wordprocessingDrawing" xmlns:w10="urn:schemas-microsoft-com:office:word" xmlns:w="http://schemas.openxmlformats.org/wordprocessingml/2006/main" xmlns:w14="http://schemas.microsoft.com/office/word/2010/wordml" xmlns:w15="http://schemas.microsoft.com/office/word/2012/wordml" xmlns:w16cex="http://schemas.microsoft.com/office/word/2018/wordml/cex" xmlns:w16cid="http://schemas.microsoft.com/office/word/2016/wordml/cid" xmlns:w16="http://schemas.microsoft.com/office/word/2018/wordml" xmlns:w16sdtdh="http://schemas.microsoft.com/office/word/2020/wordml/sdtdatahash" xmlns:w16se="http://schemas.microsoft.com/office/word/2015/wordml/symex" xmlns:wpg="http://schemas.microsoft.com/office/word/2010/wordprocessingGroup" xmlns:wpi="http://schemas.microsoft.com/office/word/2010/wordprocessingInk" xmlns:wne="http://schemas.microsoft.com/office/word/2006/wordml" xmlns:wps="http://schemas.microsoft.com/office/word/2010/wordprocessingShape" mc:Ignorable="w14 w15 w16se w16cid w16 w16cex w16sdtdh wp14">
   <w:body>
     <w:p>
       <w:pPr>
@@ -146,7 +146,6 @@
         <w:bidi w:val="0"/>
         <w:spacing w:line="360" w:lineRule="auto"/>
         <w:rPr>
-          <w:rFonts w:hint="cs"/>
           <w:sz w:val="24"/>
           <w:szCs w:val="24"/>
           <w:u w:val="single"/>
@@ -4744,6 +4743,7 @@
       </w:pPr>
       <w:r>
         <w:rPr>
+          <w:noProof/>
           <w:sz w:val="24"/>
           <w:szCs w:val="24"/>
         </w:rPr>
@@ -5609,35 +5609,7 @@
           <w:sz w:val="24"/>
           <w:szCs w:val="24"/>
         </w:rPr>
-        <w:t xml:space="preserve">Another example is </w:t>
-      </w:r>
-      <w:r>
-        <w:rPr>
-          <w:sz w:val="24"/>
-          <w:szCs w:val="24"/>
-        </w:rPr>
-        <w:t xml:space="preserve">when the first branch is taken and the prediction says it's </w:t>
-      </w:r>
-      <w:r>
-        <w:rPr>
-          <w:sz w:val="24"/>
-          <w:szCs w:val="24"/>
-        </w:rPr>
-        <w:t xml:space="preserve">not </w:t>
-      </w:r>
-      <w:r>
-        <w:rPr>
-          <w:sz w:val="24"/>
-          <w:szCs w:val="24"/>
-        </w:rPr>
-        <w:t>taken</w:t>
-      </w:r>
-      <w:r>
-        <w:rPr>
-          <w:sz w:val="24"/>
-          <w:szCs w:val="24"/>
-        </w:rPr>
-        <w:t xml:space="preserve"> but we understand in EXEC1 that it is taken:</w:t>
+        <w:t>Another example is when the first branch is taken and the prediction says it's not taken but we understand in EXEC1 that it is taken:</w:t>
       </w:r>
     </w:p>
     <w:tbl>
@@ -6480,16 +6452,7 @@
           <w:sz w:val="24"/>
           <w:szCs w:val="24"/>
         </w:rPr>
-        <w:t>verified that the outputs are the sam</w:t>
-      </w:r>
-      <w:bookmarkStart w:id="0" w:name="_GoBack"/>
-      <w:bookmarkEnd w:id="0"/>
-      <w:r>
-        <w:rPr>
-          <w:sz w:val="24"/>
-          <w:szCs w:val="24"/>
-        </w:rPr>
-        <w:t xml:space="preserve">e as </w:t>
+        <w:t xml:space="preserve">verified that the outputs are the same as </w:t>
       </w:r>
       <w:r>
         <w:rPr>
@@ -6538,6 +6501,56 @@
         <w:bidi w:val="0"/>
         <w:spacing w:line="360" w:lineRule="auto"/>
         <w:rPr>
+          <w:sz w:val="24"/>
+          <w:szCs w:val="24"/>
+        </w:rPr>
+      </w:pPr>
+    </w:p>
+    <w:p>
+      <w:pPr>
+        <w:bidi w:val="0"/>
+        <w:spacing w:line="360" w:lineRule="auto"/>
+        <w:rPr>
+          <w:sz w:val="24"/>
+          <w:szCs w:val="24"/>
+        </w:rPr>
+      </w:pPr>
+    </w:p>
+    <w:p>
+      <w:pPr>
+        <w:bidi w:val="0"/>
+        <w:spacing w:line="360" w:lineRule="auto"/>
+        <w:rPr>
+          <w:sz w:val="24"/>
+          <w:szCs w:val="24"/>
+        </w:rPr>
+      </w:pPr>
+    </w:p>
+    <w:p>
+      <w:pPr>
+        <w:bidi w:val="0"/>
+        <w:spacing w:line="360" w:lineRule="auto"/>
+        <w:rPr>
+          <w:sz w:val="24"/>
+          <w:szCs w:val="24"/>
+        </w:rPr>
+      </w:pPr>
+    </w:p>
+    <w:p>
+      <w:pPr>
+        <w:bidi w:val="0"/>
+        <w:spacing w:line="360" w:lineRule="auto"/>
+        <w:rPr>
+          <w:sz w:val="24"/>
+          <w:szCs w:val="24"/>
+        </w:rPr>
+      </w:pPr>
+    </w:p>
+    <w:p>
+      <w:pPr>
+        <w:bidi w:val="0"/>
+        <w:spacing w:line="360" w:lineRule="auto"/>
+        <w:rPr>
           <w:b/>
           <w:bCs/>
           <w:sz w:val="24"/>
@@ -6553,6 +6566,7 @@
           <w:szCs w:val="24"/>
           <w:u w:val="single"/>
         </w:rPr>
+        <w:lastRenderedPageBreak/>
         <w:t>Q</w:t>
       </w:r>
       <w:r>
@@ -6588,10 +6602,504 @@
     </w:p>
     <w:p>
       <w:pPr>
-        <w:pStyle w:val="ListParagraph"/>
         <w:bidi w:val="0"/>
         <w:spacing w:line="360" w:lineRule="auto"/>
-        <w:ind w:left="1440"/>
+        <w:rPr>
+          <w:sz w:val="24"/>
+          <w:szCs w:val="24"/>
+        </w:rPr>
+      </w:pPr>
+      <w:r>
+        <w:rPr>
+          <w:sz w:val="24"/>
+          <w:szCs w:val="24"/>
+        </w:rPr>
+        <w:t xml:space="preserve">1. </w:t>
+      </w:r>
+    </w:p>
+    <w:tbl>
+      <w:tblPr>
+        <w:tblStyle w:val="TableGrid"/>
+        <w:tblW w:w="0" w:type="auto"/>
+        <w:tblLook w:val="04A0" w:firstRow="1" w:lastRow="0" w:firstColumn="1" w:lastColumn="0" w:noHBand="0" w:noVBand="1"/>
+      </w:tblPr>
+      <w:tblGrid>
+        <w:gridCol w:w="1382"/>
+        <w:gridCol w:w="1382"/>
+        <w:gridCol w:w="1383"/>
+        <w:gridCol w:w="1383"/>
+        <w:gridCol w:w="1383"/>
+        <w:gridCol w:w="1383"/>
+      </w:tblGrid>
+      <w:tr>
+        <w:tc>
+          <w:tcPr>
+            <w:tcW w:w="1382" w:type="dxa"/>
+          </w:tcPr>
+          <w:p>
+            <w:pPr>
+              <w:bidi w:val="0"/>
+              <w:spacing w:line="360" w:lineRule="auto"/>
+              <w:rPr>
+                <w:sz w:val="24"/>
+                <w:szCs w:val="24"/>
+              </w:rPr>
+            </w:pPr>
+          </w:p>
+        </w:tc>
+        <w:tc>
+          <w:tcPr>
+            <w:tcW w:w="1382" w:type="dxa"/>
+          </w:tcPr>
+          <w:p>
+            <w:pPr>
+              <w:bidi w:val="0"/>
+              <w:spacing w:line="360" w:lineRule="auto"/>
+              <w:rPr>
+                <w:sz w:val="24"/>
+                <w:szCs w:val="24"/>
+              </w:rPr>
+            </w:pPr>
+          </w:p>
+        </w:tc>
+        <w:tc>
+          <w:tcPr>
+            <w:tcW w:w="1383" w:type="dxa"/>
+          </w:tcPr>
+          <w:p>
+            <w:pPr>
+              <w:bidi w:val="0"/>
+              <w:spacing w:line="360" w:lineRule="auto"/>
+              <w:rPr>
+                <w:sz w:val="24"/>
+                <w:szCs w:val="24"/>
+              </w:rPr>
+            </w:pPr>
+          </w:p>
+        </w:tc>
+        <w:tc>
+          <w:tcPr>
+            <w:tcW w:w="1383" w:type="dxa"/>
+          </w:tcPr>
+          <w:p>
+            <w:pPr>
+              <w:bidi w:val="0"/>
+              <w:spacing w:line="360" w:lineRule="auto"/>
+              <w:rPr>
+                <w:sz w:val="24"/>
+                <w:szCs w:val="24"/>
+              </w:rPr>
+            </w:pPr>
+          </w:p>
+        </w:tc>
+        <w:tc>
+          <w:tcPr>
+            <w:tcW w:w="1383" w:type="dxa"/>
+          </w:tcPr>
+          <w:p>
+            <w:pPr>
+              <w:bidi w:val="0"/>
+              <w:spacing w:line="360" w:lineRule="auto"/>
+              <w:rPr>
+                <w:sz w:val="24"/>
+                <w:szCs w:val="24"/>
+              </w:rPr>
+            </w:pPr>
+          </w:p>
+        </w:tc>
+        <w:tc>
+          <w:tcPr>
+            <w:tcW w:w="1383" w:type="dxa"/>
+          </w:tcPr>
+          <w:p>
+            <w:pPr>
+              <w:bidi w:val="0"/>
+              <w:spacing w:line="360" w:lineRule="auto"/>
+              <w:rPr>
+                <w:sz w:val="24"/>
+                <w:szCs w:val="24"/>
+              </w:rPr>
+            </w:pPr>
+          </w:p>
+        </w:tc>
+      </w:tr>
+      <w:tr>
+        <w:tc>
+          <w:tcPr>
+            <w:tcW w:w="1382" w:type="dxa"/>
+          </w:tcPr>
+          <w:p>
+            <w:pPr>
+              <w:bidi w:val="0"/>
+              <w:spacing w:line="360" w:lineRule="auto"/>
+              <w:rPr>
+                <w:sz w:val="24"/>
+                <w:szCs w:val="24"/>
+              </w:rPr>
+            </w:pPr>
+          </w:p>
+        </w:tc>
+        <w:tc>
+          <w:tcPr>
+            <w:tcW w:w="1382" w:type="dxa"/>
+          </w:tcPr>
+          <w:p>
+            <w:pPr>
+              <w:bidi w:val="0"/>
+              <w:spacing w:line="360" w:lineRule="auto"/>
+              <w:rPr>
+                <w:sz w:val="24"/>
+                <w:szCs w:val="24"/>
+              </w:rPr>
+            </w:pPr>
+          </w:p>
+        </w:tc>
+        <w:tc>
+          <w:tcPr>
+            <w:tcW w:w="1383" w:type="dxa"/>
+          </w:tcPr>
+          <w:p>
+            <w:pPr>
+              <w:bidi w:val="0"/>
+              <w:spacing w:line="360" w:lineRule="auto"/>
+              <w:rPr>
+                <w:sz w:val="24"/>
+                <w:szCs w:val="24"/>
+              </w:rPr>
+            </w:pPr>
+          </w:p>
+        </w:tc>
+        <w:tc>
+          <w:tcPr>
+            <w:tcW w:w="1383" w:type="dxa"/>
+          </w:tcPr>
+          <w:p>
+            <w:pPr>
+              <w:bidi w:val="0"/>
+              <w:spacing w:line="360" w:lineRule="auto"/>
+              <w:rPr>
+                <w:sz w:val="24"/>
+                <w:szCs w:val="24"/>
+              </w:rPr>
+            </w:pPr>
+          </w:p>
+        </w:tc>
+        <w:tc>
+          <w:tcPr>
+            <w:tcW w:w="1383" w:type="dxa"/>
+          </w:tcPr>
+          <w:p>
+            <w:pPr>
+              <w:bidi w:val="0"/>
+              <w:spacing w:line="360" w:lineRule="auto"/>
+              <w:rPr>
+                <w:sz w:val="24"/>
+                <w:szCs w:val="24"/>
+              </w:rPr>
+            </w:pPr>
+          </w:p>
+        </w:tc>
+        <w:tc>
+          <w:tcPr>
+            <w:tcW w:w="1383" w:type="dxa"/>
+          </w:tcPr>
+          <w:p>
+            <w:pPr>
+              <w:bidi w:val="0"/>
+              <w:spacing w:line="360" w:lineRule="auto"/>
+              <w:rPr>
+                <w:sz w:val="24"/>
+                <w:szCs w:val="24"/>
+              </w:rPr>
+            </w:pPr>
+          </w:p>
+        </w:tc>
+      </w:tr>
+      <w:tr>
+        <w:tc>
+          <w:tcPr>
+            <w:tcW w:w="1382" w:type="dxa"/>
+          </w:tcPr>
+          <w:p>
+            <w:pPr>
+              <w:bidi w:val="0"/>
+              <w:spacing w:line="360" w:lineRule="auto"/>
+              <w:rPr>
+                <w:sz w:val="24"/>
+                <w:szCs w:val="24"/>
+              </w:rPr>
+            </w:pPr>
+          </w:p>
+        </w:tc>
+        <w:tc>
+          <w:tcPr>
+            <w:tcW w:w="1382" w:type="dxa"/>
+          </w:tcPr>
+          <w:p>
+            <w:pPr>
+              <w:bidi w:val="0"/>
+              <w:spacing w:line="360" w:lineRule="auto"/>
+              <w:rPr>
+                <w:sz w:val="24"/>
+                <w:szCs w:val="24"/>
+              </w:rPr>
+            </w:pPr>
+          </w:p>
+        </w:tc>
+        <w:tc>
+          <w:tcPr>
+            <w:tcW w:w="1383" w:type="dxa"/>
+          </w:tcPr>
+          <w:p>
+            <w:pPr>
+              <w:bidi w:val="0"/>
+              <w:spacing w:line="360" w:lineRule="auto"/>
+              <w:rPr>
+                <w:sz w:val="24"/>
+                <w:szCs w:val="24"/>
+              </w:rPr>
+            </w:pPr>
+          </w:p>
+        </w:tc>
+        <w:tc>
+          <w:tcPr>
+            <w:tcW w:w="1383" w:type="dxa"/>
+          </w:tcPr>
+          <w:p>
+            <w:pPr>
+              <w:bidi w:val="0"/>
+              <w:spacing w:line="360" w:lineRule="auto"/>
+              <w:rPr>
+                <w:sz w:val="24"/>
+                <w:szCs w:val="24"/>
+              </w:rPr>
+            </w:pPr>
+          </w:p>
+        </w:tc>
+        <w:tc>
+          <w:tcPr>
+            <w:tcW w:w="1383" w:type="dxa"/>
+          </w:tcPr>
+          <w:p>
+            <w:pPr>
+              <w:bidi w:val="0"/>
+              <w:spacing w:line="360" w:lineRule="auto"/>
+              <w:rPr>
+                <w:sz w:val="24"/>
+                <w:szCs w:val="24"/>
+              </w:rPr>
+            </w:pPr>
+          </w:p>
+        </w:tc>
+        <w:tc>
+          <w:tcPr>
+            <w:tcW w:w="1383" w:type="dxa"/>
+          </w:tcPr>
+          <w:p>
+            <w:pPr>
+              <w:bidi w:val="0"/>
+              <w:spacing w:line="360" w:lineRule="auto"/>
+              <w:rPr>
+                <w:sz w:val="24"/>
+                <w:szCs w:val="24"/>
+              </w:rPr>
+            </w:pPr>
+          </w:p>
+        </w:tc>
+      </w:tr>
+      <w:tr>
+        <w:tc>
+          <w:tcPr>
+            <w:tcW w:w="1382" w:type="dxa"/>
+          </w:tcPr>
+          <w:p>
+            <w:pPr>
+              <w:bidi w:val="0"/>
+              <w:spacing w:line="360" w:lineRule="auto"/>
+              <w:rPr>
+                <w:sz w:val="24"/>
+                <w:szCs w:val="24"/>
+              </w:rPr>
+            </w:pPr>
+          </w:p>
+        </w:tc>
+        <w:tc>
+          <w:tcPr>
+            <w:tcW w:w="1382" w:type="dxa"/>
+          </w:tcPr>
+          <w:p>
+            <w:pPr>
+              <w:bidi w:val="0"/>
+              <w:spacing w:line="360" w:lineRule="auto"/>
+              <w:rPr>
+                <w:sz w:val="24"/>
+                <w:szCs w:val="24"/>
+              </w:rPr>
+            </w:pPr>
+          </w:p>
+        </w:tc>
+        <w:tc>
+          <w:tcPr>
+            <w:tcW w:w="1383" w:type="dxa"/>
+          </w:tcPr>
+          <w:p>
+            <w:pPr>
+              <w:bidi w:val="0"/>
+              <w:spacing w:line="360" w:lineRule="auto"/>
+              <w:rPr>
+                <w:sz w:val="24"/>
+                <w:szCs w:val="24"/>
+              </w:rPr>
+            </w:pPr>
+          </w:p>
+        </w:tc>
+        <w:tc>
+          <w:tcPr>
+            <w:tcW w:w="1383" w:type="dxa"/>
+          </w:tcPr>
+          <w:p>
+            <w:pPr>
+              <w:bidi w:val="0"/>
+              <w:spacing w:line="360" w:lineRule="auto"/>
+              <w:rPr>
+                <w:sz w:val="24"/>
+                <w:szCs w:val="24"/>
+              </w:rPr>
+            </w:pPr>
+          </w:p>
+        </w:tc>
+        <w:tc>
+          <w:tcPr>
+            <w:tcW w:w="1383" w:type="dxa"/>
+          </w:tcPr>
+          <w:p>
+            <w:pPr>
+              <w:bidi w:val="0"/>
+              <w:spacing w:line="360" w:lineRule="auto"/>
+              <w:rPr>
+                <w:sz w:val="24"/>
+                <w:szCs w:val="24"/>
+              </w:rPr>
+            </w:pPr>
+          </w:p>
+        </w:tc>
+        <w:tc>
+          <w:tcPr>
+            <w:tcW w:w="1383" w:type="dxa"/>
+          </w:tcPr>
+          <w:p>
+            <w:pPr>
+              <w:bidi w:val="0"/>
+              <w:spacing w:line="360" w:lineRule="auto"/>
+              <w:rPr>
+                <w:sz w:val="24"/>
+                <w:szCs w:val="24"/>
+              </w:rPr>
+            </w:pPr>
+          </w:p>
+        </w:tc>
+      </w:tr>
+      <w:tr>
+        <w:tc>
+          <w:tcPr>
+            <w:tcW w:w="1382" w:type="dxa"/>
+          </w:tcPr>
+          <w:p>
+            <w:pPr>
+              <w:bidi w:val="0"/>
+              <w:spacing w:line="360" w:lineRule="auto"/>
+              <w:rPr>
+                <w:sz w:val="24"/>
+                <w:szCs w:val="24"/>
+              </w:rPr>
+            </w:pPr>
+          </w:p>
+        </w:tc>
+        <w:tc>
+          <w:tcPr>
+            <w:tcW w:w="1382" w:type="dxa"/>
+          </w:tcPr>
+          <w:p>
+            <w:pPr>
+              <w:bidi w:val="0"/>
+              <w:spacing w:line="360" w:lineRule="auto"/>
+              <w:rPr>
+                <w:sz w:val="24"/>
+                <w:szCs w:val="24"/>
+              </w:rPr>
+            </w:pPr>
+          </w:p>
+        </w:tc>
+        <w:tc>
+          <w:tcPr>
+            <w:tcW w:w="1383" w:type="dxa"/>
+          </w:tcPr>
+          <w:p>
+            <w:pPr>
+              <w:bidi w:val="0"/>
+              <w:spacing w:line="360" w:lineRule="auto"/>
+              <w:rPr>
+                <w:sz w:val="24"/>
+                <w:szCs w:val="24"/>
+              </w:rPr>
+            </w:pPr>
+          </w:p>
+        </w:tc>
+        <w:tc>
+          <w:tcPr>
+            <w:tcW w:w="1383" w:type="dxa"/>
+          </w:tcPr>
+          <w:p>
+            <w:pPr>
+              <w:bidi w:val="0"/>
+              <w:spacing w:line="360" w:lineRule="auto"/>
+              <w:rPr>
+                <w:sz w:val="24"/>
+                <w:szCs w:val="24"/>
+              </w:rPr>
+            </w:pPr>
+          </w:p>
+        </w:tc>
+        <w:tc>
+          <w:tcPr>
+            <w:tcW w:w="1383" w:type="dxa"/>
+          </w:tcPr>
+          <w:p>
+            <w:pPr>
+              <w:bidi w:val="0"/>
+              <w:spacing w:line="360" w:lineRule="auto"/>
+              <w:rPr>
+                <w:sz w:val="24"/>
+                <w:szCs w:val="24"/>
+              </w:rPr>
+            </w:pPr>
+          </w:p>
+        </w:tc>
+        <w:tc>
+          <w:tcPr>
+            <w:tcW w:w="1383" w:type="dxa"/>
+          </w:tcPr>
+          <w:p>
+            <w:pPr>
+              <w:bidi w:val="0"/>
+              <w:spacing w:line="360" w:lineRule="auto"/>
+              <w:rPr>
+                <w:sz w:val="24"/>
+                <w:szCs w:val="24"/>
+              </w:rPr>
+            </w:pPr>
+          </w:p>
+        </w:tc>
+      </w:tr>
+    </w:tbl>
+    <w:p>
+      <w:pPr>
+        <w:bidi w:val="0"/>
+        <w:spacing w:line="360" w:lineRule="auto"/>
+        <w:rPr>
+          <w:sz w:val="24"/>
+          <w:szCs w:val="24"/>
+        </w:rPr>
       </w:pPr>
     </w:p>
     <w:p>
@@ -6599,6 +7107,286 @@
         <w:bidi w:val="0"/>
         <w:spacing w:line="360" w:lineRule="auto"/>
         <w:rPr>
+          <w:sz w:val="24"/>
+          <w:szCs w:val="24"/>
+        </w:rPr>
+      </w:pPr>
+      <w:r>
+        <w:rPr>
+          <w:sz w:val="24"/>
+          <w:szCs w:val="24"/>
+        </w:rPr>
+        <w:t>2.</w:t>
+      </w:r>
+      <w:r>
+        <w:t xml:space="preserve"> </w:t>
+      </w:r>
+      <w:r>
+        <w:rPr>
+          <w:sz w:val="24"/>
+          <w:szCs w:val="24"/>
+        </w:rPr>
+        <w:t>CPI is not 1</w:t>
+      </w:r>
+      <w:r>
+        <w:rPr>
+          <w:sz w:val="24"/>
+          <w:szCs w:val="24"/>
+        </w:rPr>
+        <w:t xml:space="preserve">. This is not surprising </w:t>
+      </w:r>
+      <w:r>
+        <w:rPr>
+          <w:sz w:val="24"/>
+          <w:szCs w:val="24"/>
+        </w:rPr>
+        <w:t xml:space="preserve">because </w:t>
+      </w:r>
+      <w:r>
+        <w:rPr>
+          <w:sz w:val="24"/>
+          <w:szCs w:val="24"/>
+        </w:rPr>
+        <w:t>the pipeline has</w:t>
+      </w:r>
+      <w:r>
+        <w:rPr>
+          <w:sz w:val="24"/>
+          <w:szCs w:val="24"/>
+        </w:rPr>
+        <w:t xml:space="preserve"> new</w:t>
+      </w:r>
+      <w:r>
+        <w:rPr>
+          <w:sz w:val="24"/>
+          <w:szCs w:val="24"/>
+        </w:rPr>
+        <w:t xml:space="preserve"> hazards</w:t>
+      </w:r>
+      <w:r>
+        <w:rPr>
+          <w:sz w:val="24"/>
+          <w:szCs w:val="24"/>
+        </w:rPr>
+        <w:t xml:space="preserve"> </w:t>
+      </w:r>
+      <w:r>
+        <w:rPr>
+          <w:sz w:val="24"/>
+          <w:szCs w:val="24"/>
+        </w:rPr>
+        <w:t>like</w:t>
+      </w:r>
+      <w:r>
+        <w:rPr>
+          <w:sz w:val="24"/>
+          <w:szCs w:val="24"/>
+        </w:rPr>
+        <w:t xml:space="preserve"> branch instructions</w:t>
+      </w:r>
+      <w:r>
+        <w:rPr>
+          <w:sz w:val="24"/>
+          <w:szCs w:val="24"/>
+        </w:rPr>
+        <w:t xml:space="preserve">. </w:t>
+      </w:r>
+      <w:r>
+        <w:rPr>
+          <w:sz w:val="24"/>
+          <w:szCs w:val="24"/>
+        </w:rPr>
+        <w:t xml:space="preserve">The </w:t>
+      </w:r>
+      <w:r>
+        <w:rPr>
+          <w:sz w:val="24"/>
+          <w:szCs w:val="24"/>
+        </w:rPr>
+        <w:t>average</w:t>
+      </w:r>
+      <w:r>
+        <w:rPr>
+          <w:sz w:val="24"/>
+          <w:szCs w:val="24"/>
+        </w:rPr>
+        <w:t xml:space="preserve"> CPI is higher than 1</w:t>
+      </w:r>
+      <w:r>
+        <w:rPr>
+          <w:sz w:val="24"/>
+          <w:szCs w:val="24"/>
+        </w:rPr>
+        <w:t xml:space="preserve">, but it is </w:t>
+      </w:r>
+      <w:r>
+        <w:rPr>
+          <w:sz w:val="24"/>
+          <w:szCs w:val="24"/>
+        </w:rPr>
+        <w:t xml:space="preserve">getting closer to </w:t>
+      </w:r>
+      <w:r>
+        <w:rPr>
+          <w:sz w:val="24"/>
+          <w:szCs w:val="24"/>
+        </w:rPr>
+        <w:t>it</w:t>
+      </w:r>
+      <w:r>
+        <w:rPr>
+          <w:sz w:val="24"/>
+          <w:szCs w:val="24"/>
+        </w:rPr>
+        <w:t>.</w:t>
+      </w:r>
+    </w:p>
+    <w:p>
+      <w:pPr>
+        <w:pStyle w:val="Default"/>
+      </w:pPr>
+      <w:r>
+        <w:t>3.</w:t>
+      </w:r>
+      <w:r>
+        <w:t xml:space="preserve"> </w:t>
+      </w:r>
+    </w:p>
+    <w:p>
+      <w:pPr>
+        <w:pStyle w:val="Default"/>
+        <w:spacing w:after="37"/>
+        <w:ind w:left="720"/>
+        <w:rPr>
+          <w:sz w:val="22"/>
+          <w:szCs w:val="22"/>
+        </w:rPr>
+      </w:pPr>
+      <w:r>
+        <w:rPr>
+          <w:sz w:val="22"/>
+          <w:szCs w:val="22"/>
+        </w:rPr>
+        <w:t>a.</w:t>
+      </w:r>
+      <w:r>
+        <w:rPr>
+          <w:sz w:val="22"/>
+          <w:szCs w:val="22"/>
+        </w:rPr>
+        <w:t xml:space="preserve"> </w:t>
+      </w:r>
+      <w:r>
+        <w:rPr>
+          <w:sz w:val="22"/>
+          <w:szCs w:val="22"/>
+        </w:rPr>
+        <w:t>better branch prediction mechanism (avoids flushes).</w:t>
+      </w:r>
+    </w:p>
+    <w:p>
+      <w:pPr>
+        <w:pStyle w:val="Default"/>
+        <w:numPr>
+          <w:ilvl w:val="0"/>
+          <w:numId w:val="20"/>
+        </w:numPr>
+        <w:spacing w:after="37"/>
+        <w:ind w:left="720" w:hanging="360"/>
+        <w:rPr>
+          <w:sz w:val="22"/>
+          <w:szCs w:val="22"/>
+        </w:rPr>
+      </w:pPr>
+      <w:r>
+        <w:rPr>
+          <w:sz w:val="22"/>
+          <w:szCs w:val="22"/>
+        </w:rPr>
+        <w:t>b. Add cache</w:t>
+      </w:r>
+      <w:r>
+        <w:rPr>
+          <w:sz w:val="22"/>
+          <w:szCs w:val="22"/>
+        </w:rPr>
+        <w:t xml:space="preserve"> (</w:t>
+      </w:r>
+      <w:r>
+        <w:rPr>
+          <w:sz w:val="22"/>
+          <w:szCs w:val="22"/>
+        </w:rPr>
+        <w:t>prevent structural hazards</w:t>
+      </w:r>
+      <w:r>
+        <w:rPr>
+          <w:sz w:val="22"/>
+          <w:szCs w:val="22"/>
+        </w:rPr>
+        <w:t xml:space="preserve"> like </w:t>
+      </w:r>
+      <w:r>
+        <w:rPr>
+          <w:sz w:val="22"/>
+          <w:szCs w:val="22"/>
+        </w:rPr>
+        <w:t>LD after ST</w:t>
+      </w:r>
+      <w:r>
+        <w:rPr>
+          <w:sz w:val="22"/>
+          <w:szCs w:val="22"/>
+        </w:rPr>
+        <w:t>)</w:t>
+      </w:r>
+      <w:r>
+        <w:rPr>
+          <w:sz w:val="22"/>
+          <w:szCs w:val="22"/>
+        </w:rPr>
+        <w:t xml:space="preserve">. </w:t>
+      </w:r>
+    </w:p>
+    <w:p>
+      <w:pPr>
+        <w:pStyle w:val="Default"/>
+        <w:numPr>
+          <w:ilvl w:val="0"/>
+          <w:numId w:val="20"/>
+        </w:numPr>
+        <w:ind w:left="720" w:hanging="360"/>
+        <w:rPr>
+          <w:sz w:val="22"/>
+          <w:szCs w:val="22"/>
+        </w:rPr>
+      </w:pPr>
+      <w:r>
+        <w:rPr>
+          <w:sz w:val="22"/>
+          <w:szCs w:val="22"/>
+        </w:rPr>
+        <w:t>c. Add more cores (allows work in parallel).</w:t>
+      </w:r>
+    </w:p>
+    <w:p>
+      <w:pPr>
+        <w:pStyle w:val="Default"/>
+        <w:numPr>
+          <w:ilvl w:val="1"/>
+          <w:numId w:val="20"/>
+        </w:numPr>
+        <w:rPr>
+          <w:sz w:val="22"/>
+          <w:szCs w:val="22"/>
+        </w:rPr>
+      </w:pPr>
+    </w:p>
+    <w:p>
+      <w:pPr>
+        <w:bidi w:val="0"/>
+        <w:spacing w:line="360" w:lineRule="auto"/>
+        <w:rPr>
           <w:b/>
           <w:bCs/>
           <w:sz w:val="24"/>
@@ -6652,6 +7440,29 @@
         <w:bidi w:val="0"/>
         <w:spacing w:line="360" w:lineRule="auto"/>
       </w:pPr>
+      <w:r>
+        <w:t>We used the same test from lab 2.</w:t>
+      </w:r>
+    </w:p>
+    <w:p>
+      <w:pPr>
+        <w:bidi w:val="0"/>
+        <w:spacing w:line="360" w:lineRule="auto"/>
+      </w:pPr>
+    </w:p>
+    <w:p>
+      <w:pPr>
+        <w:bidi w:val="0"/>
+        <w:spacing w:line="360" w:lineRule="auto"/>
+      </w:pPr>
+      <w:proofErr w:type="gramStart"/>
+      <w:r>
+        <w:rPr>
+          <w:highlight w:val="yellow"/>
+        </w:rPr>
+        <w:t>Screenshot ?</w:t>
+      </w:r>
+      <w:proofErr w:type="gramEnd"/>
     </w:p>
     <w:p>
       <w:pPr>
@@ -6675,8 +7486,59 @@
 </file>
 
 <file path=word/numbering.xml><?xml version="1.0" encoding="utf-8"?>
-<w:numbering xmlns:wpc="http://schemas.microsoft.com/office/word/2010/wordprocessingCanvas" xmlns:cx="http://schemas.microsoft.com/office/drawing/2014/chartex" xmlns:mc="http://schemas.openxmlformats.org/markup-compatibility/2006" xmlns:o="urn:schemas-microsoft-com:office:office" xmlns:r="http://schemas.openxmlformats.org/officeDocument/2006/relationships" xmlns:m="http://schemas.openxmlformats.org/officeDocument/2006/math" xmlns:v="urn:schemas-microsoft-com:vml" xmlns:wp14="http://schemas.microsoft.com/office/word/2010/wordprocessingDrawing" xmlns:wp="http://schemas.openxmlformats.org/drawingml/2006/wordprocessingDrawing" xmlns:w10="urn:schemas-microsoft-com:office:word" xmlns:w="http://schemas.openxmlformats.org/wordprocessingml/2006/main" xmlns:w14="http://schemas.microsoft.com/office/word/2010/wordml" xmlns:w15="http://schemas.microsoft.com/office/word/2012/wordml" xmlns:w16se="http://schemas.microsoft.com/office/word/2015/wordml/symex" xmlns:wpg="http://schemas.microsoft.com/office/word/2010/wordprocessingGroup" xmlns:wpi="http://schemas.microsoft.com/office/word/2010/wordprocessingInk" xmlns:wne="http://schemas.microsoft.com/office/word/2006/wordml" xmlns:wps="http://schemas.microsoft.com/office/word/2010/wordprocessingShape" mc:Ignorable="w14 w15 w16se wp14">
+<w:numbering xmlns:wpc="http://schemas.microsoft.com/office/word/2010/wordprocessingCanvas" xmlns:cx="http://schemas.microsoft.com/office/drawing/2014/chartex" xmlns:cx1="http://schemas.microsoft.com/office/drawing/2015/9/8/chartex" xmlns:cx2="http://schemas.microsoft.com/office/drawing/2015/10/21/chartex" xmlns:cx3="http://schemas.microsoft.com/office/drawing/2016/5/9/chartex" xmlns:cx4="http://schemas.microsoft.com/office/drawing/2016/5/10/chartex" xmlns:cx5="http://schemas.microsoft.com/office/drawing/2016/5/11/chartex" xmlns:cx6="http://schemas.microsoft.com/office/drawing/2016/5/12/chartex" xmlns:cx7="http://schemas.microsoft.com/office/drawing/2016/5/13/chartex" xmlns:cx8="http://schemas.microsoft.com/office/drawing/2016/5/14/chartex" xmlns:mc="http://schemas.openxmlformats.org/markup-compatibility/2006" xmlns:aink="http://schemas.microsoft.com/office/drawing/2016/ink" xmlns:am3d="http://schemas.microsoft.com/office/drawing/2017/model3d" xmlns:o="urn:schemas-microsoft-com:office:office" xmlns:oel="http://schemas.microsoft.com/office/2019/extlst" xmlns:r="http://schemas.openxmlformats.org/officeDocument/2006/relationships" xmlns:m="http://schemas.openxmlformats.org/officeDocument/2006/math" xmlns:v="urn:schemas-microsoft-com:vml" xmlns:wp14="http://schemas.microsoft.com/office/word/2010/wordprocessingDrawing" xmlns:wp="http://schemas.openxmlformats.org/drawingml/2006/wordprocessingDrawing" xmlns:w10="urn:schemas-microsoft-com:office:word" xmlns:w="http://schemas.openxmlformats.org/wordprocessingml/2006/main" xmlns:w14="http://schemas.microsoft.com/office/word/2010/wordml" xmlns:w15="http://schemas.microsoft.com/office/word/2012/wordml" xmlns:w16cex="http://schemas.microsoft.com/office/word/2018/wordml/cex" xmlns:w16cid="http://schemas.microsoft.com/office/word/2016/wordml/cid" xmlns:w16="http://schemas.microsoft.com/office/word/2018/wordml" xmlns:w16sdtdh="http://schemas.microsoft.com/office/word/2020/wordml/sdtdatahash" xmlns:w16se="http://schemas.microsoft.com/office/word/2015/wordml/symex" xmlns:wpg="http://schemas.microsoft.com/office/word/2010/wordprocessingGroup" xmlns:wpi="http://schemas.microsoft.com/office/word/2010/wordprocessingInk" xmlns:wne="http://schemas.microsoft.com/office/word/2006/wordml" xmlns:wps="http://schemas.microsoft.com/office/word/2010/wordprocessingShape" mc:Ignorable="w14 w15 w16se w16cid w16 w16cex w16sdtdh wp14">
   <w:abstractNum w:abstractNumId="0" w15:restartNumberingAfterBreak="0">
+    <w:nsid w:val="D9496393"/>
+    <w:multiLevelType w:val="hybridMultilevel"/>
+    <w:tmpl w:val="FFFFFFFF"/>
+    <w:lvl w:ilvl="0" w:tplc="FFFFFFFF">
+      <w:start w:val="1"/>
+      <w:numFmt w:val="ideographDigital"/>
+      <w:lvlText w:val=""/>
+      <w:lvlJc w:val="left"/>
+    </w:lvl>
+    <w:lvl w:ilvl="1" w:tplc="FFFFFFFF">
+      <w:numFmt w:val="decimal"/>
+      <w:lvlText w:val=""/>
+      <w:lvlJc w:val="left"/>
+    </w:lvl>
+    <w:lvl w:ilvl="2" w:tplc="FFFFFFFF">
+      <w:numFmt w:val="decimal"/>
+      <w:lvlText w:val=""/>
+      <w:lvlJc w:val="left"/>
+    </w:lvl>
+    <w:lvl w:ilvl="3" w:tplc="FFFFFFFF">
+      <w:numFmt w:val="decimal"/>
+      <w:lvlText w:val=""/>
+      <w:lvlJc w:val="left"/>
+    </w:lvl>
+    <w:lvl w:ilvl="4" w:tplc="FFFFFFFF">
+      <w:numFmt w:val="decimal"/>
+      <w:lvlText w:val=""/>
+      <w:lvlJc w:val="left"/>
+    </w:lvl>
+    <w:lvl w:ilvl="5" w:tplc="FFFFFFFF">
+      <w:numFmt w:val="decimal"/>
+      <w:lvlText w:val=""/>
+      <w:lvlJc w:val="left"/>
+    </w:lvl>
+    <w:lvl w:ilvl="6" w:tplc="FFFFFFFF">
+      <w:numFmt w:val="decimal"/>
+      <w:lvlText w:val=""/>
+      <w:lvlJc w:val="left"/>
+    </w:lvl>
+    <w:lvl w:ilvl="7" w:tplc="FFFFFFFF">
+      <w:numFmt w:val="decimal"/>
+      <w:lvlText w:val=""/>
+      <w:lvlJc w:val="left"/>
+    </w:lvl>
+    <w:lvl w:ilvl="8" w:tplc="FFFFFFFF">
+      <w:numFmt w:val="decimal"/>
+      <w:lvlText w:val=""/>
+      <w:lvlJc w:val="left"/>
+    </w:lvl>
+  </w:abstractNum>
+  <w:abstractNum w:abstractNumId="1" w15:restartNumberingAfterBreak="0">
     <w:nsid w:val="02F64FA0"/>
     <w:multiLevelType w:val="hybridMultilevel"/>
     <w:tmpl w:val="C0DE9DD4"/>
@@ -6765,7 +7627,7 @@
       </w:pPr>
     </w:lvl>
   </w:abstractNum>
-  <w:abstractNum w:abstractNumId="1" w15:restartNumberingAfterBreak="0">
+  <w:abstractNum w:abstractNumId="2" w15:restartNumberingAfterBreak="0">
     <w:nsid w:val="062269BC"/>
     <w:multiLevelType w:val="hybridMultilevel"/>
     <w:tmpl w:val="7AA81F48"/>
@@ -6851,7 +7713,7 @@
       </w:pPr>
     </w:lvl>
   </w:abstractNum>
-  <w:abstractNum w:abstractNumId="2" w15:restartNumberingAfterBreak="0">
+  <w:abstractNum w:abstractNumId="3" w15:restartNumberingAfterBreak="0">
     <w:nsid w:val="152724B1"/>
     <w:multiLevelType w:val="hybridMultilevel"/>
     <w:tmpl w:val="0BE487D4"/>
@@ -6937,7 +7799,7 @@
       </w:pPr>
     </w:lvl>
   </w:abstractNum>
-  <w:abstractNum w:abstractNumId="3" w15:restartNumberingAfterBreak="0">
+  <w:abstractNum w:abstractNumId="4" w15:restartNumberingAfterBreak="0">
     <w:nsid w:val="155D386F"/>
     <w:multiLevelType w:val="hybridMultilevel"/>
     <w:tmpl w:val="7ABE717A"/>
@@ -7026,7 +7888,7 @@
       </w:pPr>
     </w:lvl>
   </w:abstractNum>
-  <w:abstractNum w:abstractNumId="4" w15:restartNumberingAfterBreak="0">
+  <w:abstractNum w:abstractNumId="5" w15:restartNumberingAfterBreak="0">
     <w:nsid w:val="1F9F3E7F"/>
     <w:multiLevelType w:val="hybridMultilevel"/>
     <w:tmpl w:val="B126A2AA"/>
@@ -7115,7 +7977,7 @@
       </w:pPr>
     </w:lvl>
   </w:abstractNum>
-  <w:abstractNum w:abstractNumId="5" w15:restartNumberingAfterBreak="0">
+  <w:abstractNum w:abstractNumId="6" w15:restartNumberingAfterBreak="0">
     <w:nsid w:val="1FC44C6D"/>
     <w:multiLevelType w:val="hybridMultilevel"/>
     <w:tmpl w:val="5A46A9E0"/>
@@ -7204,7 +8066,7 @@
       </w:pPr>
     </w:lvl>
   </w:abstractNum>
-  <w:abstractNum w:abstractNumId="6" w15:restartNumberingAfterBreak="0">
+  <w:abstractNum w:abstractNumId="7" w15:restartNumberingAfterBreak="0">
     <w:nsid w:val="20311F22"/>
     <w:multiLevelType w:val="hybridMultilevel"/>
     <w:tmpl w:val="A1361402"/>
@@ -7290,7 +8152,7 @@
       </w:pPr>
     </w:lvl>
   </w:abstractNum>
-  <w:abstractNum w:abstractNumId="7" w15:restartNumberingAfterBreak="0">
+  <w:abstractNum w:abstractNumId="8" w15:restartNumberingAfterBreak="0">
     <w:nsid w:val="2AAC55F4"/>
     <w:multiLevelType w:val="hybridMultilevel"/>
     <w:tmpl w:val="295AD37E"/>
@@ -7380,7 +8242,7 @@
       </w:pPr>
     </w:lvl>
   </w:abstractNum>
-  <w:abstractNum w:abstractNumId="8" w15:restartNumberingAfterBreak="0">
+  <w:abstractNum w:abstractNumId="9" w15:restartNumberingAfterBreak="0">
     <w:nsid w:val="2C6601B4"/>
     <w:multiLevelType w:val="hybridMultilevel"/>
     <w:tmpl w:val="EA206D8C"/>
@@ -7470,7 +8332,7 @@
       </w:pPr>
     </w:lvl>
   </w:abstractNum>
-  <w:abstractNum w:abstractNumId="9" w15:restartNumberingAfterBreak="0">
+  <w:abstractNum w:abstractNumId="10" w15:restartNumberingAfterBreak="0">
     <w:nsid w:val="35A9610C"/>
     <w:multiLevelType w:val="hybridMultilevel"/>
     <w:tmpl w:val="3190C8FE"/>
@@ -7561,7 +8423,7 @@
       </w:pPr>
     </w:lvl>
   </w:abstractNum>
-  <w:abstractNum w:abstractNumId="10" w15:restartNumberingAfterBreak="0">
+  <w:abstractNum w:abstractNumId="11" w15:restartNumberingAfterBreak="0">
     <w:nsid w:val="4AC05F3D"/>
     <w:multiLevelType w:val="hybridMultilevel"/>
     <w:tmpl w:val="B3AC3A82"/>
@@ -7650,7 +8512,7 @@
       </w:pPr>
     </w:lvl>
   </w:abstractNum>
-  <w:abstractNum w:abstractNumId="11" w15:restartNumberingAfterBreak="0">
+  <w:abstractNum w:abstractNumId="12" w15:restartNumberingAfterBreak="0">
     <w:nsid w:val="54894701"/>
     <w:multiLevelType w:val="hybridMultilevel"/>
     <w:tmpl w:val="C63432D2"/>
@@ -7739,7 +8601,7 @@
       </w:pPr>
     </w:lvl>
   </w:abstractNum>
-  <w:abstractNum w:abstractNumId="12" w15:restartNumberingAfterBreak="0">
+  <w:abstractNum w:abstractNumId="13" w15:restartNumberingAfterBreak="0">
     <w:nsid w:val="57B6345E"/>
     <w:multiLevelType w:val="hybridMultilevel"/>
     <w:tmpl w:val="6D6C4B0E"/>
@@ -7829,7 +8691,7 @@
       </w:pPr>
     </w:lvl>
   </w:abstractNum>
-  <w:abstractNum w:abstractNumId="13" w15:restartNumberingAfterBreak="0">
+  <w:abstractNum w:abstractNumId="14" w15:restartNumberingAfterBreak="0">
     <w:nsid w:val="6E015CFE"/>
     <w:multiLevelType w:val="hybridMultilevel"/>
     <w:tmpl w:val="0FA22C10"/>
@@ -7918,7 +8780,96 @@
       </w:pPr>
     </w:lvl>
   </w:abstractNum>
-  <w:abstractNum w:abstractNumId="14" w15:restartNumberingAfterBreak="0">
+  <w:abstractNum w:abstractNumId="15" w15:restartNumberingAfterBreak="0">
+    <w:nsid w:val="6EBF663D"/>
+    <w:multiLevelType w:val="hybridMultilevel"/>
+    <w:tmpl w:val="D67E59AA"/>
+    <w:lvl w:ilvl="0" w:tplc="0409000F">
+      <w:start w:val="1"/>
+      <w:numFmt w:val="decimal"/>
+      <w:lvlText w:val="%1."/>
+      <w:lvlJc w:val="left"/>
+      <w:pPr>
+        <w:ind w:left="720" w:hanging="360"/>
+      </w:pPr>
+      <w:rPr>
+        <w:rFonts w:hint="default"/>
+      </w:rPr>
+    </w:lvl>
+    <w:lvl w:ilvl="1" w:tplc="04090019" w:tentative="1">
+      <w:start w:val="1"/>
+      <w:numFmt w:val="lowerLetter"/>
+      <w:lvlText w:val="%2."/>
+      <w:lvlJc w:val="left"/>
+      <w:pPr>
+        <w:ind w:left="1440" w:hanging="360"/>
+      </w:pPr>
+    </w:lvl>
+    <w:lvl w:ilvl="2" w:tplc="0409001B" w:tentative="1">
+      <w:start w:val="1"/>
+      <w:numFmt w:val="lowerRoman"/>
+      <w:lvlText w:val="%3."/>
+      <w:lvlJc w:val="right"/>
+      <w:pPr>
+        <w:ind w:left="2160" w:hanging="180"/>
+      </w:pPr>
+    </w:lvl>
+    <w:lvl w:ilvl="3" w:tplc="0409000F" w:tentative="1">
+      <w:start w:val="1"/>
+      <w:numFmt w:val="decimal"/>
+      <w:lvlText w:val="%4."/>
+      <w:lvlJc w:val="left"/>
+      <w:pPr>
+        <w:ind w:left="2880" w:hanging="360"/>
+      </w:pPr>
+    </w:lvl>
+    <w:lvl w:ilvl="4" w:tplc="04090019" w:tentative="1">
+      <w:start w:val="1"/>
+      <w:numFmt w:val="lowerLetter"/>
+      <w:lvlText w:val="%5."/>
+      <w:lvlJc w:val="left"/>
+      <w:pPr>
+        <w:ind w:left="3600" w:hanging="360"/>
+      </w:pPr>
+    </w:lvl>
+    <w:lvl w:ilvl="5" w:tplc="0409001B" w:tentative="1">
+      <w:start w:val="1"/>
+      <w:numFmt w:val="lowerRoman"/>
+      <w:lvlText w:val="%6."/>
+      <w:lvlJc w:val="right"/>
+      <w:pPr>
+        <w:ind w:left="4320" w:hanging="180"/>
+      </w:pPr>
+    </w:lvl>
+    <w:lvl w:ilvl="6" w:tplc="0409000F" w:tentative="1">
+      <w:start w:val="1"/>
+      <w:numFmt w:val="decimal"/>
+      <w:lvlText w:val="%7."/>
+      <w:lvlJc w:val="left"/>
+      <w:pPr>
+        <w:ind w:left="5040" w:hanging="360"/>
+      </w:pPr>
+    </w:lvl>
+    <w:lvl w:ilvl="7" w:tplc="04090019" w:tentative="1">
+      <w:start w:val="1"/>
+      <w:numFmt w:val="lowerLetter"/>
+      <w:lvlText w:val="%8."/>
+      <w:lvlJc w:val="left"/>
+      <w:pPr>
+        <w:ind w:left="5760" w:hanging="360"/>
+      </w:pPr>
+    </w:lvl>
+    <w:lvl w:ilvl="8" w:tplc="0409001B" w:tentative="1">
+      <w:start w:val="1"/>
+      <w:numFmt w:val="lowerRoman"/>
+      <w:lvlText w:val="%9."/>
+      <w:lvlJc w:val="right"/>
+      <w:pPr>
+        <w:ind w:left="6480" w:hanging="180"/>
+      </w:pPr>
+    </w:lvl>
+  </w:abstractNum>
+  <w:abstractNum w:abstractNumId="16" w15:restartNumberingAfterBreak="0">
     <w:nsid w:val="74BA57DC"/>
     <w:multiLevelType w:val="hybridMultilevel"/>
     <w:tmpl w:val="BF5E2B50"/>
@@ -8007,7 +8958,7 @@
       </w:pPr>
     </w:lvl>
   </w:abstractNum>
-  <w:abstractNum w:abstractNumId="15" w15:restartNumberingAfterBreak="0">
+  <w:abstractNum w:abstractNumId="17" w15:restartNumberingAfterBreak="0">
     <w:nsid w:val="760F7CA4"/>
     <w:multiLevelType w:val="hybridMultilevel"/>
     <w:tmpl w:val="130CF548"/>
@@ -8096,7 +9047,7 @@
       </w:pPr>
     </w:lvl>
   </w:abstractNum>
-  <w:abstractNum w:abstractNumId="16" w15:restartNumberingAfterBreak="0">
+  <w:abstractNum w:abstractNumId="18" w15:restartNumberingAfterBreak="0">
     <w:nsid w:val="79405242"/>
     <w:multiLevelType w:val="hybridMultilevel"/>
     <w:tmpl w:val="3190C8FE"/>
@@ -8187,7 +9138,7 @@
       </w:pPr>
     </w:lvl>
   </w:abstractNum>
-  <w:abstractNum w:abstractNumId="17" w15:restartNumberingAfterBreak="0">
+  <w:abstractNum w:abstractNumId="19" w15:restartNumberingAfterBreak="0">
     <w:nsid w:val="7F9F59DD"/>
     <w:multiLevelType w:val="hybridMultilevel"/>
     <w:tmpl w:val="B55AAEBE"/>
@@ -8277,65 +9228,71 @@
       </w:pPr>
     </w:lvl>
   </w:abstractNum>
-  <w:num w:numId="1">
+  <w:num w:numId="1" w16cid:durableId="832142698">
+    <w:abstractNumId w:val="4"/>
+  </w:num>
+  <w:num w:numId="2" w16cid:durableId="574125400">
+    <w:abstractNumId w:val="14"/>
+  </w:num>
+  <w:num w:numId="3" w16cid:durableId="1169103952">
+    <w:abstractNumId w:val="5"/>
+  </w:num>
+  <w:num w:numId="4" w16cid:durableId="1054239378">
+    <w:abstractNumId w:val="10"/>
+  </w:num>
+  <w:num w:numId="5" w16cid:durableId="503518645">
+    <w:abstractNumId w:val="17"/>
+  </w:num>
+  <w:num w:numId="6" w16cid:durableId="452483183">
+    <w:abstractNumId w:val="16"/>
+  </w:num>
+  <w:num w:numId="7" w16cid:durableId="1707558712">
+    <w:abstractNumId w:val="12"/>
+  </w:num>
+  <w:num w:numId="8" w16cid:durableId="189268525">
+    <w:abstractNumId w:val="18"/>
+  </w:num>
+  <w:num w:numId="9" w16cid:durableId="907033632">
+    <w:abstractNumId w:val="1"/>
+  </w:num>
+  <w:num w:numId="10" w16cid:durableId="1305627105">
+    <w:abstractNumId w:val="2"/>
+  </w:num>
+  <w:num w:numId="11" w16cid:durableId="2039113695">
+    <w:abstractNumId w:val="6"/>
+  </w:num>
+  <w:num w:numId="12" w16cid:durableId="1283076683">
+    <w:abstractNumId w:val="11"/>
+  </w:num>
+  <w:num w:numId="13" w16cid:durableId="1611350265">
+    <w:abstractNumId w:val="7"/>
+  </w:num>
+  <w:num w:numId="14" w16cid:durableId="1551769277">
     <w:abstractNumId w:val="3"/>
   </w:num>
-  <w:num w:numId="2">
+  <w:num w:numId="15" w16cid:durableId="426927310">
+    <w:abstractNumId w:val="9"/>
+  </w:num>
+  <w:num w:numId="16" w16cid:durableId="1252277406">
     <w:abstractNumId w:val="13"/>
   </w:num>
-  <w:num w:numId="3">
-    <w:abstractNumId w:val="4"/>
+  <w:num w:numId="17" w16cid:durableId="431977548">
+    <w:abstractNumId w:val="8"/>
   </w:num>
-  <w:num w:numId="4">
-    <w:abstractNumId w:val="9"/>
+  <w:num w:numId="18" w16cid:durableId="76174779">
+    <w:abstractNumId w:val="19"/>
   </w:num>
-  <w:num w:numId="5">
+  <w:num w:numId="19" w16cid:durableId="37046699">
     <w:abstractNumId w:val="15"/>
   </w:num>
-  <w:num w:numId="6">
-    <w:abstractNumId w:val="14"/>
-  </w:num>
-  <w:num w:numId="7">
-    <w:abstractNumId w:val="11"/>
-  </w:num>
-  <w:num w:numId="8">
-    <w:abstractNumId w:val="16"/>
-  </w:num>
-  <w:num w:numId="9">
+  <w:num w:numId="20" w16cid:durableId="513417856">
     <w:abstractNumId w:val="0"/>
-  </w:num>
-  <w:num w:numId="10">
-    <w:abstractNumId w:val="1"/>
-  </w:num>
-  <w:num w:numId="11">
-    <w:abstractNumId w:val="5"/>
-  </w:num>
-  <w:num w:numId="12">
-    <w:abstractNumId w:val="10"/>
-  </w:num>
-  <w:num w:numId="13">
-    <w:abstractNumId w:val="6"/>
-  </w:num>
-  <w:num w:numId="14">
-    <w:abstractNumId w:val="2"/>
-  </w:num>
-  <w:num w:numId="15">
-    <w:abstractNumId w:val="8"/>
-  </w:num>
-  <w:num w:numId="16">
-    <w:abstractNumId w:val="12"/>
-  </w:num>
-  <w:num w:numId="17">
-    <w:abstractNumId w:val="7"/>
-  </w:num>
-  <w:num w:numId="18">
-    <w:abstractNumId w:val="17"/>
   </w:num>
 </w:numbering>
 </file>
 
 <file path=word/styles.xml><?xml version="1.0" encoding="utf-8"?>
-<w:styles xmlns:mc="http://schemas.openxmlformats.org/markup-compatibility/2006" xmlns:r="http://schemas.openxmlformats.org/officeDocument/2006/relationships" xmlns:w="http://schemas.openxmlformats.org/wordprocessingml/2006/main" xmlns:w14="http://schemas.microsoft.com/office/word/2010/wordml" xmlns:w15="http://schemas.microsoft.com/office/word/2012/wordml" xmlns:w16se="http://schemas.microsoft.com/office/word/2015/wordml/symex" mc:Ignorable="w14 w15 w16se">
+<w:styles xmlns:mc="http://schemas.openxmlformats.org/markup-compatibility/2006" xmlns:r="http://schemas.openxmlformats.org/officeDocument/2006/relationships" xmlns:w="http://schemas.openxmlformats.org/wordprocessingml/2006/main" xmlns:w14="http://schemas.microsoft.com/office/word/2010/wordml" xmlns:w15="http://schemas.microsoft.com/office/word/2012/wordml" xmlns:w16cex="http://schemas.microsoft.com/office/word/2018/wordml/cex" xmlns:w16cid="http://schemas.microsoft.com/office/word/2016/wordml/cid" xmlns:w16="http://schemas.microsoft.com/office/word/2018/wordml" xmlns:w16sdtdh="http://schemas.microsoft.com/office/word/2020/wordml/sdtdatahash" xmlns:w16se="http://schemas.microsoft.com/office/word/2015/wordml/symex" mc:Ignorable="w14 w15 w16se w16cid w16 w16cex w16sdtdh">
   <w:docDefaults>
     <w:rPrDefault>
       <w:rPr>
@@ -8351,7 +9308,7 @@
       </w:pPr>
     </w:pPrDefault>
   </w:docDefaults>
-  <w:latentStyles w:defLockedState="0" w:defUIPriority="99" w:defSemiHidden="0" w:defUnhideWhenUsed="0" w:defQFormat="0" w:count="371">
+  <w:latentStyles w:defLockedState="0" w:defUIPriority="99" w:defSemiHidden="0" w:defUnhideWhenUsed="0" w:defQFormat="0" w:count="376">
     <w:lsdException w:name="Normal" w:uiPriority="0" w:qFormat="1"/>
     <w:lsdException w:name="heading 1" w:uiPriority="9" w:qFormat="1"/>
     <w:lsdException w:name="heading 2" w:semiHidden="1" w:uiPriority="9" w:unhideWhenUsed="1" w:qFormat="1"/>
@@ -8457,7 +9414,6 @@
     <w:lsdException w:name="HTML Sample" w:semiHidden="1" w:unhideWhenUsed="1"/>
     <w:lsdException w:name="HTML Typewriter" w:semiHidden="1" w:unhideWhenUsed="1"/>
     <w:lsdException w:name="HTML Variable" w:semiHidden="1" w:unhideWhenUsed="1"/>
-    <w:lsdException w:name="Normal Table" w:semiHidden="1" w:unhideWhenUsed="1"/>
     <w:lsdException w:name="annotation subject" w:semiHidden="1" w:unhideWhenUsed="1"/>
     <w:lsdException w:name="No List" w:semiHidden="1" w:unhideWhenUsed="1"/>
     <w:lsdException w:name="Outline List 1" w:semiHidden="1" w:unhideWhenUsed="1"/>
@@ -8500,11 +9456,8 @@
     <w:lsdException w:name="Table Contemporary" w:semiHidden="1" w:unhideWhenUsed="1"/>
     <w:lsdException w:name="Table Elegant" w:semiHidden="1" w:unhideWhenUsed="1"/>
     <w:lsdException w:name="Table Professional" w:semiHidden="1" w:unhideWhenUsed="1"/>
-    <w:lsdException w:name="Table Subtle 1" w:semiHidden="1" w:unhideWhenUsed="1"/>
     <w:lsdException w:name="Table Subtle 2" w:semiHidden="1" w:unhideWhenUsed="1"/>
     <w:lsdException w:name="Table Web 1" w:semiHidden="1" w:unhideWhenUsed="1"/>
-    <w:lsdException w:name="Table Web 2" w:semiHidden="1" w:unhideWhenUsed="1"/>
-    <w:lsdException w:name="Table Web 3" w:semiHidden="1" w:unhideWhenUsed="1"/>
     <w:lsdException w:name="Balloon Text" w:semiHidden="1" w:unhideWhenUsed="1"/>
     <w:lsdException w:name="Table Grid" w:uiPriority="39"/>
     <w:lsdException w:name="Table Theme" w:semiHidden="1" w:unhideWhenUsed="1"/>
@@ -8723,6 +9676,11 @@
     <w:lsdException w:name="List Table 5 Dark Accent 6" w:uiPriority="50"/>
     <w:lsdException w:name="List Table 6 Colorful Accent 6" w:uiPriority="51"/>
     <w:lsdException w:name="List Table 7 Colorful Accent 6" w:uiPriority="52"/>
+    <w:lsdException w:name="Mention" w:semiHidden="1" w:unhideWhenUsed="1"/>
+    <w:lsdException w:name="Smart Hyperlink" w:semiHidden="1" w:unhideWhenUsed="1"/>
+    <w:lsdException w:name="Hashtag" w:semiHidden="1" w:unhideWhenUsed="1"/>
+    <w:lsdException w:name="Unresolved Mention" w:semiHidden="1" w:unhideWhenUsed="1"/>
+    <w:lsdException w:name="Smart Link" w:semiHidden="1" w:unhideWhenUsed="1"/>
   </w:latentStyles>
   <w:style w:type="paragraph" w:default="1" w:styleId="Normal">
     <w:name w:val="Normal"/>

--- a/Lab3_report_207481268_209011543.docx
+++ b/Lab3_report_207481268_209011543.docx
@@ -1,6 +1,6 @@
 
 <file path=word/document.xml><?xml version="1.0" encoding="utf-8"?>
-<w:document xmlns:wpc="http://schemas.microsoft.com/office/word/2010/wordprocessingCanvas" xmlns:cx="http://schemas.microsoft.com/office/drawing/2014/chartex" xmlns:cx1="http://schemas.microsoft.com/office/drawing/2015/9/8/chartex" xmlns:cx2="http://schemas.microsoft.com/office/drawing/2015/10/21/chartex" xmlns:cx3="http://schemas.microsoft.com/office/drawing/2016/5/9/chartex" xmlns:cx4="http://schemas.microsoft.com/office/drawing/2016/5/10/chartex" xmlns:cx5="http://schemas.microsoft.com/office/drawing/2016/5/11/chartex" xmlns:cx6="http://schemas.microsoft.com/office/drawing/2016/5/12/chartex" xmlns:cx7="http://schemas.microsoft.com/office/drawing/2016/5/13/chartex" xmlns:cx8="http://schemas.microsoft.com/office/drawing/2016/5/14/chartex" xmlns:mc="http://schemas.openxmlformats.org/markup-compatibility/2006" xmlns:aink="http://schemas.microsoft.com/office/drawing/2016/ink" xmlns:am3d="http://schemas.microsoft.com/office/drawing/2017/model3d" xmlns:o="urn:schemas-microsoft-com:office:office" xmlns:oel="http://schemas.microsoft.com/office/2019/extlst" xmlns:r="http://schemas.openxmlformats.org/officeDocument/2006/relationships" xmlns:m="http://schemas.openxmlformats.org/officeDocument/2006/math" xmlns:v="urn:schemas-microsoft-com:vml" xmlns:wp14="http://schemas.microsoft.com/office/word/2010/wordprocessingDrawing" xmlns:wp="http://schemas.openxmlformats.org/drawingml/2006/wordprocessingDrawing" xmlns:w10="urn:schemas-microsoft-com:office:word" xmlns:w="http://schemas.openxmlformats.org/wordprocessingml/2006/main" xmlns:w14="http://schemas.microsoft.com/office/word/2010/wordml" xmlns:w15="http://schemas.microsoft.com/office/word/2012/wordml" xmlns:w16cex="http://schemas.microsoft.com/office/word/2018/wordml/cex" xmlns:w16cid="http://schemas.microsoft.com/office/word/2016/wordml/cid" xmlns:w16="http://schemas.microsoft.com/office/word/2018/wordml" xmlns:w16sdtdh="http://schemas.microsoft.com/office/word/2020/wordml/sdtdatahash" xmlns:w16se="http://schemas.microsoft.com/office/word/2015/wordml/symex" xmlns:wpg="http://schemas.microsoft.com/office/word/2010/wordprocessingGroup" xmlns:wpi="http://schemas.microsoft.com/office/word/2010/wordprocessingInk" xmlns:wne="http://schemas.microsoft.com/office/word/2006/wordml" xmlns:wps="http://schemas.microsoft.com/office/word/2010/wordprocessingShape" mc:Ignorable="w14 w15 w16se w16cid w16 w16cex w16sdtdh wp14">
+<w:document xmlns:wpc="http://schemas.microsoft.com/office/word/2010/wordprocessingCanvas" xmlns:cx="http://schemas.microsoft.com/office/drawing/2014/chartex" xmlns:mc="http://schemas.openxmlformats.org/markup-compatibility/2006" xmlns:o="urn:schemas-microsoft-com:office:office" xmlns:r="http://schemas.openxmlformats.org/officeDocument/2006/relationships" xmlns:m="http://schemas.openxmlformats.org/officeDocument/2006/math" xmlns:v="urn:schemas-microsoft-com:vml" xmlns:wp14="http://schemas.microsoft.com/office/word/2010/wordprocessingDrawing" xmlns:wp="http://schemas.openxmlformats.org/drawingml/2006/wordprocessingDrawing" xmlns:w10="urn:schemas-microsoft-com:office:word" xmlns:w="http://schemas.openxmlformats.org/wordprocessingml/2006/main" xmlns:w14="http://schemas.microsoft.com/office/word/2010/wordml" xmlns:w15="http://schemas.microsoft.com/office/word/2012/wordml" xmlns:w16se="http://schemas.microsoft.com/office/word/2015/wordml/symex" xmlns:wpg="http://schemas.microsoft.com/office/word/2010/wordprocessingGroup" xmlns:wpi="http://schemas.microsoft.com/office/word/2010/wordprocessingInk" xmlns:wne="http://schemas.microsoft.com/office/word/2006/wordml" xmlns:wps="http://schemas.microsoft.com/office/word/2010/wordprocessingShape" mc:Ignorable="w14 w15 w16se wp14">
   <w:body>
     <w:p>
       <w:pPr>
@@ -3931,7 +3931,7 @@
                     </wp:anchor>
                   </w:drawing>
                 </mc:Choice>
-                <mc:Fallback>
+                <mc:Fallback xmlns:w16sdtdh="http://schemas.microsoft.com/office/word/2020/wordml/sdtdatahash" xmlns:w16="http://schemas.microsoft.com/office/word/2018/wordml" xmlns:w16cid="http://schemas.microsoft.com/office/word/2016/wordml/cid" xmlns:w16cex="http://schemas.microsoft.com/office/word/2018/wordml/cex" xmlns:oel="http://schemas.microsoft.com/office/2019/extlst" xmlns:am3d="http://schemas.microsoft.com/office/drawing/2017/model3d" xmlns:aink="http://schemas.microsoft.com/office/drawing/2016/ink" xmlns:cx8="http://schemas.microsoft.com/office/drawing/2016/5/14/chartex" xmlns:cx7="http://schemas.microsoft.com/office/drawing/2016/5/13/chartex" xmlns:cx6="http://schemas.microsoft.com/office/drawing/2016/5/12/chartex" xmlns:cx5="http://schemas.microsoft.com/office/drawing/2016/5/11/chartex" xmlns:cx4="http://schemas.microsoft.com/office/drawing/2016/5/10/chartex" xmlns:cx3="http://schemas.microsoft.com/office/drawing/2016/5/9/chartex" xmlns:cx2="http://schemas.microsoft.com/office/drawing/2015/10/21/chartex" xmlns:cx1="http://schemas.microsoft.com/office/drawing/2015/9/8/chartex">
                   <w:pict>
                     <v:shapetype w14:anchorId="511A4E65" id="_x0000_t32" coordsize="21600,21600" o:spt="32" o:oned="t" path="m,l21600,21600e" filled="f">
                       <v:path arrowok="t" fillok="f" o:connecttype="none"/>
@@ -4152,7 +4152,7 @@
                     </wp:anchor>
                   </w:drawing>
                 </mc:Choice>
-                <mc:Fallback>
+                <mc:Fallback xmlns:w16sdtdh="http://schemas.microsoft.com/office/word/2020/wordml/sdtdatahash" xmlns:w16="http://schemas.microsoft.com/office/word/2018/wordml" xmlns:w16cid="http://schemas.microsoft.com/office/word/2016/wordml/cid" xmlns:w16cex="http://schemas.microsoft.com/office/word/2018/wordml/cex" xmlns:oel="http://schemas.microsoft.com/office/2019/extlst" xmlns:am3d="http://schemas.microsoft.com/office/drawing/2017/model3d" xmlns:aink="http://schemas.microsoft.com/office/drawing/2016/ink" xmlns:cx8="http://schemas.microsoft.com/office/drawing/2016/5/14/chartex" xmlns:cx7="http://schemas.microsoft.com/office/drawing/2016/5/13/chartex" xmlns:cx6="http://schemas.microsoft.com/office/drawing/2016/5/12/chartex" xmlns:cx5="http://schemas.microsoft.com/office/drawing/2016/5/11/chartex" xmlns:cx4="http://schemas.microsoft.com/office/drawing/2016/5/10/chartex" xmlns:cx3="http://schemas.microsoft.com/office/drawing/2016/5/9/chartex" xmlns:cx2="http://schemas.microsoft.com/office/drawing/2015/10/21/chartex" xmlns:cx1="http://schemas.microsoft.com/office/drawing/2015/9/8/chartex">
                   <w:pict>
                     <v:shape w14:anchorId="31718892" id="Straight Arrow Connector 4" o:spid="_x0000_s1026" type="#_x0000_t32" style="position:absolute;left:0;text-align:left;margin-left:30.3pt;margin-top:-12.8pt;width:13.3pt;height:41.6pt;z-index:251663360;visibility:visible;mso-wrap-style:square;mso-width-percent:0;mso-height-percent:0;mso-wrap-distance-left:9pt;mso-wrap-distance-top:0;mso-wrap-distance-right:9pt;mso-wrap-distance-bottom:0;mso-position-horizontal:absolute;mso-position-horizontal-relative:text;mso-position-vertical:absolute;mso-position-vertical-relative:text;mso-width-percent:0;mso-height-percent:0;mso-width-relative:margin;mso-height-relative:margin" o:gfxdata="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" strokecolor="black [3213]" strokeweight=".5pt">
                       <v:stroke endarrow="block" joinstyle="miter"/>
@@ -4248,7 +4248,7 @@
                     </wp:anchor>
                   </w:drawing>
                 </mc:Choice>
-                <mc:Fallback>
+                <mc:Fallback xmlns:w16sdtdh="http://schemas.microsoft.com/office/word/2020/wordml/sdtdatahash" xmlns:w16="http://schemas.microsoft.com/office/word/2018/wordml" xmlns:w16cid="http://schemas.microsoft.com/office/word/2016/wordml/cid" xmlns:w16cex="http://schemas.microsoft.com/office/word/2018/wordml/cex" xmlns:oel="http://schemas.microsoft.com/office/2019/extlst" xmlns:am3d="http://schemas.microsoft.com/office/drawing/2017/model3d" xmlns:aink="http://schemas.microsoft.com/office/drawing/2016/ink" xmlns:cx8="http://schemas.microsoft.com/office/drawing/2016/5/14/chartex" xmlns:cx7="http://schemas.microsoft.com/office/drawing/2016/5/13/chartex" xmlns:cx6="http://schemas.microsoft.com/office/drawing/2016/5/12/chartex" xmlns:cx5="http://schemas.microsoft.com/office/drawing/2016/5/11/chartex" xmlns:cx4="http://schemas.microsoft.com/office/drawing/2016/5/10/chartex" xmlns:cx3="http://schemas.microsoft.com/office/drawing/2016/5/9/chartex" xmlns:cx2="http://schemas.microsoft.com/office/drawing/2015/10/21/chartex" xmlns:cx1="http://schemas.microsoft.com/office/drawing/2015/9/8/chartex">
                   <w:pict>
                     <v:shape w14:anchorId="28048302" id="Straight Arrow Connector 5" o:spid="_x0000_s1026" type="#_x0000_t32" style="position:absolute;left:0;text-align:left;margin-left:33.65pt;margin-top:7.6pt;width:9.15pt;height:22.9pt;z-index:251665408;visibility:visible;mso-wrap-style:square;mso-width-percent:0;mso-height-percent:0;mso-wrap-distance-left:9pt;mso-wrap-distance-top:0;mso-wrap-distance-right:9pt;mso-wrap-distance-bottom:0;mso-position-horizontal:absolute;mso-position-horizontal-relative:text;mso-position-vertical:absolute;mso-position-vertical-relative:text;mso-width-percent:0;mso-height-percent:0;mso-width-relative:margin;mso-height-relative:margin" o:gfxdata="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" strokecolor="black [3213]" strokeweight=".5pt">
                       <v:stroke endarrow="block" joinstyle="miter"/>
@@ -6602,6 +6602,11 @@
     </w:p>
     <w:p>
       <w:pPr>
+        <w:pStyle w:val="ListParagraph"/>
+        <w:numPr>
+          <w:ilvl w:val="0"/>
+          <w:numId w:val="22"/>
+        </w:numPr>
         <w:bidi w:val="0"/>
         <w:spacing w:line="360" w:lineRule="auto"/>
         <w:rPr>
@@ -6614,7 +6619,7 @@
           <w:sz w:val="24"/>
           <w:szCs w:val="24"/>
         </w:rPr>
-        <w:t xml:space="preserve">1. </w:t>
+        <w:t>Speedup results are given below:</w:t>
       </w:r>
     </w:p>
     <w:tbl>
@@ -6624,470 +6629,555 @@
         <w:tblLook w:val="04A0" w:firstRow="1" w:lastRow="0" w:firstColumn="1" w:lastColumn="0" w:noHBand="0" w:noVBand="1"/>
       </w:tblPr>
       <w:tblGrid>
-        <w:gridCol w:w="1382"/>
-        <w:gridCol w:w="1382"/>
-        <w:gridCol w:w="1383"/>
-        <w:gridCol w:w="1383"/>
-        <w:gridCol w:w="1383"/>
-        <w:gridCol w:w="1383"/>
+        <w:gridCol w:w="1129"/>
+        <w:gridCol w:w="1365"/>
+        <w:gridCol w:w="1470"/>
+        <w:gridCol w:w="1560"/>
+        <w:gridCol w:w="1513"/>
+        <w:gridCol w:w="1259"/>
       </w:tblGrid>
       <w:tr>
         <w:tc>
           <w:tcPr>
-            <w:tcW w:w="1382" w:type="dxa"/>
-          </w:tcPr>
-          <w:p>
-            <w:pPr>
-              <w:bidi w:val="0"/>
-              <w:spacing w:line="360" w:lineRule="auto"/>
-              <w:rPr>
-                <w:sz w:val="24"/>
-                <w:szCs w:val="24"/>
-              </w:rPr>
-            </w:pPr>
-          </w:p>
-        </w:tc>
-        <w:tc>
-          <w:tcPr>
-            <w:tcW w:w="1382" w:type="dxa"/>
-          </w:tcPr>
-          <w:p>
-            <w:pPr>
-              <w:bidi w:val="0"/>
-              <w:spacing w:line="360" w:lineRule="auto"/>
-              <w:rPr>
-                <w:sz w:val="24"/>
-                <w:szCs w:val="24"/>
-              </w:rPr>
-            </w:pPr>
-          </w:p>
-        </w:tc>
-        <w:tc>
-          <w:tcPr>
-            <w:tcW w:w="1383" w:type="dxa"/>
-          </w:tcPr>
-          <w:p>
-            <w:pPr>
-              <w:bidi w:val="0"/>
-              <w:spacing w:line="360" w:lineRule="auto"/>
-              <w:rPr>
-                <w:sz w:val="24"/>
-                <w:szCs w:val="24"/>
-              </w:rPr>
-            </w:pPr>
-          </w:p>
-        </w:tc>
-        <w:tc>
-          <w:tcPr>
-            <w:tcW w:w="1383" w:type="dxa"/>
-          </w:tcPr>
-          <w:p>
-            <w:pPr>
-              <w:bidi w:val="0"/>
-              <w:spacing w:line="360" w:lineRule="auto"/>
-              <w:rPr>
-                <w:sz w:val="24"/>
-                <w:szCs w:val="24"/>
-              </w:rPr>
-            </w:pPr>
-          </w:p>
-        </w:tc>
-        <w:tc>
-          <w:tcPr>
-            <w:tcW w:w="1383" w:type="dxa"/>
-          </w:tcPr>
-          <w:p>
-            <w:pPr>
-              <w:bidi w:val="0"/>
-              <w:spacing w:line="360" w:lineRule="auto"/>
-              <w:rPr>
-                <w:sz w:val="24"/>
-                <w:szCs w:val="24"/>
-              </w:rPr>
-            </w:pPr>
-          </w:p>
-        </w:tc>
-        <w:tc>
-          <w:tcPr>
-            <w:tcW w:w="1383" w:type="dxa"/>
-          </w:tcPr>
-          <w:p>
-            <w:pPr>
-              <w:bidi w:val="0"/>
-              <w:spacing w:line="360" w:lineRule="auto"/>
-              <w:rPr>
-                <w:sz w:val="24"/>
-                <w:szCs w:val="24"/>
-              </w:rPr>
-            </w:pPr>
+            <w:tcW w:w="1129" w:type="dxa"/>
+          </w:tcPr>
+          <w:p>
+            <w:pPr>
+              <w:bidi w:val="0"/>
+              <w:spacing w:line="360" w:lineRule="auto"/>
+              <w:rPr>
+                <w:sz w:val="24"/>
+                <w:szCs w:val="24"/>
+              </w:rPr>
+            </w:pPr>
+            <w:r>
+              <w:rPr>
+                <w:sz w:val="24"/>
+                <w:szCs w:val="24"/>
+              </w:rPr>
+              <w:t>Program</w:t>
+            </w:r>
+          </w:p>
+        </w:tc>
+        <w:tc>
+          <w:tcPr>
+            <w:tcW w:w="1365" w:type="dxa"/>
+          </w:tcPr>
+          <w:p>
+            <w:pPr>
+              <w:bidi w:val="0"/>
+              <w:spacing w:line="360" w:lineRule="auto"/>
+              <w:rPr>
+                <w:sz w:val="24"/>
+                <w:szCs w:val="24"/>
+              </w:rPr>
+            </w:pPr>
+            <w:r>
+              <w:rPr>
+                <w:sz w:val="24"/>
+                <w:szCs w:val="24"/>
+              </w:rPr>
+              <w:t>number of instructions</w:t>
+            </w:r>
+          </w:p>
+        </w:tc>
+        <w:tc>
+          <w:tcPr>
+            <w:tcW w:w="1470" w:type="dxa"/>
+          </w:tcPr>
+          <w:p>
+            <w:pPr>
+              <w:bidi w:val="0"/>
+              <w:spacing w:line="360" w:lineRule="auto"/>
+              <w:rPr>
+                <w:sz w:val="24"/>
+                <w:szCs w:val="24"/>
+              </w:rPr>
+            </w:pPr>
+            <w:r>
+              <w:rPr>
+                <w:sz w:val="24"/>
+                <w:szCs w:val="24"/>
+              </w:rPr>
+              <w:t>number of un-pipelined cycles (lab 2)</w:t>
+            </w:r>
+          </w:p>
+        </w:tc>
+        <w:tc>
+          <w:tcPr>
+            <w:tcW w:w="1560" w:type="dxa"/>
+          </w:tcPr>
+          <w:p>
+            <w:pPr>
+              <w:bidi w:val="0"/>
+              <w:spacing w:line="360" w:lineRule="auto"/>
+              <w:rPr>
+                <w:sz w:val="24"/>
+                <w:szCs w:val="24"/>
+              </w:rPr>
+            </w:pPr>
+            <w:r>
+              <w:rPr>
+                <w:sz w:val="24"/>
+                <w:szCs w:val="24"/>
+              </w:rPr>
+              <w:t>number of pipelined cycles (lab 3</w:t>
+            </w:r>
+            <w:r>
+              <w:rPr>
+                <w:sz w:val="24"/>
+                <w:szCs w:val="24"/>
+              </w:rPr>
+              <w:t>)</w:t>
+            </w:r>
+          </w:p>
+        </w:tc>
+        <w:tc>
+          <w:tcPr>
+            <w:tcW w:w="1513" w:type="dxa"/>
+          </w:tcPr>
+          <w:p>
+            <w:pPr>
+              <w:bidi w:val="0"/>
+              <w:spacing w:line="360" w:lineRule="auto"/>
+              <w:rPr>
+                <w:sz w:val="24"/>
+                <w:szCs w:val="24"/>
+              </w:rPr>
+            </w:pPr>
+            <w:r>
+              <w:rPr>
+                <w:sz w:val="24"/>
+                <w:szCs w:val="24"/>
+              </w:rPr>
+              <w:t>un-pipelined CPI</w:t>
+            </w:r>
+          </w:p>
+        </w:tc>
+        <w:tc>
+          <w:tcPr>
+            <w:tcW w:w="1259" w:type="dxa"/>
+          </w:tcPr>
+          <w:p>
+            <w:pPr>
+              <w:bidi w:val="0"/>
+              <w:spacing w:line="360" w:lineRule="auto"/>
+              <w:rPr>
+                <w:sz w:val="24"/>
+                <w:szCs w:val="24"/>
+              </w:rPr>
+            </w:pPr>
+            <w:r>
+              <w:rPr>
+                <w:sz w:val="24"/>
+                <w:szCs w:val="24"/>
+              </w:rPr>
+              <w:t>pipelined CPI</w:t>
+            </w:r>
           </w:p>
         </w:tc>
       </w:tr>
       <w:tr>
         <w:tc>
           <w:tcPr>
-            <w:tcW w:w="1382" w:type="dxa"/>
-          </w:tcPr>
-          <w:p>
-            <w:pPr>
-              <w:bidi w:val="0"/>
-              <w:spacing w:line="360" w:lineRule="auto"/>
-              <w:rPr>
-                <w:sz w:val="24"/>
-                <w:szCs w:val="24"/>
-              </w:rPr>
-            </w:pPr>
-          </w:p>
-        </w:tc>
-        <w:tc>
-          <w:tcPr>
-            <w:tcW w:w="1382" w:type="dxa"/>
-          </w:tcPr>
-          <w:p>
-            <w:pPr>
-              <w:bidi w:val="0"/>
-              <w:spacing w:line="360" w:lineRule="auto"/>
-              <w:rPr>
-                <w:sz w:val="24"/>
-                <w:szCs w:val="24"/>
-              </w:rPr>
-            </w:pPr>
-          </w:p>
-        </w:tc>
-        <w:tc>
-          <w:tcPr>
-            <w:tcW w:w="1383" w:type="dxa"/>
-          </w:tcPr>
-          <w:p>
-            <w:pPr>
-              <w:bidi w:val="0"/>
-              <w:spacing w:line="360" w:lineRule="auto"/>
-              <w:rPr>
-                <w:sz w:val="24"/>
-                <w:szCs w:val="24"/>
-              </w:rPr>
-            </w:pPr>
-          </w:p>
-        </w:tc>
-        <w:tc>
-          <w:tcPr>
-            <w:tcW w:w="1383" w:type="dxa"/>
-          </w:tcPr>
-          <w:p>
-            <w:pPr>
-              <w:bidi w:val="0"/>
-              <w:spacing w:line="360" w:lineRule="auto"/>
-              <w:rPr>
-                <w:sz w:val="24"/>
-                <w:szCs w:val="24"/>
-              </w:rPr>
-            </w:pPr>
-          </w:p>
-        </w:tc>
-        <w:tc>
-          <w:tcPr>
-            <w:tcW w:w="1383" w:type="dxa"/>
-          </w:tcPr>
-          <w:p>
-            <w:pPr>
-              <w:bidi w:val="0"/>
-              <w:spacing w:line="360" w:lineRule="auto"/>
-              <w:rPr>
-                <w:sz w:val="24"/>
-                <w:szCs w:val="24"/>
-              </w:rPr>
-            </w:pPr>
-          </w:p>
-        </w:tc>
-        <w:tc>
-          <w:tcPr>
-            <w:tcW w:w="1383" w:type="dxa"/>
-          </w:tcPr>
-          <w:p>
-            <w:pPr>
-              <w:bidi w:val="0"/>
-              <w:spacing w:line="360" w:lineRule="auto"/>
-              <w:rPr>
-                <w:sz w:val="24"/>
-                <w:szCs w:val="24"/>
-              </w:rPr>
-            </w:pPr>
+            <w:tcW w:w="1129" w:type="dxa"/>
+          </w:tcPr>
+          <w:p>
+            <w:pPr>
+              <w:bidi w:val="0"/>
+              <w:spacing w:line="360" w:lineRule="auto"/>
+              <w:rPr>
+                <w:sz w:val="24"/>
+                <w:szCs w:val="24"/>
+              </w:rPr>
+            </w:pPr>
+            <w:proofErr w:type="spellStart"/>
+            <w:r>
+              <w:rPr>
+                <w:sz w:val="24"/>
+                <w:szCs w:val="24"/>
+              </w:rPr>
+              <w:t>sqrtq</w:t>
+            </w:r>
+            <w:proofErr w:type="spellEnd"/>
+          </w:p>
+        </w:tc>
+        <w:tc>
+          <w:tcPr>
+            <w:tcW w:w="1365" w:type="dxa"/>
+          </w:tcPr>
+          <w:p>
+            <w:pPr>
+              <w:bidi w:val="0"/>
+              <w:spacing w:line="360" w:lineRule="auto"/>
+              <w:rPr>
+                <w:sz w:val="24"/>
+                <w:szCs w:val="24"/>
+              </w:rPr>
+            </w:pPr>
+            <w:r>
+              <w:rPr>
+                <w:sz w:val="24"/>
+                <w:szCs w:val="24"/>
+              </w:rPr>
+              <w:t>92</w:t>
+            </w:r>
+          </w:p>
+        </w:tc>
+        <w:tc>
+          <w:tcPr>
+            <w:tcW w:w="1470" w:type="dxa"/>
+          </w:tcPr>
+          <w:p>
+            <w:pPr>
+              <w:bidi w:val="0"/>
+              <w:spacing w:line="360" w:lineRule="auto"/>
+              <w:rPr>
+                <w:sz w:val="24"/>
+                <w:szCs w:val="24"/>
+              </w:rPr>
+            </w:pPr>
+            <w:r>
+              <w:rPr>
+                <w:sz w:val="24"/>
+                <w:szCs w:val="24"/>
+              </w:rPr>
+              <w:t>552</w:t>
+            </w:r>
+          </w:p>
+        </w:tc>
+        <w:tc>
+          <w:tcPr>
+            <w:tcW w:w="1560" w:type="dxa"/>
+          </w:tcPr>
+          <w:p>
+            <w:pPr>
+              <w:bidi w:val="0"/>
+              <w:spacing w:line="360" w:lineRule="auto"/>
+              <w:rPr>
+                <w:sz w:val="24"/>
+                <w:szCs w:val="24"/>
+              </w:rPr>
+            </w:pPr>
+            <w:r>
+              <w:rPr>
+                <w:sz w:val="24"/>
+                <w:szCs w:val="24"/>
+              </w:rPr>
+              <w:t>317</w:t>
+            </w:r>
+          </w:p>
+        </w:tc>
+        <w:tc>
+          <w:tcPr>
+            <w:tcW w:w="1513" w:type="dxa"/>
+          </w:tcPr>
+          <w:p>
+            <w:pPr>
+              <w:bidi w:val="0"/>
+              <w:spacing w:line="360" w:lineRule="auto"/>
+              <w:rPr>
+                <w:sz w:val="24"/>
+                <w:szCs w:val="24"/>
+              </w:rPr>
+            </w:pPr>
+            <w:r>
+              <w:rPr>
+                <w:sz w:val="24"/>
+                <w:szCs w:val="24"/>
+              </w:rPr>
+              <w:t>6</w:t>
+            </w:r>
+          </w:p>
+        </w:tc>
+        <w:tc>
+          <w:tcPr>
+            <w:tcW w:w="1259" w:type="dxa"/>
+          </w:tcPr>
+          <w:p>
+            <w:pPr>
+              <w:bidi w:val="0"/>
+              <w:spacing w:line="360" w:lineRule="auto"/>
+              <w:rPr>
+                <w:sz w:val="24"/>
+                <w:szCs w:val="24"/>
+              </w:rPr>
+            </w:pPr>
+            <w:r>
+              <w:rPr>
+                <w:sz w:val="24"/>
+                <w:szCs w:val="24"/>
+              </w:rPr>
+              <w:t>3.445</w:t>
+            </w:r>
           </w:p>
         </w:tc>
       </w:tr>
       <w:tr>
         <w:tc>
           <w:tcPr>
-            <w:tcW w:w="1382" w:type="dxa"/>
-          </w:tcPr>
-          <w:p>
-            <w:pPr>
-              <w:bidi w:val="0"/>
-              <w:spacing w:line="360" w:lineRule="auto"/>
-              <w:rPr>
-                <w:sz w:val="24"/>
-                <w:szCs w:val="24"/>
-              </w:rPr>
-            </w:pPr>
-          </w:p>
-        </w:tc>
-        <w:tc>
-          <w:tcPr>
-            <w:tcW w:w="1382" w:type="dxa"/>
-          </w:tcPr>
-          <w:p>
-            <w:pPr>
-              <w:bidi w:val="0"/>
-              <w:spacing w:line="360" w:lineRule="auto"/>
-              <w:rPr>
-                <w:sz w:val="24"/>
-                <w:szCs w:val="24"/>
-              </w:rPr>
-            </w:pPr>
-          </w:p>
-        </w:tc>
-        <w:tc>
-          <w:tcPr>
-            <w:tcW w:w="1383" w:type="dxa"/>
-          </w:tcPr>
-          <w:p>
-            <w:pPr>
-              <w:bidi w:val="0"/>
-              <w:spacing w:line="360" w:lineRule="auto"/>
-              <w:rPr>
-                <w:sz w:val="24"/>
-                <w:szCs w:val="24"/>
-              </w:rPr>
-            </w:pPr>
-          </w:p>
-        </w:tc>
-        <w:tc>
-          <w:tcPr>
-            <w:tcW w:w="1383" w:type="dxa"/>
-          </w:tcPr>
-          <w:p>
-            <w:pPr>
-              <w:bidi w:val="0"/>
-              <w:spacing w:line="360" w:lineRule="auto"/>
-              <w:rPr>
-                <w:sz w:val="24"/>
-                <w:szCs w:val="24"/>
-              </w:rPr>
-            </w:pPr>
-          </w:p>
-        </w:tc>
-        <w:tc>
-          <w:tcPr>
-            <w:tcW w:w="1383" w:type="dxa"/>
-          </w:tcPr>
-          <w:p>
-            <w:pPr>
-              <w:bidi w:val="0"/>
-              <w:spacing w:line="360" w:lineRule="auto"/>
-              <w:rPr>
-                <w:sz w:val="24"/>
-                <w:szCs w:val="24"/>
-              </w:rPr>
-            </w:pPr>
-          </w:p>
-        </w:tc>
-        <w:tc>
-          <w:tcPr>
-            <w:tcW w:w="1383" w:type="dxa"/>
-          </w:tcPr>
-          <w:p>
-            <w:pPr>
-              <w:bidi w:val="0"/>
-              <w:spacing w:line="360" w:lineRule="auto"/>
-              <w:rPr>
-                <w:sz w:val="24"/>
-                <w:szCs w:val="24"/>
-              </w:rPr>
-            </w:pPr>
+            <w:tcW w:w="1129" w:type="dxa"/>
+          </w:tcPr>
+          <w:p>
+            <w:pPr>
+              <w:bidi w:val="0"/>
+              <w:spacing w:line="360" w:lineRule="auto"/>
+              <w:rPr>
+                <w:sz w:val="24"/>
+                <w:szCs w:val="24"/>
+              </w:rPr>
+            </w:pPr>
+            <w:r>
+              <w:rPr>
+                <w:sz w:val="24"/>
+                <w:szCs w:val="24"/>
+              </w:rPr>
+              <w:t>example</w:t>
+            </w:r>
+          </w:p>
+        </w:tc>
+        <w:tc>
+          <w:tcPr>
+            <w:tcW w:w="1365" w:type="dxa"/>
+          </w:tcPr>
+          <w:p>
+            <w:pPr>
+              <w:bidi w:val="0"/>
+              <w:spacing w:line="360" w:lineRule="auto"/>
+              <w:rPr>
+                <w:sz w:val="24"/>
+                <w:szCs w:val="24"/>
+              </w:rPr>
+            </w:pPr>
+            <w:r>
+              <w:rPr>
+                <w:sz w:val="24"/>
+                <w:szCs w:val="24"/>
+              </w:rPr>
+              <w:t>61</w:t>
+            </w:r>
+          </w:p>
+        </w:tc>
+        <w:tc>
+          <w:tcPr>
+            <w:tcW w:w="1470" w:type="dxa"/>
+          </w:tcPr>
+          <w:p>
+            <w:pPr>
+              <w:bidi w:val="0"/>
+              <w:spacing w:line="360" w:lineRule="auto"/>
+              <w:rPr>
+                <w:sz w:val="24"/>
+                <w:szCs w:val="24"/>
+              </w:rPr>
+            </w:pPr>
+            <w:r>
+              <w:rPr>
+                <w:sz w:val="24"/>
+                <w:szCs w:val="24"/>
+              </w:rPr>
+              <w:t>366</w:t>
+            </w:r>
+          </w:p>
+        </w:tc>
+        <w:tc>
+          <w:tcPr>
+            <w:tcW w:w="1560" w:type="dxa"/>
+          </w:tcPr>
+          <w:p>
+            <w:pPr>
+              <w:bidi w:val="0"/>
+              <w:spacing w:line="360" w:lineRule="auto"/>
+              <w:rPr>
+                <w:sz w:val="24"/>
+                <w:szCs w:val="24"/>
+              </w:rPr>
+            </w:pPr>
+            <w:r>
+              <w:rPr>
+                <w:sz w:val="24"/>
+                <w:szCs w:val="24"/>
+              </w:rPr>
+              <w:t>141</w:t>
+            </w:r>
+          </w:p>
+        </w:tc>
+        <w:tc>
+          <w:tcPr>
+            <w:tcW w:w="1513" w:type="dxa"/>
+          </w:tcPr>
+          <w:p>
+            <w:pPr>
+              <w:bidi w:val="0"/>
+              <w:spacing w:line="360" w:lineRule="auto"/>
+              <w:rPr>
+                <w:sz w:val="24"/>
+                <w:szCs w:val="24"/>
+              </w:rPr>
+            </w:pPr>
+            <w:r>
+              <w:rPr>
+                <w:sz w:val="24"/>
+                <w:szCs w:val="24"/>
+              </w:rPr>
+              <w:t>6</w:t>
+            </w:r>
+          </w:p>
+        </w:tc>
+        <w:tc>
+          <w:tcPr>
+            <w:tcW w:w="1259" w:type="dxa"/>
+          </w:tcPr>
+          <w:p>
+            <w:pPr>
+              <w:bidi w:val="0"/>
+              <w:spacing w:line="360" w:lineRule="auto"/>
+              <w:rPr>
+                <w:sz w:val="24"/>
+                <w:szCs w:val="24"/>
+              </w:rPr>
+            </w:pPr>
+            <w:r>
+              <w:rPr>
+                <w:sz w:val="24"/>
+                <w:szCs w:val="24"/>
+              </w:rPr>
+              <w:t>2.311</w:t>
+            </w:r>
           </w:p>
         </w:tc>
       </w:tr>
       <w:tr>
         <w:tc>
           <w:tcPr>
-            <w:tcW w:w="1382" w:type="dxa"/>
-          </w:tcPr>
-          <w:p>
-            <w:pPr>
-              <w:bidi w:val="0"/>
-              <w:spacing w:line="360" w:lineRule="auto"/>
-              <w:rPr>
-                <w:sz w:val="24"/>
-                <w:szCs w:val="24"/>
-              </w:rPr>
-            </w:pPr>
-          </w:p>
-        </w:tc>
-        <w:tc>
-          <w:tcPr>
-            <w:tcW w:w="1382" w:type="dxa"/>
-          </w:tcPr>
-          <w:p>
-            <w:pPr>
-              <w:bidi w:val="0"/>
-              <w:spacing w:line="360" w:lineRule="auto"/>
-              <w:rPr>
-                <w:sz w:val="24"/>
-                <w:szCs w:val="24"/>
-              </w:rPr>
-            </w:pPr>
-          </w:p>
-        </w:tc>
-        <w:tc>
-          <w:tcPr>
-            <w:tcW w:w="1383" w:type="dxa"/>
-          </w:tcPr>
-          <w:p>
-            <w:pPr>
-              <w:bidi w:val="0"/>
-              <w:spacing w:line="360" w:lineRule="auto"/>
-              <w:rPr>
-                <w:sz w:val="24"/>
-                <w:szCs w:val="24"/>
-              </w:rPr>
-            </w:pPr>
-          </w:p>
-        </w:tc>
-        <w:tc>
-          <w:tcPr>
-            <w:tcW w:w="1383" w:type="dxa"/>
-          </w:tcPr>
-          <w:p>
-            <w:pPr>
-              <w:bidi w:val="0"/>
-              <w:spacing w:line="360" w:lineRule="auto"/>
-              <w:rPr>
-                <w:sz w:val="24"/>
-                <w:szCs w:val="24"/>
-              </w:rPr>
-            </w:pPr>
-          </w:p>
-        </w:tc>
-        <w:tc>
-          <w:tcPr>
-            <w:tcW w:w="1383" w:type="dxa"/>
-          </w:tcPr>
-          <w:p>
-            <w:pPr>
-              <w:bidi w:val="0"/>
-              <w:spacing w:line="360" w:lineRule="auto"/>
-              <w:rPr>
-                <w:sz w:val="24"/>
-                <w:szCs w:val="24"/>
-              </w:rPr>
-            </w:pPr>
-          </w:p>
-        </w:tc>
-        <w:tc>
-          <w:tcPr>
-            <w:tcW w:w="1383" w:type="dxa"/>
-          </w:tcPr>
-          <w:p>
-            <w:pPr>
-              <w:bidi w:val="0"/>
-              <w:spacing w:line="360" w:lineRule="auto"/>
-              <w:rPr>
-                <w:sz w:val="24"/>
-                <w:szCs w:val="24"/>
-              </w:rPr>
-            </w:pPr>
-          </w:p>
-        </w:tc>
-      </w:tr>
-      <w:tr>
-        <w:tc>
-          <w:tcPr>
-            <w:tcW w:w="1382" w:type="dxa"/>
-          </w:tcPr>
-          <w:p>
-            <w:pPr>
-              <w:bidi w:val="0"/>
-              <w:spacing w:line="360" w:lineRule="auto"/>
-              <w:rPr>
-                <w:sz w:val="24"/>
-                <w:szCs w:val="24"/>
-              </w:rPr>
-            </w:pPr>
-          </w:p>
-        </w:tc>
-        <w:tc>
-          <w:tcPr>
-            <w:tcW w:w="1382" w:type="dxa"/>
-          </w:tcPr>
-          <w:p>
-            <w:pPr>
-              <w:bidi w:val="0"/>
-              <w:spacing w:line="360" w:lineRule="auto"/>
-              <w:rPr>
-                <w:sz w:val="24"/>
-                <w:szCs w:val="24"/>
-              </w:rPr>
-            </w:pPr>
-          </w:p>
-        </w:tc>
-        <w:tc>
-          <w:tcPr>
-            <w:tcW w:w="1383" w:type="dxa"/>
-          </w:tcPr>
-          <w:p>
-            <w:pPr>
-              <w:bidi w:val="0"/>
-              <w:spacing w:line="360" w:lineRule="auto"/>
-              <w:rPr>
-                <w:sz w:val="24"/>
-                <w:szCs w:val="24"/>
-              </w:rPr>
-            </w:pPr>
-          </w:p>
-        </w:tc>
-        <w:tc>
-          <w:tcPr>
-            <w:tcW w:w="1383" w:type="dxa"/>
-          </w:tcPr>
-          <w:p>
-            <w:pPr>
-              <w:bidi w:val="0"/>
-              <w:spacing w:line="360" w:lineRule="auto"/>
-              <w:rPr>
-                <w:sz w:val="24"/>
-                <w:szCs w:val="24"/>
-              </w:rPr>
-            </w:pPr>
-          </w:p>
-        </w:tc>
-        <w:tc>
-          <w:tcPr>
-            <w:tcW w:w="1383" w:type="dxa"/>
-          </w:tcPr>
-          <w:p>
-            <w:pPr>
-              <w:bidi w:val="0"/>
-              <w:spacing w:line="360" w:lineRule="auto"/>
-              <w:rPr>
-                <w:sz w:val="24"/>
-                <w:szCs w:val="24"/>
-              </w:rPr>
-            </w:pPr>
-          </w:p>
-        </w:tc>
-        <w:tc>
-          <w:tcPr>
-            <w:tcW w:w="1383" w:type="dxa"/>
-          </w:tcPr>
-          <w:p>
-            <w:pPr>
-              <w:bidi w:val="0"/>
-              <w:spacing w:line="360" w:lineRule="auto"/>
-              <w:rPr>
-                <w:sz w:val="24"/>
-                <w:szCs w:val="24"/>
-              </w:rPr>
-            </w:pPr>
+            <w:tcW w:w="1129" w:type="dxa"/>
+          </w:tcPr>
+          <w:p>
+            <w:pPr>
+              <w:bidi w:val="0"/>
+              <w:spacing w:line="360" w:lineRule="auto"/>
+              <w:rPr>
+                <w:sz w:val="24"/>
+                <w:szCs w:val="24"/>
+              </w:rPr>
+            </w:pPr>
+            <w:r>
+              <w:rPr>
+                <w:sz w:val="24"/>
+                <w:szCs w:val="24"/>
+              </w:rPr>
+              <w:t>add</w:t>
+            </w:r>
+          </w:p>
+        </w:tc>
+        <w:tc>
+          <w:tcPr>
+            <w:tcW w:w="1365" w:type="dxa"/>
+          </w:tcPr>
+          <w:p>
+            <w:pPr>
+              <w:bidi w:val="0"/>
+              <w:spacing w:line="360" w:lineRule="auto"/>
+              <w:rPr>
+                <w:sz w:val="24"/>
+                <w:szCs w:val="24"/>
+              </w:rPr>
+            </w:pPr>
+            <w:r>
+              <w:rPr>
+                <w:sz w:val="24"/>
+                <w:szCs w:val="24"/>
+              </w:rPr>
+              <w:t>15</w:t>
+            </w:r>
+          </w:p>
+        </w:tc>
+        <w:tc>
+          <w:tcPr>
+            <w:tcW w:w="1470" w:type="dxa"/>
+          </w:tcPr>
+          <w:p>
+            <w:pPr>
+              <w:bidi w:val="0"/>
+              <w:spacing w:line="360" w:lineRule="auto"/>
+              <w:rPr>
+                <w:sz w:val="24"/>
+                <w:szCs w:val="24"/>
+              </w:rPr>
+            </w:pPr>
+            <w:r>
+              <w:rPr>
+                <w:sz w:val="24"/>
+                <w:szCs w:val="24"/>
+              </w:rPr>
+              <w:t>90</w:t>
+            </w:r>
+          </w:p>
+        </w:tc>
+        <w:tc>
+          <w:tcPr>
+            <w:tcW w:w="1560" w:type="dxa"/>
+          </w:tcPr>
+          <w:p>
+            <w:pPr>
+              <w:bidi w:val="0"/>
+              <w:spacing w:line="360" w:lineRule="auto"/>
+              <w:rPr>
+                <w:sz w:val="24"/>
+                <w:szCs w:val="24"/>
+              </w:rPr>
+            </w:pPr>
+            <w:r>
+              <w:rPr>
+                <w:sz w:val="24"/>
+                <w:szCs w:val="24"/>
+              </w:rPr>
+              <w:t>25</w:t>
+            </w:r>
+          </w:p>
+        </w:tc>
+        <w:tc>
+          <w:tcPr>
+            <w:tcW w:w="1513" w:type="dxa"/>
+          </w:tcPr>
+          <w:p>
+            <w:pPr>
+              <w:bidi w:val="0"/>
+              <w:spacing w:line="360" w:lineRule="auto"/>
+              <w:rPr>
+                <w:sz w:val="24"/>
+                <w:szCs w:val="24"/>
+              </w:rPr>
+            </w:pPr>
+            <w:r>
+              <w:rPr>
+                <w:sz w:val="24"/>
+                <w:szCs w:val="24"/>
+              </w:rPr>
+              <w:t>6</w:t>
+            </w:r>
+          </w:p>
+        </w:tc>
+        <w:tc>
+          <w:tcPr>
+            <w:tcW w:w="1259" w:type="dxa"/>
+          </w:tcPr>
+          <w:p>
+            <w:pPr>
+              <w:bidi w:val="0"/>
+              <w:spacing w:line="360" w:lineRule="auto"/>
+              <w:rPr>
+                <w:sz w:val="24"/>
+                <w:szCs w:val="24"/>
+              </w:rPr>
+            </w:pPr>
+            <w:r>
+              <w:rPr>
+                <w:sz w:val="24"/>
+                <w:szCs w:val="24"/>
+              </w:rPr>
+              <w:t>1.667</w:t>
+            </w:r>
           </w:p>
         </w:tc>
       </w:tr>
@@ -7104,6 +7194,11 @@
     </w:p>
     <w:p>
       <w:pPr>
+        <w:pStyle w:val="ListParagraph"/>
+        <w:numPr>
+          <w:ilvl w:val="0"/>
+          <w:numId w:val="22"/>
+        </w:numPr>
         <w:bidi w:val="0"/>
         <w:spacing w:line="360" w:lineRule="auto"/>
         <w:rPr>
@@ -7116,9 +7211,76 @@
           <w:sz w:val="24"/>
           <w:szCs w:val="24"/>
         </w:rPr>
-        <w:t>2.</w:t>
-      </w:r>
-      <w:r>
+        <w:t xml:space="preserve">We can see from the table that the new </w:t>
+      </w:r>
+      <w:r>
+        <w:rPr>
+          <w:sz w:val="24"/>
+          <w:szCs w:val="24"/>
+        </w:rPr>
+        <w:t xml:space="preserve">CPI is not 1. </w:t>
+      </w:r>
+      <w:r>
+        <w:rPr>
+          <w:sz w:val="24"/>
+          <w:szCs w:val="24"/>
+        </w:rPr>
+        <w:t xml:space="preserve">We expected it to be </w:t>
+      </w:r>
+      <w:r>
+        <w:rPr>
+          <w:sz w:val="24"/>
+          <w:szCs w:val="24"/>
+        </w:rPr>
+        <w:t>higher</w:t>
+      </w:r>
+      <w:r>
+        <w:rPr>
+          <w:sz w:val="24"/>
+          <w:szCs w:val="24"/>
+        </w:rPr>
+        <w:t xml:space="preserve"> than 1 because of the hazards that we have in the pipeline (see the answer to question 2 above). When there are hazards, stalling and flushes are </w:t>
+      </w:r>
+      <w:r>
+        <w:rPr>
+          <w:sz w:val="24"/>
+          <w:szCs w:val="24"/>
+        </w:rPr>
+        <w:t>needed</w:t>
+      </w:r>
+      <w:r>
+        <w:rPr>
+          <w:sz w:val="24"/>
+          <w:szCs w:val="24"/>
+        </w:rPr>
+        <w:t>, and</w:t>
+      </w:r>
+      <w:r>
+        <w:rPr>
+          <w:sz w:val="24"/>
+          <w:szCs w:val="24"/>
+        </w:rPr>
+        <w:t xml:space="preserve"> thus we get a CPI </w:t>
+      </w:r>
+      <w:r>
+        <w:rPr>
+          <w:sz w:val="24"/>
+          <w:szCs w:val="24"/>
+        </w:rPr>
+        <w:t>that is higher</w:t>
+      </w:r>
+      <w:r>
+        <w:rPr>
+          <w:sz w:val="24"/>
+          <w:szCs w:val="24"/>
+        </w:rPr>
+        <w:t xml:space="preserve"> than 1.</w:t>
+      </w:r>
+      <w:r>
+        <w:rPr>
+          <w:sz w:val="24"/>
+          <w:szCs w:val="24"/>
+        </w:rPr>
         <w:t xml:space="preserve"> </w:t>
       </w:r>
       <w:r>
@@ -7126,42 +7288,63 @@
           <w:sz w:val="24"/>
           <w:szCs w:val="24"/>
         </w:rPr>
-        <w:t>CPI is not 1</w:t>
-      </w:r>
-      <w:r>
-        <w:rPr>
-          <w:sz w:val="24"/>
-          <w:szCs w:val="24"/>
-        </w:rPr>
-        <w:t xml:space="preserve">. This is not surprising </w:t>
-      </w:r>
-      <w:r>
-        <w:rPr>
-          <w:sz w:val="24"/>
-          <w:szCs w:val="24"/>
-        </w:rPr>
-        <w:t xml:space="preserve">because </w:t>
-      </w:r>
-      <w:r>
-        <w:rPr>
-          <w:sz w:val="24"/>
-          <w:szCs w:val="24"/>
-        </w:rPr>
-        <w:t>the pipeline has</w:t>
-      </w:r>
-      <w:r>
-        <w:rPr>
-          <w:sz w:val="24"/>
-          <w:szCs w:val="24"/>
-        </w:rPr>
-        <w:t xml:space="preserve"> new</w:t>
-      </w:r>
-      <w:r>
-        <w:rPr>
-          <w:sz w:val="24"/>
-          <w:szCs w:val="24"/>
-        </w:rPr>
-        <w:t xml:space="preserve"> hazards</w:t>
+        <w:t>In particular</w:t>
+      </w:r>
+      <w:r>
+        <w:rPr>
+          <w:sz w:val="24"/>
+          <w:szCs w:val="24"/>
+        </w:rPr>
+        <w:t xml:space="preserve">, the more </w:t>
+      </w:r>
+      <w:r>
+        <w:rPr>
+          <w:sz w:val="24"/>
+          <w:szCs w:val="24"/>
+        </w:rPr>
+        <w:t xml:space="preserve">taken </w:t>
+      </w:r>
+      <w:r>
+        <w:rPr>
+          <w:sz w:val="24"/>
+          <w:szCs w:val="24"/>
+        </w:rPr>
+        <w:t xml:space="preserve">branch </w:t>
+      </w:r>
+      <w:r>
+        <w:rPr>
+          <w:sz w:val="24"/>
+          <w:szCs w:val="24"/>
+        </w:rPr>
+        <w:t>instructions</w:t>
+      </w:r>
+      <w:r>
+        <w:rPr>
+          <w:sz w:val="24"/>
+          <w:szCs w:val="24"/>
+        </w:rPr>
+        <w:t xml:space="preserve"> we have, </w:t>
+      </w:r>
+      <w:r>
+        <w:rPr>
+          <w:sz w:val="24"/>
+          <w:szCs w:val="24"/>
+        </w:rPr>
+        <w:t>the more flushes and the CPI is even higher.</w:t>
+      </w:r>
+      <w:r>
+        <w:rPr>
+          <w:sz w:val="24"/>
+          <w:szCs w:val="24"/>
+        </w:rPr>
+        <w:t xml:space="preserve"> For example, in</w:t>
+      </w:r>
+      <w:r>
+        <w:rPr>
+          <w:sz w:val="24"/>
+          <w:szCs w:val="24"/>
+        </w:rPr>
+        <w:t xml:space="preserve"> our</w:t>
       </w:r>
       <w:r>
         <w:rPr>
@@ -7170,217 +7353,206 @@
         </w:rPr>
         <w:t xml:space="preserve"> </w:t>
       </w:r>
-      <w:r>
-        <w:rPr>
-          <w:sz w:val="24"/>
-          <w:szCs w:val="24"/>
-        </w:rPr>
-        <w:t>like</w:t>
-      </w:r>
-      <w:r>
-        <w:rPr>
-          <w:sz w:val="24"/>
-          <w:szCs w:val="24"/>
-        </w:rPr>
-        <w:t xml:space="preserve"> branch instructions</w:t>
-      </w:r>
-      <w:r>
-        <w:rPr>
-          <w:sz w:val="24"/>
-          <w:szCs w:val="24"/>
-        </w:rPr>
-        <w:t xml:space="preserve">. </w:t>
-      </w:r>
-      <w:r>
-        <w:rPr>
-          <w:sz w:val="24"/>
-          <w:szCs w:val="24"/>
-        </w:rPr>
-        <w:t xml:space="preserve">The </w:t>
-      </w:r>
-      <w:r>
-        <w:rPr>
-          <w:sz w:val="24"/>
-          <w:szCs w:val="24"/>
-        </w:rPr>
-        <w:t>average</w:t>
-      </w:r>
-      <w:r>
-        <w:rPr>
-          <w:sz w:val="24"/>
-          <w:szCs w:val="24"/>
-        </w:rPr>
-        <w:t xml:space="preserve"> CPI is higher than 1</w:t>
-      </w:r>
-      <w:r>
-        <w:rPr>
-          <w:sz w:val="24"/>
-          <w:szCs w:val="24"/>
-        </w:rPr>
-        <w:t xml:space="preserve">, but it is </w:t>
-      </w:r>
-      <w:r>
-        <w:rPr>
-          <w:sz w:val="24"/>
-          <w:szCs w:val="24"/>
-        </w:rPr>
-        <w:t xml:space="preserve">getting closer to </w:t>
-      </w:r>
-      <w:r>
-        <w:rPr>
-          <w:sz w:val="24"/>
-          <w:szCs w:val="24"/>
-        </w:rPr>
-        <w:t>it</w:t>
-      </w:r>
-      <w:r>
-        <w:rPr>
-          <w:sz w:val="24"/>
-          <w:szCs w:val="24"/>
-        </w:rPr>
-        <w:t>.</w:t>
+      <w:proofErr w:type="spellStart"/>
+      <w:r>
+        <w:rPr>
+          <w:sz w:val="24"/>
+          <w:szCs w:val="24"/>
+        </w:rPr>
+        <w:t>sqrtq</w:t>
+      </w:r>
+      <w:proofErr w:type="spellEnd"/>
+      <w:r>
+        <w:rPr>
+          <w:sz w:val="24"/>
+          <w:szCs w:val="24"/>
+        </w:rPr>
+        <w:t xml:space="preserve"> program</w:t>
+      </w:r>
+      <w:r>
+        <w:rPr>
+          <w:sz w:val="24"/>
+          <w:szCs w:val="24"/>
+        </w:rPr>
+        <w:t>,</w:t>
+      </w:r>
+      <w:r>
+        <w:rPr>
+          <w:sz w:val="24"/>
+          <w:szCs w:val="24"/>
+        </w:rPr>
+        <w:t xml:space="preserve"> we have a lot of branch</w:t>
+      </w:r>
+      <w:r>
+        <w:rPr>
+          <w:sz w:val="24"/>
+          <w:szCs w:val="24"/>
+        </w:rPr>
+        <w:t xml:space="preserve"> instructions, and we can explain the high CPI because of control hazards.</w:t>
+      </w:r>
+      <w:r>
+        <w:rPr>
+          <w:sz w:val="24"/>
+          <w:szCs w:val="24"/>
+        </w:rPr>
+        <w:t xml:space="preserve"> </w:t>
       </w:r>
     </w:p>
     <w:p>
       <w:pPr>
-        <w:pStyle w:val="Default"/>
-      </w:pPr>
-      <w:r>
-        <w:t>3.</w:t>
-      </w:r>
-      <w:r>
-        <w:t xml:space="preserve"> </w:t>
+        <w:pStyle w:val="ListParagraph"/>
+        <w:numPr>
+          <w:ilvl w:val="0"/>
+          <w:numId w:val="22"/>
+        </w:numPr>
+        <w:bidi w:val="0"/>
+        <w:spacing w:line="360" w:lineRule="auto"/>
+        <w:rPr>
+          <w:sz w:val="24"/>
+          <w:szCs w:val="24"/>
+        </w:rPr>
+      </w:pPr>
+      <w:r>
+        <w:rPr>
+          <w:sz w:val="24"/>
+          <w:szCs w:val="24"/>
+        </w:rPr>
+        <w:t>Some ways to improve our CPI:</w:t>
       </w:r>
     </w:p>
     <w:p>
       <w:pPr>
-        <w:pStyle w:val="Default"/>
-        <w:spacing w:after="37"/>
-        <w:ind w:left="720"/>
-        <w:rPr>
-          <w:sz w:val="22"/>
-          <w:szCs w:val="22"/>
-        </w:rPr>
-      </w:pPr>
-      <w:r>
-        <w:rPr>
-          <w:sz w:val="22"/>
-          <w:szCs w:val="22"/>
-        </w:rPr>
-        <w:t>a.</w:t>
-      </w:r>
-      <w:r>
-        <w:rPr>
-          <w:sz w:val="22"/>
-          <w:szCs w:val="22"/>
+        <w:pStyle w:val="ListParagraph"/>
+        <w:numPr>
+          <w:ilvl w:val="1"/>
+          <w:numId w:val="22"/>
+        </w:numPr>
+        <w:bidi w:val="0"/>
+        <w:spacing w:line="360" w:lineRule="auto"/>
+        <w:rPr>
+          <w:sz w:val="24"/>
+          <w:szCs w:val="24"/>
+        </w:rPr>
+      </w:pPr>
+      <w:r>
+        <w:rPr>
+          <w:sz w:val="24"/>
+          <w:szCs w:val="24"/>
+        </w:rPr>
+        <w:t>I</w:t>
+      </w:r>
+      <w:r>
+        <w:rPr>
+          <w:sz w:val="24"/>
+          <w:szCs w:val="24"/>
+        </w:rPr>
+        <w:t xml:space="preserve">mproving branch prediction </w:t>
+      </w:r>
+      <w:r>
+        <w:rPr>
+          <w:sz w:val="24"/>
+          <w:szCs w:val="24"/>
+        </w:rPr>
+        <w:t xml:space="preserve">method - by improving the branch prediction </w:t>
+      </w:r>
+      <w:r>
+        <w:rPr>
+          <w:sz w:val="24"/>
+          <w:szCs w:val="24"/>
+        </w:rPr>
+        <w:t xml:space="preserve">accuracy, we </w:t>
+      </w:r>
+      <w:r>
+        <w:rPr>
+          <w:sz w:val="24"/>
+          <w:szCs w:val="24"/>
+        </w:rPr>
+        <w:t>can reduce the number of pipeline stalls</w:t>
+      </w:r>
+      <w:r>
+        <w:rPr>
+          <w:sz w:val="24"/>
+          <w:szCs w:val="24"/>
+        </w:rPr>
+        <w:t xml:space="preserve"> and flushes</w:t>
+      </w:r>
+      <w:r>
+        <w:rPr>
+          <w:sz w:val="24"/>
+          <w:szCs w:val="24"/>
+        </w:rPr>
+        <w:t xml:space="preserve"> caused by branches and improve CPI.</w:t>
+      </w:r>
+      <w:r>
+        <w:rPr>
+          <w:sz w:val="24"/>
+          <w:szCs w:val="24"/>
         </w:rPr>
         <w:t xml:space="preserve"> </w:t>
-      </w:r>
-      <w:r>
-        <w:rPr>
-          <w:sz w:val="22"/>
-          <w:szCs w:val="22"/>
-        </w:rPr>
-        <w:t>better branch prediction mechanism (avoids flushes).</w:t>
       </w:r>
     </w:p>
     <w:p>
       <w:pPr>
-        <w:pStyle w:val="Default"/>
+        <w:pStyle w:val="ListParagraph"/>
         <w:numPr>
-          <w:ilvl w:val="0"/>
-          <w:numId w:val="20"/>
+          <w:ilvl w:val="1"/>
+          <w:numId w:val="22"/>
         </w:numPr>
-        <w:spacing w:after="37"/>
-        <w:ind w:left="720" w:hanging="360"/>
-        <w:rPr>
-          <w:sz w:val="22"/>
-          <w:szCs w:val="22"/>
-        </w:rPr>
-      </w:pPr>
-      <w:r>
-        <w:rPr>
-          <w:sz w:val="22"/>
-          <w:szCs w:val="22"/>
-        </w:rPr>
-        <w:t>b. Add cache</w:t>
-      </w:r>
-      <w:r>
-        <w:rPr>
-          <w:sz w:val="22"/>
-          <w:szCs w:val="22"/>
-        </w:rPr>
-        <w:t xml:space="preserve"> (</w:t>
-      </w:r>
-      <w:r>
-        <w:rPr>
-          <w:sz w:val="22"/>
-          <w:szCs w:val="22"/>
-        </w:rPr>
-        <w:t>prevent structural hazards</w:t>
-      </w:r>
-      <w:r>
-        <w:rPr>
-          <w:sz w:val="22"/>
-          <w:szCs w:val="22"/>
-        </w:rPr>
-        <w:t xml:space="preserve"> like </w:t>
-      </w:r>
-      <w:r>
-        <w:rPr>
-          <w:sz w:val="22"/>
-          <w:szCs w:val="22"/>
-        </w:rPr>
-        <w:t>LD after ST</w:t>
-      </w:r>
-      <w:r>
-        <w:rPr>
-          <w:sz w:val="22"/>
-          <w:szCs w:val="22"/>
-        </w:rPr>
-        <w:t>)</w:t>
-      </w:r>
-      <w:r>
-        <w:rPr>
-          <w:sz w:val="22"/>
-          <w:szCs w:val="22"/>
-        </w:rPr>
-        <w:t xml:space="preserve">. </w:t>
+        <w:bidi w:val="0"/>
+        <w:spacing w:line="360" w:lineRule="auto"/>
+        <w:rPr>
+          <w:sz w:val="24"/>
+          <w:szCs w:val="24"/>
+        </w:rPr>
+      </w:pPr>
+      <w:r>
+        <w:rPr>
+          <w:sz w:val="24"/>
+          <w:szCs w:val="24"/>
+        </w:rPr>
+        <w:t>Implementing out-of-order execution: Out-of-order execution allows the CPU to execute instructions in a different order than they appear in the instruction stream. This can improve CPI by allowing the CPU to execute instructions that are ready to go before waiting for dependent instructions to complete.</w:t>
       </w:r>
     </w:p>
     <w:p>
       <w:pPr>
-        <w:pStyle w:val="Default"/>
+        <w:pStyle w:val="ListParagraph"/>
         <w:numPr>
-          <w:ilvl w:val="0"/>
-          <w:numId w:val="20"/>
+          <w:ilvl w:val="1"/>
+          <w:numId w:val="22"/>
         </w:numPr>
-        <w:ind w:left="720" w:hanging="360"/>
-        <w:rPr>
-          <w:sz w:val="22"/>
-          <w:szCs w:val="22"/>
-        </w:rPr>
-      </w:pPr>
-      <w:r>
-        <w:rPr>
-          <w:sz w:val="22"/>
-          <w:szCs w:val="22"/>
-        </w:rPr>
-        <w:t>c. Add more cores (allows work in parallel).</w:t>
+        <w:bidi w:val="0"/>
+        <w:spacing w:line="360" w:lineRule="auto"/>
+        <w:rPr>
+          <w:sz w:val="24"/>
+          <w:szCs w:val="24"/>
+        </w:rPr>
+      </w:pPr>
+      <w:r>
+        <w:rPr>
+          <w:sz w:val="24"/>
+          <w:szCs w:val="24"/>
+        </w:rPr>
+        <w:t>Implementing a method to reduce data dependencies</w:t>
+      </w:r>
+      <w:r>
+        <w:rPr>
+          <w:sz w:val="24"/>
+          <w:szCs w:val="24"/>
+        </w:rPr>
+        <w:t xml:space="preserve"> - this way we can minimize the number of data hazards.</w:t>
       </w:r>
     </w:p>
     <w:p>
       <w:pPr>
-        <w:pStyle w:val="Default"/>
-        <w:numPr>
-          <w:ilvl w:val="1"/>
-          <w:numId w:val="20"/>
-        </w:numPr>
-        <w:rPr>
-          <w:sz w:val="22"/>
-          <w:szCs w:val="22"/>
-        </w:rPr>
-      </w:pPr>
+        <w:bidi w:val="0"/>
+        <w:rPr>
+          <w:rFonts w:ascii="Calibri" w:hAnsi="Calibri" w:cs="Calibri"/>
+          <w:color w:val="000000"/>
+        </w:rPr>
+      </w:pPr>
+      <w:r>
+        <w:br w:type="page"/>
+      </w:r>
     </w:p>
     <w:p>
       <w:pPr>
@@ -7394,6 +7566,8 @@
           <w:u w:val="single"/>
         </w:rPr>
       </w:pPr>
+      <w:bookmarkStart w:id="0" w:name="_GoBack"/>
+      <w:bookmarkEnd w:id="0"/>
       <w:r>
         <w:rPr>
           <w:b/>
@@ -7402,6 +7576,7 @@
           <w:szCs w:val="24"/>
           <w:u w:val="single"/>
         </w:rPr>
+        <w:lastRenderedPageBreak/>
         <w:t xml:space="preserve">Question </w:t>
       </w:r>
       <w:r>
@@ -7486,7 +7661,7 @@
 </file>
 
 <file path=word/numbering.xml><?xml version="1.0" encoding="utf-8"?>
-<w:numbering xmlns:wpc="http://schemas.microsoft.com/office/word/2010/wordprocessingCanvas" xmlns:cx="http://schemas.microsoft.com/office/drawing/2014/chartex" xmlns:cx1="http://schemas.microsoft.com/office/drawing/2015/9/8/chartex" xmlns:cx2="http://schemas.microsoft.com/office/drawing/2015/10/21/chartex" xmlns:cx3="http://schemas.microsoft.com/office/drawing/2016/5/9/chartex" xmlns:cx4="http://schemas.microsoft.com/office/drawing/2016/5/10/chartex" xmlns:cx5="http://schemas.microsoft.com/office/drawing/2016/5/11/chartex" xmlns:cx6="http://schemas.microsoft.com/office/drawing/2016/5/12/chartex" xmlns:cx7="http://schemas.microsoft.com/office/drawing/2016/5/13/chartex" xmlns:cx8="http://schemas.microsoft.com/office/drawing/2016/5/14/chartex" xmlns:mc="http://schemas.openxmlformats.org/markup-compatibility/2006" xmlns:aink="http://schemas.microsoft.com/office/drawing/2016/ink" xmlns:am3d="http://schemas.microsoft.com/office/drawing/2017/model3d" xmlns:o="urn:schemas-microsoft-com:office:office" xmlns:oel="http://schemas.microsoft.com/office/2019/extlst" xmlns:r="http://schemas.openxmlformats.org/officeDocument/2006/relationships" xmlns:m="http://schemas.openxmlformats.org/officeDocument/2006/math" xmlns:v="urn:schemas-microsoft-com:vml" xmlns:wp14="http://schemas.microsoft.com/office/word/2010/wordprocessingDrawing" xmlns:wp="http://schemas.openxmlformats.org/drawingml/2006/wordprocessingDrawing" xmlns:w10="urn:schemas-microsoft-com:office:word" xmlns:w="http://schemas.openxmlformats.org/wordprocessingml/2006/main" xmlns:w14="http://schemas.microsoft.com/office/word/2010/wordml" xmlns:w15="http://schemas.microsoft.com/office/word/2012/wordml" xmlns:w16cex="http://schemas.microsoft.com/office/word/2018/wordml/cex" xmlns:w16cid="http://schemas.microsoft.com/office/word/2016/wordml/cid" xmlns:w16="http://schemas.microsoft.com/office/word/2018/wordml" xmlns:w16sdtdh="http://schemas.microsoft.com/office/word/2020/wordml/sdtdatahash" xmlns:w16se="http://schemas.microsoft.com/office/word/2015/wordml/symex" xmlns:wpg="http://schemas.microsoft.com/office/word/2010/wordprocessingGroup" xmlns:wpi="http://schemas.microsoft.com/office/word/2010/wordprocessingInk" xmlns:wne="http://schemas.microsoft.com/office/word/2006/wordml" xmlns:wps="http://schemas.microsoft.com/office/word/2010/wordprocessingShape" mc:Ignorable="w14 w15 w16se w16cid w16 w16cex w16sdtdh wp14">
+<w:numbering xmlns:wpc="http://schemas.microsoft.com/office/word/2010/wordprocessingCanvas" xmlns:cx="http://schemas.microsoft.com/office/drawing/2014/chartex" xmlns:mc="http://schemas.openxmlformats.org/markup-compatibility/2006" xmlns:o="urn:schemas-microsoft-com:office:office" xmlns:r="http://schemas.openxmlformats.org/officeDocument/2006/relationships" xmlns:m="http://schemas.openxmlformats.org/officeDocument/2006/math" xmlns:v="urn:schemas-microsoft-com:vml" xmlns:wp14="http://schemas.microsoft.com/office/word/2010/wordprocessingDrawing" xmlns:wp="http://schemas.openxmlformats.org/drawingml/2006/wordprocessingDrawing" xmlns:w10="urn:schemas-microsoft-com:office:word" xmlns:w="http://schemas.openxmlformats.org/wordprocessingml/2006/main" xmlns:w14="http://schemas.microsoft.com/office/word/2010/wordml" xmlns:w15="http://schemas.microsoft.com/office/word/2012/wordml" xmlns:w16se="http://schemas.microsoft.com/office/word/2015/wordml/symex" xmlns:wpg="http://schemas.microsoft.com/office/word/2010/wordprocessingGroup" xmlns:wpi="http://schemas.microsoft.com/office/word/2010/wordprocessingInk" xmlns:wne="http://schemas.microsoft.com/office/word/2006/wordml" xmlns:wps="http://schemas.microsoft.com/office/word/2010/wordprocessingShape" mc:Ignorable="w14 w15 w16se wp14">
   <w:abstractNum w:abstractNumId="0" w15:restartNumberingAfterBreak="0">
     <w:nsid w:val="D9496393"/>
     <w:multiLevelType w:val="hybridMultilevel"/>
@@ -7714,6 +7889,92 @@
     </w:lvl>
   </w:abstractNum>
   <w:abstractNum w:abstractNumId="3" w15:restartNumberingAfterBreak="0">
+    <w:nsid w:val="08803606"/>
+    <w:multiLevelType w:val="hybridMultilevel"/>
+    <w:tmpl w:val="AB322210"/>
+    <w:lvl w:ilvl="0" w:tplc="0409000F">
+      <w:start w:val="1"/>
+      <w:numFmt w:val="decimal"/>
+      <w:lvlText w:val="%1."/>
+      <w:lvlJc w:val="left"/>
+      <w:pPr>
+        <w:ind w:left="720" w:hanging="360"/>
+      </w:pPr>
+    </w:lvl>
+    <w:lvl w:ilvl="1" w:tplc="04090019" w:tentative="1">
+      <w:start w:val="1"/>
+      <w:numFmt w:val="lowerLetter"/>
+      <w:lvlText w:val="%2."/>
+      <w:lvlJc w:val="left"/>
+      <w:pPr>
+        <w:ind w:left="1440" w:hanging="360"/>
+      </w:pPr>
+    </w:lvl>
+    <w:lvl w:ilvl="2" w:tplc="0409001B" w:tentative="1">
+      <w:start w:val="1"/>
+      <w:numFmt w:val="lowerRoman"/>
+      <w:lvlText w:val="%3."/>
+      <w:lvlJc w:val="right"/>
+      <w:pPr>
+        <w:ind w:left="2160" w:hanging="180"/>
+      </w:pPr>
+    </w:lvl>
+    <w:lvl w:ilvl="3" w:tplc="0409000F" w:tentative="1">
+      <w:start w:val="1"/>
+      <w:numFmt w:val="decimal"/>
+      <w:lvlText w:val="%4."/>
+      <w:lvlJc w:val="left"/>
+      <w:pPr>
+        <w:ind w:left="2880" w:hanging="360"/>
+      </w:pPr>
+    </w:lvl>
+    <w:lvl w:ilvl="4" w:tplc="04090019" w:tentative="1">
+      <w:start w:val="1"/>
+      <w:numFmt w:val="lowerLetter"/>
+      <w:lvlText w:val="%5."/>
+      <w:lvlJc w:val="left"/>
+      <w:pPr>
+        <w:ind w:left="3600" w:hanging="360"/>
+      </w:pPr>
+    </w:lvl>
+    <w:lvl w:ilvl="5" w:tplc="0409001B" w:tentative="1">
+      <w:start w:val="1"/>
+      <w:numFmt w:val="lowerRoman"/>
+      <w:lvlText w:val="%6."/>
+      <w:lvlJc w:val="right"/>
+      <w:pPr>
+        <w:ind w:left="4320" w:hanging="180"/>
+      </w:pPr>
+    </w:lvl>
+    <w:lvl w:ilvl="6" w:tplc="0409000F" w:tentative="1">
+      <w:start w:val="1"/>
+      <w:numFmt w:val="decimal"/>
+      <w:lvlText w:val="%7."/>
+      <w:lvlJc w:val="left"/>
+      <w:pPr>
+        <w:ind w:left="5040" w:hanging="360"/>
+      </w:pPr>
+    </w:lvl>
+    <w:lvl w:ilvl="7" w:tplc="04090019" w:tentative="1">
+      <w:start w:val="1"/>
+      <w:numFmt w:val="lowerLetter"/>
+      <w:lvlText w:val="%8."/>
+      <w:lvlJc w:val="left"/>
+      <w:pPr>
+        <w:ind w:left="5760" w:hanging="360"/>
+      </w:pPr>
+    </w:lvl>
+    <w:lvl w:ilvl="8" w:tplc="0409001B" w:tentative="1">
+      <w:start w:val="1"/>
+      <w:numFmt w:val="lowerRoman"/>
+      <w:lvlText w:val="%9."/>
+      <w:lvlJc w:val="right"/>
+      <w:pPr>
+        <w:ind w:left="6480" w:hanging="180"/>
+      </w:pPr>
+    </w:lvl>
+  </w:abstractNum>
+  <w:abstractNum w:abstractNumId="4" w15:restartNumberingAfterBreak="0">
     <w:nsid w:val="152724B1"/>
     <w:multiLevelType w:val="hybridMultilevel"/>
     <w:tmpl w:val="0BE487D4"/>
@@ -7799,7 +8060,7 @@
       </w:pPr>
     </w:lvl>
   </w:abstractNum>
-  <w:abstractNum w:abstractNumId="4" w15:restartNumberingAfterBreak="0">
+  <w:abstractNum w:abstractNumId="5" w15:restartNumberingAfterBreak="0">
     <w:nsid w:val="155D386F"/>
     <w:multiLevelType w:val="hybridMultilevel"/>
     <w:tmpl w:val="7ABE717A"/>
@@ -7888,7 +8149,7 @@
       </w:pPr>
     </w:lvl>
   </w:abstractNum>
-  <w:abstractNum w:abstractNumId="5" w15:restartNumberingAfterBreak="0">
+  <w:abstractNum w:abstractNumId="6" w15:restartNumberingAfterBreak="0">
     <w:nsid w:val="1F9F3E7F"/>
     <w:multiLevelType w:val="hybridMultilevel"/>
     <w:tmpl w:val="B126A2AA"/>
@@ -7977,7 +8238,7 @@
       </w:pPr>
     </w:lvl>
   </w:abstractNum>
-  <w:abstractNum w:abstractNumId="6" w15:restartNumberingAfterBreak="0">
+  <w:abstractNum w:abstractNumId="7" w15:restartNumberingAfterBreak="0">
     <w:nsid w:val="1FC44C6D"/>
     <w:multiLevelType w:val="hybridMultilevel"/>
     <w:tmpl w:val="5A46A9E0"/>
@@ -8066,7 +8327,7 @@
       </w:pPr>
     </w:lvl>
   </w:abstractNum>
-  <w:abstractNum w:abstractNumId="7" w15:restartNumberingAfterBreak="0">
+  <w:abstractNum w:abstractNumId="8" w15:restartNumberingAfterBreak="0">
     <w:nsid w:val="20311F22"/>
     <w:multiLevelType w:val="hybridMultilevel"/>
     <w:tmpl w:val="A1361402"/>
@@ -8152,7 +8413,7 @@
       </w:pPr>
     </w:lvl>
   </w:abstractNum>
-  <w:abstractNum w:abstractNumId="8" w15:restartNumberingAfterBreak="0">
+  <w:abstractNum w:abstractNumId="9" w15:restartNumberingAfterBreak="0">
     <w:nsid w:val="2AAC55F4"/>
     <w:multiLevelType w:val="hybridMultilevel"/>
     <w:tmpl w:val="295AD37E"/>
@@ -8242,7 +8503,7 @@
       </w:pPr>
     </w:lvl>
   </w:abstractNum>
-  <w:abstractNum w:abstractNumId="9" w15:restartNumberingAfterBreak="0">
+  <w:abstractNum w:abstractNumId="10" w15:restartNumberingAfterBreak="0">
     <w:nsid w:val="2C6601B4"/>
     <w:multiLevelType w:val="hybridMultilevel"/>
     <w:tmpl w:val="EA206D8C"/>
@@ -8332,7 +8593,7 @@
       </w:pPr>
     </w:lvl>
   </w:abstractNum>
-  <w:abstractNum w:abstractNumId="10" w15:restartNumberingAfterBreak="0">
+  <w:abstractNum w:abstractNumId="11" w15:restartNumberingAfterBreak="0">
     <w:nsid w:val="35A9610C"/>
     <w:multiLevelType w:val="hybridMultilevel"/>
     <w:tmpl w:val="3190C8FE"/>
@@ -8423,7 +8684,7 @@
       </w:pPr>
     </w:lvl>
   </w:abstractNum>
-  <w:abstractNum w:abstractNumId="11" w15:restartNumberingAfterBreak="0">
+  <w:abstractNum w:abstractNumId="12" w15:restartNumberingAfterBreak="0">
     <w:nsid w:val="4AC05F3D"/>
     <w:multiLevelType w:val="hybridMultilevel"/>
     <w:tmpl w:val="B3AC3A82"/>
@@ -8512,7 +8773,7 @@
       </w:pPr>
     </w:lvl>
   </w:abstractNum>
-  <w:abstractNum w:abstractNumId="12" w15:restartNumberingAfterBreak="0">
+  <w:abstractNum w:abstractNumId="13" w15:restartNumberingAfterBreak="0">
     <w:nsid w:val="54894701"/>
     <w:multiLevelType w:val="hybridMultilevel"/>
     <w:tmpl w:val="C63432D2"/>
@@ -8601,7 +8862,7 @@
       </w:pPr>
     </w:lvl>
   </w:abstractNum>
-  <w:abstractNum w:abstractNumId="13" w15:restartNumberingAfterBreak="0">
+  <w:abstractNum w:abstractNumId="14" w15:restartNumberingAfterBreak="0">
     <w:nsid w:val="57B6345E"/>
     <w:multiLevelType w:val="hybridMultilevel"/>
     <w:tmpl w:val="6D6C4B0E"/>
@@ -8691,7 +8952,93 @@
       </w:pPr>
     </w:lvl>
   </w:abstractNum>
-  <w:abstractNum w:abstractNumId="14" w15:restartNumberingAfterBreak="0">
+  <w:abstractNum w:abstractNumId="15" w15:restartNumberingAfterBreak="0">
+    <w:nsid w:val="6C972BDD"/>
+    <w:multiLevelType w:val="hybridMultilevel"/>
+    <w:tmpl w:val="150CE8D8"/>
+    <w:lvl w:ilvl="0" w:tplc="0409000F">
+      <w:start w:val="1"/>
+      <w:numFmt w:val="decimal"/>
+      <w:lvlText w:val="%1."/>
+      <w:lvlJc w:val="left"/>
+      <w:pPr>
+        <w:ind w:left="720" w:hanging="360"/>
+      </w:pPr>
+    </w:lvl>
+    <w:lvl w:ilvl="1" w:tplc="04090019">
+      <w:start w:val="1"/>
+      <w:numFmt w:val="lowerLetter"/>
+      <w:lvlText w:val="%2."/>
+      <w:lvlJc w:val="left"/>
+      <w:pPr>
+        <w:ind w:left="1440" w:hanging="360"/>
+      </w:pPr>
+    </w:lvl>
+    <w:lvl w:ilvl="2" w:tplc="0409001B" w:tentative="1">
+      <w:start w:val="1"/>
+      <w:numFmt w:val="lowerRoman"/>
+      <w:lvlText w:val="%3."/>
+      <w:lvlJc w:val="right"/>
+      <w:pPr>
+        <w:ind w:left="2160" w:hanging="180"/>
+      </w:pPr>
+    </w:lvl>
+    <w:lvl w:ilvl="3" w:tplc="0409000F" w:tentative="1">
+      <w:start w:val="1"/>
+      <w:numFmt w:val="decimal"/>
+      <w:lvlText w:val="%4."/>
+      <w:lvlJc w:val="left"/>
+      <w:pPr>
+        <w:ind w:left="2880" w:hanging="360"/>
+      </w:pPr>
+    </w:lvl>
+    <w:lvl w:ilvl="4" w:tplc="04090019" w:tentative="1">
+      <w:start w:val="1"/>
+      <w:numFmt w:val="lowerLetter"/>
+      <w:lvlText w:val="%5."/>
+      <w:lvlJc w:val="left"/>
+      <w:pPr>
+        <w:ind w:left="3600" w:hanging="360"/>
+      </w:pPr>
+    </w:lvl>
+    <w:lvl w:ilvl="5" w:tplc="0409001B" w:tentative="1">
+      <w:start w:val="1"/>
+      <w:numFmt w:val="lowerRoman"/>
+      <w:lvlText w:val="%6."/>
+      <w:lvlJc w:val="right"/>
+      <w:pPr>
+        <w:ind w:left="4320" w:hanging="180"/>
+      </w:pPr>
+    </w:lvl>
+    <w:lvl w:ilvl="6" w:tplc="0409000F" w:tentative="1">
+      <w:start w:val="1"/>
+      <w:numFmt w:val="decimal"/>
+      <w:lvlText w:val="%7."/>
+      <w:lvlJc w:val="left"/>
+      <w:pPr>
+        <w:ind w:left="5040" w:hanging="360"/>
+      </w:pPr>
+    </w:lvl>
+    <w:lvl w:ilvl="7" w:tplc="04090019" w:tentative="1">
+      <w:start w:val="1"/>
+      <w:numFmt w:val="lowerLetter"/>
+      <w:lvlText w:val="%8."/>
+      <w:lvlJc w:val="left"/>
+      <w:pPr>
+        <w:ind w:left="5760" w:hanging="360"/>
+      </w:pPr>
+    </w:lvl>
+    <w:lvl w:ilvl="8" w:tplc="0409001B" w:tentative="1">
+      <w:start w:val="1"/>
+      <w:numFmt w:val="lowerRoman"/>
+      <w:lvlText w:val="%9."/>
+      <w:lvlJc w:val="right"/>
+      <w:pPr>
+        <w:ind w:left="6480" w:hanging="180"/>
+      </w:pPr>
+    </w:lvl>
+  </w:abstractNum>
+  <w:abstractNum w:abstractNumId="16" w15:restartNumberingAfterBreak="0">
     <w:nsid w:val="6E015CFE"/>
     <w:multiLevelType w:val="hybridMultilevel"/>
     <w:tmpl w:val="0FA22C10"/>
@@ -8780,7 +9127,7 @@
       </w:pPr>
     </w:lvl>
   </w:abstractNum>
-  <w:abstractNum w:abstractNumId="15" w15:restartNumberingAfterBreak="0">
+  <w:abstractNum w:abstractNumId="17" w15:restartNumberingAfterBreak="0">
     <w:nsid w:val="6EBF663D"/>
     <w:multiLevelType w:val="hybridMultilevel"/>
     <w:tmpl w:val="D67E59AA"/>
@@ -8869,7 +9216,7 @@
       </w:pPr>
     </w:lvl>
   </w:abstractNum>
-  <w:abstractNum w:abstractNumId="16" w15:restartNumberingAfterBreak="0">
+  <w:abstractNum w:abstractNumId="18" w15:restartNumberingAfterBreak="0">
     <w:nsid w:val="74BA57DC"/>
     <w:multiLevelType w:val="hybridMultilevel"/>
     <w:tmpl w:val="BF5E2B50"/>
@@ -8958,7 +9305,7 @@
       </w:pPr>
     </w:lvl>
   </w:abstractNum>
-  <w:abstractNum w:abstractNumId="17" w15:restartNumberingAfterBreak="0">
+  <w:abstractNum w:abstractNumId="19" w15:restartNumberingAfterBreak="0">
     <w:nsid w:val="760F7CA4"/>
     <w:multiLevelType w:val="hybridMultilevel"/>
     <w:tmpl w:val="130CF548"/>
@@ -9047,7 +9394,7 @@
       </w:pPr>
     </w:lvl>
   </w:abstractNum>
-  <w:abstractNum w:abstractNumId="18" w15:restartNumberingAfterBreak="0">
+  <w:abstractNum w:abstractNumId="20" w15:restartNumberingAfterBreak="0">
     <w:nsid w:val="79405242"/>
     <w:multiLevelType w:val="hybridMultilevel"/>
     <w:tmpl w:val="3190C8FE"/>
@@ -9138,7 +9485,7 @@
       </w:pPr>
     </w:lvl>
   </w:abstractNum>
-  <w:abstractNum w:abstractNumId="19" w15:restartNumberingAfterBreak="0">
+  <w:abstractNum w:abstractNumId="21" w15:restartNumberingAfterBreak="0">
     <w:nsid w:val="7F9F59DD"/>
     <w:multiLevelType w:val="hybridMultilevel"/>
     <w:tmpl w:val="B55AAEBE"/>
@@ -9228,71 +9575,77 @@
       </w:pPr>
     </w:lvl>
   </w:abstractNum>
-  <w:num w:numId="1" w16cid:durableId="832142698">
+  <w:num w:numId="1">
+    <w:abstractNumId w:val="5"/>
+  </w:num>
+  <w:num w:numId="2">
+    <w:abstractNumId w:val="16"/>
+  </w:num>
+  <w:num w:numId="3">
+    <w:abstractNumId w:val="6"/>
+  </w:num>
+  <w:num w:numId="4">
+    <w:abstractNumId w:val="11"/>
+  </w:num>
+  <w:num w:numId="5">
+    <w:abstractNumId w:val="19"/>
+  </w:num>
+  <w:num w:numId="6">
+    <w:abstractNumId w:val="18"/>
+  </w:num>
+  <w:num w:numId="7">
+    <w:abstractNumId w:val="13"/>
+  </w:num>
+  <w:num w:numId="8">
+    <w:abstractNumId w:val="20"/>
+  </w:num>
+  <w:num w:numId="9">
+    <w:abstractNumId w:val="1"/>
+  </w:num>
+  <w:num w:numId="10">
+    <w:abstractNumId w:val="2"/>
+  </w:num>
+  <w:num w:numId="11">
+    <w:abstractNumId w:val="7"/>
+  </w:num>
+  <w:num w:numId="12">
+    <w:abstractNumId w:val="12"/>
+  </w:num>
+  <w:num w:numId="13">
+    <w:abstractNumId w:val="8"/>
+  </w:num>
+  <w:num w:numId="14">
     <w:abstractNumId w:val="4"/>
   </w:num>
-  <w:num w:numId="2" w16cid:durableId="574125400">
+  <w:num w:numId="15">
+    <w:abstractNumId w:val="10"/>
+  </w:num>
+  <w:num w:numId="16">
     <w:abstractNumId w:val="14"/>
   </w:num>
-  <w:num w:numId="3" w16cid:durableId="1169103952">
-    <w:abstractNumId w:val="5"/>
+  <w:num w:numId="17">
+    <w:abstractNumId w:val="9"/>
   </w:num>
-  <w:num w:numId="4" w16cid:durableId="1054239378">
-    <w:abstractNumId w:val="10"/>
+  <w:num w:numId="18">
+    <w:abstractNumId w:val="21"/>
   </w:num>
-  <w:num w:numId="5" w16cid:durableId="503518645">
+  <w:num w:numId="19">
     <w:abstractNumId w:val="17"/>
   </w:num>
-  <w:num w:numId="6" w16cid:durableId="452483183">
-    <w:abstractNumId w:val="16"/>
+  <w:num w:numId="20">
+    <w:abstractNumId w:val="0"/>
   </w:num>
-  <w:num w:numId="7" w16cid:durableId="1707558712">
-    <w:abstractNumId w:val="12"/>
-  </w:num>
-  <w:num w:numId="8" w16cid:durableId="189268525">
-    <w:abstractNumId w:val="18"/>
-  </w:num>
-  <w:num w:numId="9" w16cid:durableId="907033632">
-    <w:abstractNumId w:val="1"/>
-  </w:num>
-  <w:num w:numId="10" w16cid:durableId="1305627105">
-    <w:abstractNumId w:val="2"/>
-  </w:num>
-  <w:num w:numId="11" w16cid:durableId="2039113695">
-    <w:abstractNumId w:val="6"/>
-  </w:num>
-  <w:num w:numId="12" w16cid:durableId="1283076683">
-    <w:abstractNumId w:val="11"/>
-  </w:num>
-  <w:num w:numId="13" w16cid:durableId="1611350265">
-    <w:abstractNumId w:val="7"/>
-  </w:num>
-  <w:num w:numId="14" w16cid:durableId="1551769277">
+  <w:num w:numId="21">
     <w:abstractNumId w:val="3"/>
   </w:num>
-  <w:num w:numId="15" w16cid:durableId="426927310">
-    <w:abstractNumId w:val="9"/>
-  </w:num>
-  <w:num w:numId="16" w16cid:durableId="1252277406">
-    <w:abstractNumId w:val="13"/>
-  </w:num>
-  <w:num w:numId="17" w16cid:durableId="431977548">
-    <w:abstractNumId w:val="8"/>
-  </w:num>
-  <w:num w:numId="18" w16cid:durableId="76174779">
-    <w:abstractNumId w:val="19"/>
-  </w:num>
-  <w:num w:numId="19" w16cid:durableId="37046699">
+  <w:num w:numId="22">
     <w:abstractNumId w:val="15"/>
-  </w:num>
-  <w:num w:numId="20" w16cid:durableId="513417856">
-    <w:abstractNumId w:val="0"/>
   </w:num>
 </w:numbering>
 </file>
 
 <file path=word/styles.xml><?xml version="1.0" encoding="utf-8"?>
-<w:styles xmlns:mc="http://schemas.openxmlformats.org/markup-compatibility/2006" xmlns:r="http://schemas.openxmlformats.org/officeDocument/2006/relationships" xmlns:w="http://schemas.openxmlformats.org/wordprocessingml/2006/main" xmlns:w14="http://schemas.microsoft.com/office/word/2010/wordml" xmlns:w15="http://schemas.microsoft.com/office/word/2012/wordml" xmlns:w16cex="http://schemas.microsoft.com/office/word/2018/wordml/cex" xmlns:w16cid="http://schemas.microsoft.com/office/word/2016/wordml/cid" xmlns:w16="http://schemas.microsoft.com/office/word/2018/wordml" xmlns:w16sdtdh="http://schemas.microsoft.com/office/word/2020/wordml/sdtdatahash" xmlns:w16se="http://schemas.microsoft.com/office/word/2015/wordml/symex" mc:Ignorable="w14 w15 w16se w16cid w16 w16cex w16sdtdh">
+<w:styles xmlns:mc="http://schemas.openxmlformats.org/markup-compatibility/2006" xmlns:r="http://schemas.openxmlformats.org/officeDocument/2006/relationships" xmlns:w="http://schemas.openxmlformats.org/wordprocessingml/2006/main" xmlns:w14="http://schemas.microsoft.com/office/word/2010/wordml" xmlns:w15="http://schemas.microsoft.com/office/word/2012/wordml" xmlns:w16se="http://schemas.microsoft.com/office/word/2015/wordml/symex" mc:Ignorable="w14 w15 w16se">
   <w:docDefaults>
     <w:rPrDefault>
       <w:rPr>
@@ -9308,7 +9661,7 @@
       </w:pPr>
     </w:pPrDefault>
   </w:docDefaults>
-  <w:latentStyles w:defLockedState="0" w:defUIPriority="99" w:defSemiHidden="0" w:defUnhideWhenUsed="0" w:defQFormat="0" w:count="376">
+  <w:latentStyles w:defLockedState="0" w:defUIPriority="99" w:defSemiHidden="0" w:defUnhideWhenUsed="0" w:defQFormat="0" w:count="371">
     <w:lsdException w:name="Normal" w:uiPriority="0" w:qFormat="1"/>
     <w:lsdException w:name="heading 1" w:uiPriority="9" w:qFormat="1"/>
     <w:lsdException w:name="heading 2" w:semiHidden="1" w:uiPriority="9" w:unhideWhenUsed="1" w:qFormat="1"/>
@@ -9414,6 +9767,7 @@
     <w:lsdException w:name="HTML Sample" w:semiHidden="1" w:unhideWhenUsed="1"/>
     <w:lsdException w:name="HTML Typewriter" w:semiHidden="1" w:unhideWhenUsed="1"/>
     <w:lsdException w:name="HTML Variable" w:semiHidden="1" w:unhideWhenUsed="1"/>
+    <w:lsdException w:name="Normal Table" w:semiHidden="1" w:unhideWhenUsed="1"/>
     <w:lsdException w:name="annotation subject" w:semiHidden="1" w:unhideWhenUsed="1"/>
     <w:lsdException w:name="No List" w:semiHidden="1" w:unhideWhenUsed="1"/>
     <w:lsdException w:name="Outline List 1" w:semiHidden="1" w:unhideWhenUsed="1"/>
@@ -9456,8 +9810,11 @@
     <w:lsdException w:name="Table Contemporary" w:semiHidden="1" w:unhideWhenUsed="1"/>
     <w:lsdException w:name="Table Elegant" w:semiHidden="1" w:unhideWhenUsed="1"/>
     <w:lsdException w:name="Table Professional" w:semiHidden="1" w:unhideWhenUsed="1"/>
+    <w:lsdException w:name="Table Subtle 1" w:semiHidden="1" w:unhideWhenUsed="1"/>
     <w:lsdException w:name="Table Subtle 2" w:semiHidden="1" w:unhideWhenUsed="1"/>
     <w:lsdException w:name="Table Web 1" w:semiHidden="1" w:unhideWhenUsed="1"/>
+    <w:lsdException w:name="Table Web 2" w:semiHidden="1" w:unhideWhenUsed="1"/>
+    <w:lsdException w:name="Table Web 3" w:semiHidden="1" w:unhideWhenUsed="1"/>
     <w:lsdException w:name="Balloon Text" w:semiHidden="1" w:unhideWhenUsed="1"/>
     <w:lsdException w:name="Table Grid" w:uiPriority="39"/>
     <w:lsdException w:name="Table Theme" w:semiHidden="1" w:unhideWhenUsed="1"/>
@@ -9676,11 +10033,6 @@
     <w:lsdException w:name="List Table 5 Dark Accent 6" w:uiPriority="50"/>
     <w:lsdException w:name="List Table 6 Colorful Accent 6" w:uiPriority="51"/>
     <w:lsdException w:name="List Table 7 Colorful Accent 6" w:uiPriority="52"/>
-    <w:lsdException w:name="Mention" w:semiHidden="1" w:unhideWhenUsed="1"/>
-    <w:lsdException w:name="Smart Hyperlink" w:semiHidden="1" w:unhideWhenUsed="1"/>
-    <w:lsdException w:name="Hashtag" w:semiHidden="1" w:unhideWhenUsed="1"/>
-    <w:lsdException w:name="Unresolved Mention" w:semiHidden="1" w:unhideWhenUsed="1"/>
-    <w:lsdException w:name="Smart Link" w:semiHidden="1" w:unhideWhenUsed="1"/>
   </w:latentStyles>
   <w:style w:type="paragraph" w:default="1" w:styleId="Normal">
     <w:name w:val="Normal"/>

--- a/Lab3_report_207481268_209011543.docx
+++ b/Lab3_report_207481268_209011543.docx
@@ -3411,7 +3411,9 @@
           <w:szCs w:val="24"/>
         </w:rPr>
       </w:pPr>
+      <w:bookmarkStart w:id="0" w:name="_GoBack"/>
     </w:p>
+    <w:bookmarkEnd w:id="0"/>
     <w:p>
       <w:pPr>
         <w:pStyle w:val="ListParagraph"/>
@@ -3872,16 +3874,16 @@
               <mc:AlternateContent>
                 <mc:Choice Requires="wps">
                   <w:drawing>
-                    <wp:anchor distT="0" distB="0" distL="114300" distR="114300" simplePos="0" relativeHeight="251661312" behindDoc="0" locked="0" layoutInCell="1" allowOverlap="1" wp14:anchorId="7F418C00" wp14:editId="5C639B06">
+                    <wp:anchor distT="0" distB="0" distL="114300" distR="114300" simplePos="0" relativeHeight="251661312" behindDoc="0" locked="0" layoutInCell="1" allowOverlap="1" wp14:anchorId="7F418C00" wp14:editId="33F7BA08">
                       <wp:simplePos x="0" y="0"/>
                       <wp:positionH relativeFrom="column">
-                        <wp:posOffset>-106507</wp:posOffset>
+                        <wp:posOffset>-13670</wp:posOffset>
                       </wp:positionH>
                       <wp:positionV relativeFrom="paragraph">
-                        <wp:posOffset>106673</wp:posOffset>
+                        <wp:posOffset>118280</wp:posOffset>
                       </wp:positionV>
-                      <wp:extent cx="163268" cy="248266"/>
-                      <wp:effectExtent l="0" t="0" r="65405" b="57150"/>
+                      <wp:extent cx="73438" cy="236431"/>
+                      <wp:effectExtent l="0" t="0" r="79375" b="49530"/>
                       <wp:wrapNone/>
                       <wp:docPr id="2" name="Straight Arrow Connector 2"/>
                       <wp:cNvGraphicFramePr/>
@@ -3892,7 +3894,7 @@
                             <wps:spPr>
                               <a:xfrm>
                                 <a:off x="0" y="0"/>
-                                <a:ext cx="163268" cy="248266"/>
+                                <a:ext cx="73438" cy="236431"/>
                               </a:xfrm>
                               <a:prstGeom prst="straightConnector1">
                                 <a:avLst/>
@@ -3931,13 +3933,13 @@
                     </wp:anchor>
                   </w:drawing>
                 </mc:Choice>
-                <mc:Fallback xmlns:w16sdtdh="http://schemas.microsoft.com/office/word/2020/wordml/sdtdatahash" xmlns:w16="http://schemas.microsoft.com/office/word/2018/wordml" xmlns:w16cid="http://schemas.microsoft.com/office/word/2016/wordml/cid" xmlns:w16cex="http://schemas.microsoft.com/office/word/2018/wordml/cex" xmlns:oel="http://schemas.microsoft.com/office/2019/extlst" xmlns:am3d="http://schemas.microsoft.com/office/drawing/2017/model3d" xmlns:aink="http://schemas.microsoft.com/office/drawing/2016/ink" xmlns:cx8="http://schemas.microsoft.com/office/drawing/2016/5/14/chartex" xmlns:cx7="http://schemas.microsoft.com/office/drawing/2016/5/13/chartex" xmlns:cx6="http://schemas.microsoft.com/office/drawing/2016/5/12/chartex" xmlns:cx5="http://schemas.microsoft.com/office/drawing/2016/5/11/chartex" xmlns:cx4="http://schemas.microsoft.com/office/drawing/2016/5/10/chartex" xmlns:cx3="http://schemas.microsoft.com/office/drawing/2016/5/9/chartex" xmlns:cx2="http://schemas.microsoft.com/office/drawing/2015/10/21/chartex" xmlns:cx1="http://schemas.microsoft.com/office/drawing/2015/9/8/chartex">
+                <mc:Fallback>
                   <w:pict>
-                    <v:shapetype w14:anchorId="511A4E65" id="_x0000_t32" coordsize="21600,21600" o:spt="32" o:oned="t" path="m,l21600,21600e" filled="f">
+                    <v:shapetype w14:anchorId="03264FED" id="_x0000_t32" coordsize="21600,21600" o:spt="32" o:oned="t" path="m,l21600,21600e" filled="f">
                       <v:path arrowok="t" fillok="f" o:connecttype="none"/>
                       <o:lock v:ext="edit" shapetype="t"/>
                     </v:shapetype>
-                    <v:shape id="Straight Arrow Connector 2" o:spid="_x0000_s1026" type="#_x0000_t32" style="position:absolute;left:0;text-align:left;margin-left:-8.4pt;margin-top:8.4pt;width:12.85pt;height:19.55pt;z-index:251661312;visibility:visible;mso-wrap-style:square;mso-width-percent:0;mso-height-percent:0;mso-wrap-distance-left:9pt;mso-wrap-distance-top:0;mso-wrap-distance-right:9pt;mso-wrap-distance-bottom:0;mso-position-horizontal:absolute;mso-position-horizontal-relative:text;mso-position-vertical:absolute;mso-position-vertical-relative:text;mso-width-percent:0;mso-height-percent:0;mso-width-relative:margin;mso-height-relative:margin" o:gfxdata="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" strokecolor="black [3213]" strokeweight=".5pt">
+                    <v:shape id="Straight Arrow Connector 2" o:spid="_x0000_s1026" type="#_x0000_t32" style="position:absolute;left:0;text-align:left;margin-left:-1.1pt;margin-top:9.3pt;width:5.8pt;height:18.6pt;z-index:251661312;visibility:visible;mso-wrap-style:square;mso-width-percent:0;mso-height-percent:0;mso-wrap-distance-left:9pt;mso-wrap-distance-top:0;mso-wrap-distance-right:9pt;mso-wrap-distance-bottom:0;mso-position-horizontal:absolute;mso-position-horizontal-relative:text;mso-position-vertical:absolute;mso-position-vertical-relative:text;mso-width-percent:0;mso-height-percent:0;mso-width-relative:margin;mso-height-relative:margin" o:gfxdata="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" strokecolor="black [3213]" strokeweight=".5pt">
                       <v:stroke endarrow="block" joinstyle="miter"/>
                     </v:shape>
                   </w:pict>
@@ -4093,16 +4095,16 @@
               <mc:AlternateContent>
                 <mc:Choice Requires="wps">
                   <w:drawing>
-                    <wp:anchor distT="0" distB="0" distL="114300" distR="114300" simplePos="0" relativeHeight="251663360" behindDoc="0" locked="0" layoutInCell="1" allowOverlap="1" wp14:anchorId="2E2433C8" wp14:editId="39FD10B3">
+                    <wp:anchor distT="0" distB="0" distL="114300" distR="114300" simplePos="0" relativeHeight="251663360" behindDoc="0" locked="0" layoutInCell="1" allowOverlap="1" wp14:anchorId="2E2433C8" wp14:editId="63A58DC6">
                       <wp:simplePos x="0" y="0"/>
                       <wp:positionH relativeFrom="column">
-                        <wp:posOffset>384608</wp:posOffset>
+                        <wp:posOffset>480461</wp:posOffset>
                       </wp:positionH>
                       <wp:positionV relativeFrom="paragraph">
-                        <wp:posOffset>-162585</wp:posOffset>
+                        <wp:posOffset>-161224</wp:posOffset>
                       </wp:positionV>
-                      <wp:extent cx="168796" cy="528060"/>
-                      <wp:effectExtent l="0" t="0" r="79375" b="62865"/>
+                      <wp:extent cx="72908" cy="522075"/>
+                      <wp:effectExtent l="0" t="0" r="60960" b="49530"/>
                       <wp:wrapNone/>
                       <wp:docPr id="4" name="Straight Arrow Connector 4"/>
                       <wp:cNvGraphicFramePr/>
@@ -4113,7 +4115,7 @@
                             <wps:spPr>
                               <a:xfrm>
                                 <a:off x="0" y="0"/>
-                                <a:ext cx="168796" cy="528060"/>
+                                <a:ext cx="72908" cy="522075"/>
                               </a:xfrm>
                               <a:prstGeom prst="straightConnector1">
                                 <a:avLst/>
@@ -4152,9 +4154,9 @@
                     </wp:anchor>
                   </w:drawing>
                 </mc:Choice>
-                <mc:Fallback xmlns:w16sdtdh="http://schemas.microsoft.com/office/word/2020/wordml/sdtdatahash" xmlns:w16="http://schemas.microsoft.com/office/word/2018/wordml" xmlns:w16cid="http://schemas.microsoft.com/office/word/2016/wordml/cid" xmlns:w16cex="http://schemas.microsoft.com/office/word/2018/wordml/cex" xmlns:oel="http://schemas.microsoft.com/office/2019/extlst" xmlns:am3d="http://schemas.microsoft.com/office/drawing/2017/model3d" xmlns:aink="http://schemas.microsoft.com/office/drawing/2016/ink" xmlns:cx8="http://schemas.microsoft.com/office/drawing/2016/5/14/chartex" xmlns:cx7="http://schemas.microsoft.com/office/drawing/2016/5/13/chartex" xmlns:cx6="http://schemas.microsoft.com/office/drawing/2016/5/12/chartex" xmlns:cx5="http://schemas.microsoft.com/office/drawing/2016/5/11/chartex" xmlns:cx4="http://schemas.microsoft.com/office/drawing/2016/5/10/chartex" xmlns:cx3="http://schemas.microsoft.com/office/drawing/2016/5/9/chartex" xmlns:cx2="http://schemas.microsoft.com/office/drawing/2015/10/21/chartex" xmlns:cx1="http://schemas.microsoft.com/office/drawing/2015/9/8/chartex">
+                <mc:Fallback>
                   <w:pict>
-                    <v:shape w14:anchorId="31718892" id="Straight Arrow Connector 4" o:spid="_x0000_s1026" type="#_x0000_t32" style="position:absolute;left:0;text-align:left;margin-left:30.3pt;margin-top:-12.8pt;width:13.3pt;height:41.6pt;z-index:251663360;visibility:visible;mso-wrap-style:square;mso-width-percent:0;mso-height-percent:0;mso-wrap-distance-left:9pt;mso-wrap-distance-top:0;mso-wrap-distance-right:9pt;mso-wrap-distance-bottom:0;mso-position-horizontal:absolute;mso-position-horizontal-relative:text;mso-position-vertical:absolute;mso-position-vertical-relative:text;mso-width-percent:0;mso-height-percent:0;mso-width-relative:margin;mso-height-relative:margin" o:gfxdata="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" strokecolor="black [3213]" strokeweight=".5pt">
+                    <v:shape w14:anchorId="7221B822" id="Straight Arrow Connector 4" o:spid="_x0000_s1026" type="#_x0000_t32" style="position:absolute;left:0;text-align:left;margin-left:37.85pt;margin-top:-12.7pt;width:5.75pt;height:41.1pt;z-index:251663360;visibility:visible;mso-wrap-style:square;mso-width-percent:0;mso-height-percent:0;mso-wrap-distance-left:9pt;mso-wrap-distance-top:0;mso-wrap-distance-right:9pt;mso-wrap-distance-bottom:0;mso-position-horizontal:absolute;mso-position-horizontal-relative:text;mso-position-vertical:absolute;mso-position-vertical-relative:text;mso-width-percent:0;mso-height-percent:0;mso-width-relative:margin;mso-height-relative:margin" o:gfxdata="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" strokecolor="black [3213]" strokeweight=".5pt">
                       <v:stroke endarrow="block" joinstyle="miter"/>
                     </v:shape>
                   </w:pict>
@@ -4189,16 +4191,16 @@
               <mc:AlternateContent>
                 <mc:Choice Requires="wps">
                   <w:drawing>
-                    <wp:anchor distT="0" distB="0" distL="114300" distR="114300" simplePos="0" relativeHeight="251665408" behindDoc="0" locked="0" layoutInCell="1" allowOverlap="1" wp14:anchorId="4EAA03D2" wp14:editId="447AFA28">
+                    <wp:anchor distT="0" distB="0" distL="114300" distR="114300" simplePos="0" relativeHeight="251665408" behindDoc="0" locked="0" layoutInCell="1" allowOverlap="1" wp14:anchorId="4EAA03D2" wp14:editId="0C12BAA8">
                       <wp:simplePos x="0" y="0"/>
                       <wp:positionH relativeFrom="column">
-                        <wp:posOffset>427333</wp:posOffset>
+                        <wp:posOffset>485604</wp:posOffset>
                       </wp:positionH>
                       <wp:positionV relativeFrom="paragraph">
-                        <wp:posOffset>96407</wp:posOffset>
+                        <wp:posOffset>113657</wp:posOffset>
                       </wp:positionV>
-                      <wp:extent cx="116278" cy="290606"/>
-                      <wp:effectExtent l="0" t="0" r="55245" b="52705"/>
+                      <wp:extent cx="60106" cy="273366"/>
+                      <wp:effectExtent l="19050" t="0" r="54610" b="50800"/>
                       <wp:wrapNone/>
                       <wp:docPr id="5" name="Straight Arrow Connector 5"/>
                       <wp:cNvGraphicFramePr/>
@@ -4209,7 +4211,7 @@
                             <wps:spPr>
                               <a:xfrm>
                                 <a:off x="0" y="0"/>
-                                <a:ext cx="116278" cy="290606"/>
+                                <a:ext cx="60106" cy="273366"/>
                               </a:xfrm>
                               <a:prstGeom prst="straightConnector1">
                                 <a:avLst/>
@@ -4248,9 +4250,9 @@
                     </wp:anchor>
                   </w:drawing>
                 </mc:Choice>
-                <mc:Fallback xmlns:w16sdtdh="http://schemas.microsoft.com/office/word/2020/wordml/sdtdatahash" xmlns:w16="http://schemas.microsoft.com/office/word/2018/wordml" xmlns:w16cid="http://schemas.microsoft.com/office/word/2016/wordml/cid" xmlns:w16cex="http://schemas.microsoft.com/office/word/2018/wordml/cex" xmlns:oel="http://schemas.microsoft.com/office/2019/extlst" xmlns:am3d="http://schemas.microsoft.com/office/drawing/2017/model3d" xmlns:aink="http://schemas.microsoft.com/office/drawing/2016/ink" xmlns:cx8="http://schemas.microsoft.com/office/drawing/2016/5/14/chartex" xmlns:cx7="http://schemas.microsoft.com/office/drawing/2016/5/13/chartex" xmlns:cx6="http://schemas.microsoft.com/office/drawing/2016/5/12/chartex" xmlns:cx5="http://schemas.microsoft.com/office/drawing/2016/5/11/chartex" xmlns:cx4="http://schemas.microsoft.com/office/drawing/2016/5/10/chartex" xmlns:cx3="http://schemas.microsoft.com/office/drawing/2016/5/9/chartex" xmlns:cx2="http://schemas.microsoft.com/office/drawing/2015/10/21/chartex" xmlns:cx1="http://schemas.microsoft.com/office/drawing/2015/9/8/chartex">
+                <mc:Fallback>
                   <w:pict>
-                    <v:shape w14:anchorId="28048302" id="Straight Arrow Connector 5" o:spid="_x0000_s1026" type="#_x0000_t32" style="position:absolute;left:0;text-align:left;margin-left:33.65pt;margin-top:7.6pt;width:9.15pt;height:22.9pt;z-index:251665408;visibility:visible;mso-wrap-style:square;mso-width-percent:0;mso-height-percent:0;mso-wrap-distance-left:9pt;mso-wrap-distance-top:0;mso-wrap-distance-right:9pt;mso-wrap-distance-bottom:0;mso-position-horizontal:absolute;mso-position-horizontal-relative:text;mso-position-vertical:absolute;mso-position-vertical-relative:text;mso-width-percent:0;mso-height-percent:0;mso-width-relative:margin;mso-height-relative:margin" o:gfxdata="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" strokecolor="black [3213]" strokeweight=".5pt">
+                    <v:shape w14:anchorId="6EDEE7AA" id="Straight Arrow Connector 5" o:spid="_x0000_s1026" type="#_x0000_t32" style="position:absolute;left:0;text-align:left;margin-left:38.25pt;margin-top:8.95pt;width:4.75pt;height:21.5pt;z-index:251665408;visibility:visible;mso-wrap-style:square;mso-width-percent:0;mso-height-percent:0;mso-wrap-distance-left:9pt;mso-wrap-distance-top:0;mso-wrap-distance-right:9pt;mso-wrap-distance-bottom:0;mso-position-horizontal:absolute;mso-position-horizontal-relative:text;mso-position-vertical:absolute;mso-position-vertical-relative:text;mso-width-percent:0;mso-height-percent:0;mso-width-relative:margin;mso-height-relative:margin" o:gfxdata="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" strokecolor="black [3213]" strokeweight=".5pt">
                       <v:stroke endarrow="block" joinstyle="miter"/>
                     </v:shape>
                   </w:pict>
@@ -7566,8 +7568,6 @@
           <w:u w:val="single"/>
         </w:rPr>
       </w:pPr>
-      <w:bookmarkStart w:id="0" w:name="_GoBack"/>
-      <w:bookmarkEnd w:id="0"/>
       <w:r>
         <w:rPr>
           <w:b/>

--- a/Lab3_report_207481268_209011543.docx
+++ b/Lab3_report_207481268_209011543.docx
@@ -496,22 +496,21 @@
           <w:sz w:val="24"/>
           <w:szCs w:val="24"/>
         </w:rPr>
-        <w:t xml:space="preserve">, for our </w:t>
-      </w:r>
-      <w:r>
-        <w:rPr>
-          <w:sz w:val="24"/>
-          <w:szCs w:val="24"/>
-          <w:highlight w:val="yellow"/>
-        </w:rPr>
-        <w:t>DMA</w:t>
-      </w:r>
-      <w:r>
-        <w:rPr>
-          <w:sz w:val="24"/>
-          <w:szCs w:val="24"/>
-        </w:rPr>
-        <w:t xml:space="preserve"> to work, we must have a different</w:t>
+        <w:t xml:space="preserve">, </w:t>
+      </w:r>
+      <w:r>
+        <w:rPr>
+          <w:sz w:val="24"/>
+          <w:szCs w:val="24"/>
+        </w:rPr>
+        <w:t>for our DMA to work</w:t>
+      </w:r>
+      <w:r>
+        <w:rPr>
+          <w:sz w:val="24"/>
+          <w:szCs w:val="24"/>
+        </w:rPr>
+        <w:t>, we must have a different</w:t>
       </w:r>
       <w:r>
         <w:rPr>
@@ -661,7 +660,19 @@
           <w:szCs w:val="24"/>
           <w:u w:val="single"/>
         </w:rPr>
-        <w:t>Structural and Data Hazards</w:t>
+        <w:t>Structural and Data Ha</w:t>
+      </w:r>
+      <w:bookmarkStart w:id="0" w:name="_GoBack"/>
+      <w:bookmarkEnd w:id="0"/>
+      <w:r>
+        <w:rPr>
+          <w:b/>
+          <w:bCs/>
+          <w:sz w:val="24"/>
+          <w:szCs w:val="24"/>
+          <w:u w:val="single"/>
+        </w:rPr>
+        <w:t>zards</w:t>
       </w:r>
     </w:p>
     <w:p>
@@ -3411,9 +3422,7 @@
           <w:szCs w:val="24"/>
         </w:rPr>
       </w:pPr>
-      <w:bookmarkStart w:id="0" w:name="_GoBack"/>
     </w:p>
-    <w:bookmarkEnd w:id="0"/>
     <w:p>
       <w:pPr>
         <w:pStyle w:val="ListParagraph"/>
@@ -3935,7 +3944,7 @@
                 </mc:Choice>
                 <mc:Fallback>
                   <w:pict>
-                    <v:shapetype w14:anchorId="03264FED" id="_x0000_t32" coordsize="21600,21600" o:spt="32" o:oned="t" path="m,l21600,21600e" filled="f">
+                    <v:shapetype w14:anchorId="63695807" id="_x0000_t32" coordsize="21600,21600" o:spt="32" o:oned="t" path="m,l21600,21600e" filled="f">
                       <v:path arrowok="t" fillok="f" o:connecttype="none"/>
                       <o:lock v:ext="edit" shapetype="t"/>
                     </v:shapetype>
@@ -4156,7 +4165,7 @@
                 </mc:Choice>
                 <mc:Fallback>
                   <w:pict>
-                    <v:shape w14:anchorId="7221B822" id="Straight Arrow Connector 4" o:spid="_x0000_s1026" type="#_x0000_t32" style="position:absolute;left:0;text-align:left;margin-left:37.85pt;margin-top:-12.7pt;width:5.75pt;height:41.1pt;z-index:251663360;visibility:visible;mso-wrap-style:square;mso-width-percent:0;mso-height-percent:0;mso-wrap-distance-left:9pt;mso-wrap-distance-top:0;mso-wrap-distance-right:9pt;mso-wrap-distance-bottom:0;mso-position-horizontal:absolute;mso-position-horizontal-relative:text;mso-position-vertical:absolute;mso-position-vertical-relative:text;mso-width-percent:0;mso-height-percent:0;mso-width-relative:margin;mso-height-relative:margin" o:gfxdata="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" strokecolor="black [3213]" strokeweight=".5pt">
+                    <v:shape w14:anchorId="0AAEF99F" id="Straight Arrow Connector 4" o:spid="_x0000_s1026" type="#_x0000_t32" style="position:absolute;left:0;text-align:left;margin-left:37.85pt;margin-top:-12.7pt;width:5.75pt;height:41.1pt;z-index:251663360;visibility:visible;mso-wrap-style:square;mso-width-percent:0;mso-height-percent:0;mso-wrap-distance-left:9pt;mso-wrap-distance-top:0;mso-wrap-distance-right:9pt;mso-wrap-distance-bottom:0;mso-position-horizontal:absolute;mso-position-horizontal-relative:text;mso-position-vertical:absolute;mso-position-vertical-relative:text;mso-width-percent:0;mso-height-percent:0;mso-width-relative:margin;mso-height-relative:margin" o:gfxdata="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" strokecolor="black [3213]" strokeweight=".5pt">
                       <v:stroke endarrow="block" joinstyle="miter"/>
                     </v:shape>
                   </w:pict>
@@ -4252,7 +4261,7 @@
                 </mc:Choice>
                 <mc:Fallback>
                   <w:pict>
-                    <v:shape w14:anchorId="6EDEE7AA" id="Straight Arrow Connector 5" o:spid="_x0000_s1026" type="#_x0000_t32" style="position:absolute;left:0;text-align:left;margin-left:38.25pt;margin-top:8.95pt;width:4.75pt;height:21.5pt;z-index:251665408;visibility:visible;mso-wrap-style:square;mso-width-percent:0;mso-height-percent:0;mso-wrap-distance-left:9pt;mso-wrap-distance-top:0;mso-wrap-distance-right:9pt;mso-wrap-distance-bottom:0;mso-position-horizontal:absolute;mso-position-horizontal-relative:text;mso-position-vertical:absolute;mso-position-vertical-relative:text;mso-width-percent:0;mso-height-percent:0;mso-width-relative:margin;mso-height-relative:margin" o:gfxdata="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" strokecolor="black [3213]" strokeweight=".5pt">
+                    <v:shape w14:anchorId="19BAE138" id="Straight Arrow Connector 5" o:spid="_x0000_s1026" type="#_x0000_t32" style="position:absolute;left:0;text-align:left;margin-left:38.25pt;margin-top:8.95pt;width:4.75pt;height:21.5pt;z-index:251665408;visibility:visible;mso-wrap-style:square;mso-width-percent:0;mso-height-percent:0;mso-wrap-distance-left:9pt;mso-wrap-distance-top:0;mso-wrap-distance-right:9pt;mso-wrap-distance-bottom:0;mso-position-horizontal:absolute;mso-position-horizontal-relative:text;mso-position-vertical:absolute;mso-position-vertical-relative:text;mso-width-percent:0;mso-height-percent:0;mso-width-relative:margin;mso-height-relative:margin" o:gfxdata="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" strokecolor="black [3213]" strokeweight=".5pt">
                       <v:stroke endarrow="block" joinstyle="miter"/>
                     </v:shape>
                   </w:pict>

--- a/Lab3_report_207481268_209011543.docx
+++ b/Lab3_report_207481268_209011543.docx
@@ -1,6 +1,6 @@
 
 <file path=word/document.xml><?xml version="1.0" encoding="utf-8"?>
-<w:document xmlns:wpc="http://schemas.microsoft.com/office/word/2010/wordprocessingCanvas" xmlns:cx="http://schemas.microsoft.com/office/drawing/2014/chartex" xmlns:mc="http://schemas.openxmlformats.org/markup-compatibility/2006" xmlns:o="urn:schemas-microsoft-com:office:office" xmlns:r="http://schemas.openxmlformats.org/officeDocument/2006/relationships" xmlns:m="http://schemas.openxmlformats.org/officeDocument/2006/math" xmlns:v="urn:schemas-microsoft-com:vml" xmlns:wp14="http://schemas.microsoft.com/office/word/2010/wordprocessingDrawing" xmlns:wp="http://schemas.openxmlformats.org/drawingml/2006/wordprocessingDrawing" xmlns:w10="urn:schemas-microsoft-com:office:word" xmlns:w="http://schemas.openxmlformats.org/wordprocessingml/2006/main" xmlns:w14="http://schemas.microsoft.com/office/word/2010/wordml" xmlns:w15="http://schemas.microsoft.com/office/word/2012/wordml" xmlns:w16se="http://schemas.microsoft.com/office/word/2015/wordml/symex" xmlns:wpg="http://schemas.microsoft.com/office/word/2010/wordprocessingGroup" xmlns:wpi="http://schemas.microsoft.com/office/word/2010/wordprocessingInk" xmlns:wne="http://schemas.microsoft.com/office/word/2006/wordml" xmlns:wps="http://schemas.microsoft.com/office/word/2010/wordprocessingShape" mc:Ignorable="w14 w15 w16se wp14">
+<w:document xmlns:wpc="http://schemas.microsoft.com/office/word/2010/wordprocessingCanvas" xmlns:cx="http://schemas.microsoft.com/office/drawing/2014/chartex" xmlns:cx1="http://schemas.microsoft.com/office/drawing/2015/9/8/chartex" xmlns:cx2="http://schemas.microsoft.com/office/drawing/2015/10/21/chartex" xmlns:cx3="http://schemas.microsoft.com/office/drawing/2016/5/9/chartex" xmlns:cx4="http://schemas.microsoft.com/office/drawing/2016/5/10/chartex" xmlns:cx5="http://schemas.microsoft.com/office/drawing/2016/5/11/chartex" xmlns:cx6="http://schemas.microsoft.com/office/drawing/2016/5/12/chartex" xmlns:cx7="http://schemas.microsoft.com/office/drawing/2016/5/13/chartex" xmlns:cx8="http://schemas.microsoft.com/office/drawing/2016/5/14/chartex" xmlns:mc="http://schemas.openxmlformats.org/markup-compatibility/2006" xmlns:aink="http://schemas.microsoft.com/office/drawing/2016/ink" xmlns:am3d="http://schemas.microsoft.com/office/drawing/2017/model3d" xmlns:o="urn:schemas-microsoft-com:office:office" xmlns:oel="http://schemas.microsoft.com/office/2019/extlst" xmlns:r="http://schemas.openxmlformats.org/officeDocument/2006/relationships" xmlns:m="http://schemas.openxmlformats.org/officeDocument/2006/math" xmlns:v="urn:schemas-microsoft-com:vml" xmlns:wp14="http://schemas.microsoft.com/office/word/2010/wordprocessingDrawing" xmlns:wp="http://schemas.openxmlformats.org/drawingml/2006/wordprocessingDrawing" xmlns:w10="urn:schemas-microsoft-com:office:word" xmlns:w="http://schemas.openxmlformats.org/wordprocessingml/2006/main" xmlns:w14="http://schemas.microsoft.com/office/word/2010/wordml" xmlns:w15="http://schemas.microsoft.com/office/word/2012/wordml" xmlns:w16cex="http://schemas.microsoft.com/office/word/2018/wordml/cex" xmlns:w16cid="http://schemas.microsoft.com/office/word/2016/wordml/cid" xmlns:w16="http://schemas.microsoft.com/office/word/2018/wordml" xmlns:w16sdtdh="http://schemas.microsoft.com/office/word/2020/wordml/sdtdatahash" xmlns:w16se="http://schemas.microsoft.com/office/word/2015/wordml/symex" xmlns:wpg="http://schemas.microsoft.com/office/word/2010/wordprocessingGroup" xmlns:wpi="http://schemas.microsoft.com/office/word/2010/wordprocessingInk" xmlns:wne="http://schemas.microsoft.com/office/word/2006/wordml" xmlns:wps="http://schemas.microsoft.com/office/word/2010/wordprocessingShape" mc:Ignorable="w14 w15 w16se w16cid w16 w16cex w16sdtdh wp14">
   <w:body>
     <w:p>
       <w:pPr>
@@ -660,19 +660,7 @@
           <w:szCs w:val="24"/>
           <w:u w:val="single"/>
         </w:rPr>
-        <w:t>Structural and Data Ha</w:t>
-      </w:r>
-      <w:bookmarkStart w:id="0" w:name="_GoBack"/>
-      <w:bookmarkEnd w:id="0"/>
-      <w:r>
-        <w:rPr>
-          <w:b/>
-          <w:bCs/>
-          <w:sz w:val="24"/>
-          <w:szCs w:val="24"/>
-          <w:u w:val="single"/>
-        </w:rPr>
-        <w:t>zards</w:t>
+        <w:t>Structural and Data Hazards</w:t>
       </w:r>
     </w:p>
     <w:p>
@@ -6732,14 +6720,7 @@
                 <w:sz w:val="24"/>
                 <w:szCs w:val="24"/>
               </w:rPr>
-              <w:t>number of pipelined cycles (lab 3</w:t>
-            </w:r>
-            <w:r>
-              <w:rPr>
-                <w:sz w:val="24"/>
-                <w:szCs w:val="24"/>
-              </w:rPr>
-              <w:t>)</w:t>
+              <w:t>number of pipelined cycles (lab 3)</w:t>
             </w:r>
           </w:p>
         </w:tc>
@@ -7625,7 +7606,43 @@
         <w:spacing w:line="360" w:lineRule="auto"/>
       </w:pPr>
       <w:r>
-        <w:t>We used the same test from lab 2.</w:t>
+        <w:rPr>
+          <w:rFonts w:ascii="Calibri" w:hAnsi="Calibri" w:cs="Calibri"/>
+          <w:color w:val="000000"/>
+          <w:sz w:val="24"/>
+          <w:szCs w:val="24"/>
+        </w:rPr>
+        <w:t xml:space="preserve">We used </w:t>
+      </w:r>
+      <w:r>
+        <w:rPr>
+          <w:rFonts w:ascii="Calibri" w:hAnsi="Calibri" w:cs="Calibri"/>
+          <w:color w:val="000000"/>
+          <w:sz w:val="24"/>
+          <w:szCs w:val="24"/>
+        </w:rPr>
+        <w:t xml:space="preserve">almost </w:t>
+      </w:r>
+      <w:r>
+        <w:rPr>
+          <w:rFonts w:ascii="Calibri" w:hAnsi="Calibri" w:cs="Calibri"/>
+          <w:color w:val="000000"/>
+          <w:sz w:val="24"/>
+          <w:szCs w:val="24"/>
+        </w:rPr>
+        <w:t>the same test from lab 2.</w:t>
+      </w:r>
+      <w:r>
+        <w:rPr>
+          <w:rFonts w:ascii="Calibri" w:hAnsi="Calibri" w:cs="Calibri"/>
+          <w:color w:val="000000"/>
+          <w:sz w:val="24"/>
+          <w:szCs w:val="24"/>
+        </w:rPr>
+        <w:t xml:space="preserve"> We only added a dummy instruction in line 18 to</w:t>
+      </w:r>
+      <w:r>
+        <w:t xml:space="preserve"> test structural hazards. All the other hazards already existed. </w:t>
       </w:r>
     </w:p>
     <w:p>
@@ -7633,29 +7650,186 @@
         <w:bidi w:val="0"/>
         <w:spacing w:line="360" w:lineRule="auto"/>
       </w:pPr>
+      <w:r>
+        <w:t xml:space="preserve">Data hazard - We can see in line 10 that the JLT instruction uses R2 that was written into in the line before. </w:t>
+      </w:r>
+      <w:r>
+        <w:rPr>
+          <w:highlight w:val="yellow"/>
+        </w:rPr>
+        <w:t xml:space="preserve">We can see in the trace that the </w:t>
+      </w:r>
+      <w:r>
+        <w:rPr>
+          <w:highlight w:val="yellow"/>
+        </w:rPr>
+        <w:t>forwarding</w:t>
+      </w:r>
+      <w:r>
+        <w:rPr>
+          <w:highlight w:val="yellow"/>
+        </w:rPr>
+        <w:t xml:space="preserve"> worked and </w:t>
+      </w:r>
+      <w:r>
+        <w:rPr>
+          <w:highlight w:val="yellow"/>
+        </w:rPr>
+        <w:t>that R2 was updated at the same cycle</w:t>
+      </w:r>
+      <w:r>
+        <w:rPr>
+          <w:highlight w:val="yellow"/>
+        </w:rPr>
+        <w:t>.</w:t>
+      </w:r>
     </w:p>
     <w:p>
       <w:pPr>
         <w:bidi w:val="0"/>
         <w:spacing w:line="360" w:lineRule="auto"/>
       </w:pPr>
-      <w:proofErr w:type="gramStart"/>
+      <w:r>
+        <w:t>S</w:t>
+      </w:r>
+      <w:r>
+        <w:t>tructural hazard</w:t>
+      </w:r>
+      <w:r>
+        <w:t xml:space="preserve"> – we added a ST instruction before the LD instruction in line 19. </w:t>
+      </w:r>
       <w:r>
         <w:rPr>
           <w:highlight w:val="yellow"/>
         </w:rPr>
-        <w:t>Screenshot ?</w:t>
-      </w:r>
-      <w:proofErr w:type="gramEnd"/>
+        <w:t xml:space="preserve">We can see in the </w:t>
+      </w:r>
+      <w:proofErr w:type="spellStart"/>
+      <w:r>
+        <w:rPr>
+          <w:highlight w:val="yellow"/>
+        </w:rPr>
+        <w:t>sramd</w:t>
+      </w:r>
+      <w:proofErr w:type="spellEnd"/>
+      <w:r>
+        <w:rPr>
+          <w:highlight w:val="yellow"/>
+        </w:rPr>
+        <w:t xml:space="preserve"> file that the hazard was handled correctly</w:t>
+      </w:r>
+      <w:r>
+        <w:t>.</w:t>
+      </w:r>
     </w:p>
     <w:p>
       <w:pPr>
+        <w:pStyle w:val="Default"/>
+      </w:pPr>
+    </w:p>
+    <w:p>
+      <w:pPr>
         <w:bidi w:val="0"/>
         <w:spacing w:line="360" w:lineRule="auto"/>
+      </w:pPr>
+      <w:r>
+        <w:t>Contro</w:t>
+      </w:r>
+      <w:r>
+        <w:t xml:space="preserve">l hazard – The </w:t>
+      </w:r>
+      <w:r>
+        <w:t>last</w:t>
+      </w:r>
+      <w:r>
+        <w:t xml:space="preserve"> branch prediction in our </w:t>
+      </w:r>
+      <w:r>
+        <w:t>code</w:t>
+      </w:r>
+      <w:r>
+        <w:t xml:space="preserve"> will </w:t>
+      </w:r>
+      <w:r>
+        <w:t>never</w:t>
+      </w:r>
+      <w:r>
+        <w:t xml:space="preserve"> be taken</w:t>
+      </w:r>
+      <w:r>
+        <w:t xml:space="preserve">. </w:t>
+      </w:r>
+      <w:r>
+        <w:rPr>
+          <w:highlight w:val="yellow"/>
+        </w:rPr>
+        <w:t>We can see in the trace</w:t>
+      </w:r>
+      <w:r>
+        <w:t xml:space="preserve">... </w:t>
+      </w:r>
+    </w:p>
+    <w:p>
+      <w:pPr>
+        <w:bidi w:val="0"/>
+        <w:spacing w:line="360" w:lineRule="auto"/>
+      </w:pPr>
+      <w:r>
+        <w:t>The DMA functionality test is the same as lab 2.</w:t>
+      </w:r>
+    </w:p>
+    <w:p>
+      <w:pPr>
+        <w:bidi w:val="0"/>
+        <w:spacing w:line="360" w:lineRule="auto"/>
         <w:rPr>
           <w:rtl/>
         </w:rPr>
       </w:pPr>
+      <w:r>
+        <w:drawing>
+          <wp:inline distT="0" distB="0" distL="0" distR="0" wp14:anchorId="23D78D85" wp14:editId="68BCD819">
+            <wp:extent cx="5274310" cy="4812713"/>
+            <wp:effectExtent l="0" t="0" r="2540" b="6985"/>
+            <wp:docPr id="3" name="Picture 3"/>
+            <wp:cNvGraphicFramePr>
+              <a:graphicFrameLocks xmlns:a="http://schemas.openxmlformats.org/drawingml/2006/main" noChangeAspect="1"/>
+            </wp:cNvGraphicFramePr>
+            <a:graphic xmlns:a="http://schemas.openxmlformats.org/drawingml/2006/main">
+              <a:graphicData uri="http://schemas.openxmlformats.org/drawingml/2006/picture">
+                <pic:pic xmlns:pic="http://schemas.openxmlformats.org/drawingml/2006/picture">
+                  <pic:nvPicPr>
+                    <pic:cNvPr id="1" name=""/>
+                    <pic:cNvPicPr/>
+                  </pic:nvPicPr>
+                  <pic:blipFill rotWithShape="1">
+                    <a:blip r:embed="rId6"/>
+                    <a:srcRect t="888"/>
+                    <a:stretch/>
+                  </pic:blipFill>
+                  <pic:spPr bwMode="auto">
+                    <a:xfrm>
+                      <a:off x="0" y="0"/>
+                      <a:ext cx="5274310" cy="4812713"/>
+                    </a:xfrm>
+                    <a:prstGeom prst="rect">
+                      <a:avLst/>
+                    </a:prstGeom>
+                    <a:ln>
+                      <a:noFill/>
+                    </a:ln>
+                    <a:extLst>
+                      <a:ext uri="{53640926-AAD7-44D8-BBD7-CCE9431645EC}">
+                        <a14:shadowObscured xmlns:a14="http://schemas.microsoft.com/office/drawing/2010/main"/>
+                      </a:ext>
+                    </a:extLst>
+                  </pic:spPr>
+                </pic:pic>
+              </a:graphicData>
+            </a:graphic>
+          </wp:inline>
+        </w:drawing>
+      </w:r>
     </w:p>
     <w:sectPr>
       <w:pgSz w:w="11906" w:h="16838"/>
@@ -7670,7 +7844,7 @@
 </file>
 
 <file path=word/numbering.xml><?xml version="1.0" encoding="utf-8"?>
-<w:numbering xmlns:wpc="http://schemas.microsoft.com/office/word/2010/wordprocessingCanvas" xmlns:cx="http://schemas.microsoft.com/office/drawing/2014/chartex" xmlns:mc="http://schemas.openxmlformats.org/markup-compatibility/2006" xmlns:o="urn:schemas-microsoft-com:office:office" xmlns:r="http://schemas.openxmlformats.org/officeDocument/2006/relationships" xmlns:m="http://schemas.openxmlformats.org/officeDocument/2006/math" xmlns:v="urn:schemas-microsoft-com:vml" xmlns:wp14="http://schemas.microsoft.com/office/word/2010/wordprocessingDrawing" xmlns:wp="http://schemas.openxmlformats.org/drawingml/2006/wordprocessingDrawing" xmlns:w10="urn:schemas-microsoft-com:office:word" xmlns:w="http://schemas.openxmlformats.org/wordprocessingml/2006/main" xmlns:w14="http://schemas.microsoft.com/office/word/2010/wordml" xmlns:w15="http://schemas.microsoft.com/office/word/2012/wordml" xmlns:w16se="http://schemas.microsoft.com/office/word/2015/wordml/symex" xmlns:wpg="http://schemas.microsoft.com/office/word/2010/wordprocessingGroup" xmlns:wpi="http://schemas.microsoft.com/office/word/2010/wordprocessingInk" xmlns:wne="http://schemas.microsoft.com/office/word/2006/wordml" xmlns:wps="http://schemas.microsoft.com/office/word/2010/wordprocessingShape" mc:Ignorable="w14 w15 w16se wp14">
+<w:numbering xmlns:wpc="http://schemas.microsoft.com/office/word/2010/wordprocessingCanvas" xmlns:cx="http://schemas.microsoft.com/office/drawing/2014/chartex" xmlns:cx1="http://schemas.microsoft.com/office/drawing/2015/9/8/chartex" xmlns:cx2="http://schemas.microsoft.com/office/drawing/2015/10/21/chartex" xmlns:cx3="http://schemas.microsoft.com/office/drawing/2016/5/9/chartex" xmlns:cx4="http://schemas.microsoft.com/office/drawing/2016/5/10/chartex" xmlns:cx5="http://schemas.microsoft.com/office/drawing/2016/5/11/chartex" xmlns:cx6="http://schemas.microsoft.com/office/drawing/2016/5/12/chartex" xmlns:cx7="http://schemas.microsoft.com/office/drawing/2016/5/13/chartex" xmlns:cx8="http://schemas.microsoft.com/office/drawing/2016/5/14/chartex" xmlns:mc="http://schemas.openxmlformats.org/markup-compatibility/2006" xmlns:aink="http://schemas.microsoft.com/office/drawing/2016/ink" xmlns:am3d="http://schemas.microsoft.com/office/drawing/2017/model3d" xmlns:o="urn:schemas-microsoft-com:office:office" xmlns:oel="http://schemas.microsoft.com/office/2019/extlst" xmlns:r="http://schemas.openxmlformats.org/officeDocument/2006/relationships" xmlns:m="http://schemas.openxmlformats.org/officeDocument/2006/math" xmlns:v="urn:schemas-microsoft-com:vml" xmlns:wp14="http://schemas.microsoft.com/office/word/2010/wordprocessingDrawing" xmlns:wp="http://schemas.openxmlformats.org/drawingml/2006/wordprocessingDrawing" xmlns:w10="urn:schemas-microsoft-com:office:word" xmlns:w="http://schemas.openxmlformats.org/wordprocessingml/2006/main" xmlns:w14="http://schemas.microsoft.com/office/word/2010/wordml" xmlns:w15="http://schemas.microsoft.com/office/word/2012/wordml" xmlns:w16cex="http://schemas.microsoft.com/office/word/2018/wordml/cex" xmlns:w16cid="http://schemas.microsoft.com/office/word/2016/wordml/cid" xmlns:w16="http://schemas.microsoft.com/office/word/2018/wordml" xmlns:w16sdtdh="http://schemas.microsoft.com/office/word/2020/wordml/sdtdatahash" xmlns:w16se="http://schemas.microsoft.com/office/word/2015/wordml/symex" xmlns:wpg="http://schemas.microsoft.com/office/word/2010/wordprocessingGroup" xmlns:wpi="http://schemas.microsoft.com/office/word/2010/wordprocessingInk" xmlns:wne="http://schemas.microsoft.com/office/word/2006/wordml" xmlns:wps="http://schemas.microsoft.com/office/word/2010/wordprocessingShape" mc:Ignorable="w14 w15 w16se w16cid w16 w16cex w16sdtdh wp14">
   <w:abstractNum w:abstractNumId="0" w15:restartNumberingAfterBreak="0">
     <w:nsid w:val="D9496393"/>
     <w:multiLevelType w:val="hybridMultilevel"/>
@@ -9584,77 +9758,77 @@
       </w:pPr>
     </w:lvl>
   </w:abstractNum>
-  <w:num w:numId="1">
+  <w:num w:numId="1" w16cid:durableId="801268527">
     <w:abstractNumId w:val="5"/>
   </w:num>
-  <w:num w:numId="2">
+  <w:num w:numId="2" w16cid:durableId="1426920649">
     <w:abstractNumId w:val="16"/>
   </w:num>
-  <w:num w:numId="3">
+  <w:num w:numId="3" w16cid:durableId="128088675">
     <w:abstractNumId w:val="6"/>
   </w:num>
-  <w:num w:numId="4">
+  <w:num w:numId="4" w16cid:durableId="776875586">
     <w:abstractNumId w:val="11"/>
   </w:num>
-  <w:num w:numId="5">
+  <w:num w:numId="5" w16cid:durableId="782306105">
     <w:abstractNumId w:val="19"/>
   </w:num>
-  <w:num w:numId="6">
+  <w:num w:numId="6" w16cid:durableId="1942377195">
     <w:abstractNumId w:val="18"/>
   </w:num>
-  <w:num w:numId="7">
+  <w:num w:numId="7" w16cid:durableId="1994135558">
     <w:abstractNumId w:val="13"/>
   </w:num>
-  <w:num w:numId="8">
+  <w:num w:numId="8" w16cid:durableId="1349063398">
     <w:abstractNumId w:val="20"/>
   </w:num>
-  <w:num w:numId="9">
+  <w:num w:numId="9" w16cid:durableId="1759208977">
     <w:abstractNumId w:val="1"/>
   </w:num>
-  <w:num w:numId="10">
+  <w:num w:numId="10" w16cid:durableId="913245789">
     <w:abstractNumId w:val="2"/>
   </w:num>
-  <w:num w:numId="11">
+  <w:num w:numId="11" w16cid:durableId="52315991">
     <w:abstractNumId w:val="7"/>
   </w:num>
-  <w:num w:numId="12">
+  <w:num w:numId="12" w16cid:durableId="1195970174">
     <w:abstractNumId w:val="12"/>
   </w:num>
-  <w:num w:numId="13">
+  <w:num w:numId="13" w16cid:durableId="685713090">
     <w:abstractNumId w:val="8"/>
   </w:num>
-  <w:num w:numId="14">
+  <w:num w:numId="14" w16cid:durableId="40860133">
     <w:abstractNumId w:val="4"/>
   </w:num>
-  <w:num w:numId="15">
+  <w:num w:numId="15" w16cid:durableId="642664473">
     <w:abstractNumId w:val="10"/>
   </w:num>
-  <w:num w:numId="16">
+  <w:num w:numId="16" w16cid:durableId="1151556736">
     <w:abstractNumId w:val="14"/>
   </w:num>
-  <w:num w:numId="17">
+  <w:num w:numId="17" w16cid:durableId="261455835">
     <w:abstractNumId w:val="9"/>
   </w:num>
-  <w:num w:numId="18">
+  <w:num w:numId="18" w16cid:durableId="668215824">
     <w:abstractNumId w:val="21"/>
   </w:num>
-  <w:num w:numId="19">
+  <w:num w:numId="19" w16cid:durableId="1025131819">
     <w:abstractNumId w:val="17"/>
   </w:num>
-  <w:num w:numId="20">
+  <w:num w:numId="20" w16cid:durableId="1012610793">
     <w:abstractNumId w:val="0"/>
   </w:num>
-  <w:num w:numId="21">
+  <w:num w:numId="21" w16cid:durableId="46532628">
     <w:abstractNumId w:val="3"/>
   </w:num>
-  <w:num w:numId="22">
+  <w:num w:numId="22" w16cid:durableId="4749944">
     <w:abstractNumId w:val="15"/>
   </w:num>
 </w:numbering>
 </file>
 
 <file path=word/styles.xml><?xml version="1.0" encoding="utf-8"?>
-<w:styles xmlns:mc="http://schemas.openxmlformats.org/markup-compatibility/2006" xmlns:r="http://schemas.openxmlformats.org/officeDocument/2006/relationships" xmlns:w="http://schemas.openxmlformats.org/wordprocessingml/2006/main" xmlns:w14="http://schemas.microsoft.com/office/word/2010/wordml" xmlns:w15="http://schemas.microsoft.com/office/word/2012/wordml" xmlns:w16se="http://schemas.microsoft.com/office/word/2015/wordml/symex" mc:Ignorable="w14 w15 w16se">
+<w:styles xmlns:mc="http://schemas.openxmlformats.org/markup-compatibility/2006" xmlns:r="http://schemas.openxmlformats.org/officeDocument/2006/relationships" xmlns:w="http://schemas.openxmlformats.org/wordprocessingml/2006/main" xmlns:w14="http://schemas.microsoft.com/office/word/2010/wordml" xmlns:w15="http://schemas.microsoft.com/office/word/2012/wordml" xmlns:w16cex="http://schemas.microsoft.com/office/word/2018/wordml/cex" xmlns:w16cid="http://schemas.microsoft.com/office/word/2016/wordml/cid" xmlns:w16="http://schemas.microsoft.com/office/word/2018/wordml" xmlns:w16sdtdh="http://schemas.microsoft.com/office/word/2020/wordml/sdtdatahash" xmlns:w16se="http://schemas.microsoft.com/office/word/2015/wordml/symex" mc:Ignorable="w14 w15 w16se w16cid w16 w16cex w16sdtdh">
   <w:docDefaults>
     <w:rPrDefault>
       <w:rPr>
@@ -9670,7 +9844,7 @@
       </w:pPr>
     </w:pPrDefault>
   </w:docDefaults>
-  <w:latentStyles w:defLockedState="0" w:defUIPriority="99" w:defSemiHidden="0" w:defUnhideWhenUsed="0" w:defQFormat="0" w:count="371">
+  <w:latentStyles w:defLockedState="0" w:defUIPriority="99" w:defSemiHidden="0" w:defUnhideWhenUsed="0" w:defQFormat="0" w:count="376">
     <w:lsdException w:name="Normal" w:uiPriority="0" w:qFormat="1"/>
     <w:lsdException w:name="heading 1" w:uiPriority="9" w:qFormat="1"/>
     <w:lsdException w:name="heading 2" w:semiHidden="1" w:uiPriority="9" w:unhideWhenUsed="1" w:qFormat="1"/>
@@ -9776,7 +9950,6 @@
     <w:lsdException w:name="HTML Sample" w:semiHidden="1" w:unhideWhenUsed="1"/>
     <w:lsdException w:name="HTML Typewriter" w:semiHidden="1" w:unhideWhenUsed="1"/>
     <w:lsdException w:name="HTML Variable" w:semiHidden="1" w:unhideWhenUsed="1"/>
-    <w:lsdException w:name="Normal Table" w:semiHidden="1" w:unhideWhenUsed="1"/>
     <w:lsdException w:name="annotation subject" w:semiHidden="1" w:unhideWhenUsed="1"/>
     <w:lsdException w:name="No List" w:semiHidden="1" w:unhideWhenUsed="1"/>
     <w:lsdException w:name="Outline List 1" w:semiHidden="1" w:unhideWhenUsed="1"/>
@@ -9819,11 +9992,8 @@
     <w:lsdException w:name="Table Contemporary" w:semiHidden="1" w:unhideWhenUsed="1"/>
     <w:lsdException w:name="Table Elegant" w:semiHidden="1" w:unhideWhenUsed="1"/>
     <w:lsdException w:name="Table Professional" w:semiHidden="1" w:unhideWhenUsed="1"/>
-    <w:lsdException w:name="Table Subtle 1" w:semiHidden="1" w:unhideWhenUsed="1"/>
     <w:lsdException w:name="Table Subtle 2" w:semiHidden="1" w:unhideWhenUsed="1"/>
     <w:lsdException w:name="Table Web 1" w:semiHidden="1" w:unhideWhenUsed="1"/>
-    <w:lsdException w:name="Table Web 2" w:semiHidden="1" w:unhideWhenUsed="1"/>
-    <w:lsdException w:name="Table Web 3" w:semiHidden="1" w:unhideWhenUsed="1"/>
     <w:lsdException w:name="Balloon Text" w:semiHidden="1" w:unhideWhenUsed="1"/>
     <w:lsdException w:name="Table Grid" w:uiPriority="39"/>
     <w:lsdException w:name="Table Theme" w:semiHidden="1" w:unhideWhenUsed="1"/>
@@ -10042,11 +10212,16 @@
     <w:lsdException w:name="List Table 5 Dark Accent 6" w:uiPriority="50"/>
     <w:lsdException w:name="List Table 6 Colorful Accent 6" w:uiPriority="51"/>
     <w:lsdException w:name="List Table 7 Colorful Accent 6" w:uiPriority="52"/>
+    <w:lsdException w:name="Mention" w:semiHidden="1" w:unhideWhenUsed="1"/>
+    <w:lsdException w:name="Smart Hyperlink" w:semiHidden="1" w:unhideWhenUsed="1"/>
+    <w:lsdException w:name="Hashtag" w:semiHidden="1" w:unhideWhenUsed="1"/>
+    <w:lsdException w:name="Unresolved Mention" w:semiHidden="1" w:unhideWhenUsed="1"/>
+    <w:lsdException w:name="Smart Link" w:semiHidden="1" w:unhideWhenUsed="1"/>
   </w:latentStyles>
   <w:style w:type="paragraph" w:default="1" w:styleId="Normal">
     <w:name w:val="Normal"/>
     <w:qFormat/>
-    <w:rsid w:val="006062D3"/>
+    <w:rsid w:val="00DD57D5"/>
     <w:pPr>
       <w:bidi/>
     </w:pPr>

--- a/Lab3_report_207481268_209011543.docx
+++ b/Lab3_report_207481268_209011543.docx
@@ -6783,7 +6783,6 @@
                 <w:szCs w:val="24"/>
               </w:rPr>
             </w:pPr>
-            <w:proofErr w:type="spellStart"/>
             <w:r>
               <w:rPr>
                 <w:sz w:val="24"/>
@@ -6791,7 +6790,6 @@
               </w:rPr>
               <w:t>sqrtq</w:t>
             </w:r>
-            <w:proofErr w:type="spellEnd"/>
           </w:p>
         </w:tc>
         <w:tc>
@@ -7343,23 +7341,7 @@
           <w:sz w:val="24"/>
           <w:szCs w:val="24"/>
         </w:rPr>
-        <w:t xml:space="preserve"> </w:t>
-      </w:r>
-      <w:proofErr w:type="spellStart"/>
-      <w:r>
-        <w:rPr>
-          <w:sz w:val="24"/>
-          <w:szCs w:val="24"/>
-        </w:rPr>
-        <w:t>sqrtq</w:t>
-      </w:r>
-      <w:proofErr w:type="spellEnd"/>
-      <w:r>
-        <w:rPr>
-          <w:sz w:val="24"/>
-          <w:szCs w:val="24"/>
-        </w:rPr>
-        <w:t xml:space="preserve"> program</w:t>
+        <w:t xml:space="preserve"> sqrtq program</w:t>
       </w:r>
       <w:r>
         <w:rPr>
@@ -7657,31 +7639,19 @@
         <w:rPr>
           <w:highlight w:val="yellow"/>
         </w:rPr>
-        <w:t xml:space="preserve">We can see in the trace that the </w:t>
+        <w:t xml:space="preserve">We can see in the </w:t>
       </w:r>
       <w:r>
         <w:rPr>
           <w:highlight w:val="yellow"/>
         </w:rPr>
-        <w:t>forwarding</w:t>
+        <w:t xml:space="preserve">cycle </w:t>
       </w:r>
       <w:r>
         <w:rPr>
           <w:highlight w:val="yellow"/>
         </w:rPr>
-        <w:t xml:space="preserve"> worked and </w:t>
-      </w:r>
-      <w:r>
-        <w:rPr>
-          <w:highlight w:val="yellow"/>
-        </w:rPr>
-        <w:t>that R2 was updated at the same cycle</w:t>
-      </w:r>
-      <w:r>
-        <w:rPr>
-          <w:highlight w:val="yellow"/>
-        </w:rPr>
-        <w:t>.</w:t>
+        <w:t>trace that the forwarding worked and that R2 was updated at the same cycle.</w:t>
       </w:r>
     </w:p>
     <w:p>
@@ -7690,13 +7660,7 @@
         <w:spacing w:line="360" w:lineRule="auto"/>
       </w:pPr>
       <w:r>
-        <w:t>S</w:t>
-      </w:r>
-      <w:r>
-        <w:t>tructural hazard</w:t>
-      </w:r>
-      <w:r>
-        <w:t xml:space="preserve"> – we added a ST instruction before the LD instruction in line 19. </w:t>
+        <w:t xml:space="preserve">Structural hazard – we added a ST instruction before the LD instruction in line 19. </w:t>
       </w:r>
       <w:r>
         <w:rPr>
@@ -7704,14 +7668,12 @@
         </w:rPr>
         <w:t xml:space="preserve">We can see in the </w:t>
       </w:r>
-      <w:proofErr w:type="spellStart"/>
       <w:r>
         <w:rPr>
           <w:highlight w:val="yellow"/>
         </w:rPr>
-        <w:t>sramd</w:t>
-      </w:r>
-      <w:proofErr w:type="spellEnd"/>
+        <w:t>cycle trace</w:t>
+      </w:r>
       <w:r>
         <w:rPr>
           <w:highlight w:val="yellow"/>
@@ -7733,13 +7695,10 @@
         <w:spacing w:line="360" w:lineRule="auto"/>
       </w:pPr>
       <w:r>
-        <w:t>Contro</w:t>
-      </w:r>
-      <w:r>
-        <w:t xml:space="preserve">l hazard – The </w:t>
-      </w:r>
-      <w:r>
-        <w:t>last</w:t>
+        <w:t xml:space="preserve">Control hazard – The </w:t>
+      </w:r>
+      <w:r>
+        <w:t>first</w:t>
       </w:r>
       <w:r>
         <w:t xml:space="preserve"> branch prediction in our </w:t>
@@ -7748,25 +7707,22 @@
         <w:t>code</w:t>
       </w:r>
       <w:r>
-        <w:t xml:space="preserve"> will </w:t>
-      </w:r>
-      <w:r>
-        <w:t>never</w:t>
-      </w:r>
-      <w:r>
-        <w:t xml:space="preserve"> be taken</w:t>
-      </w:r>
-      <w:r>
-        <w:t xml:space="preserve">. </w:t>
-      </w:r>
-      <w:r>
-        <w:rPr>
-          <w:highlight w:val="yellow"/>
-        </w:rPr>
-        <w:t>We can see in the trace</w:t>
-      </w:r>
-      <w:r>
-        <w:t xml:space="preserve">... </w:t>
+        <w:t xml:space="preserve"> (line 10)</w:t>
+      </w:r>
+      <w:r>
+        <w:t xml:space="preserve"> will be taken</w:t>
+      </w:r>
+      <w:r>
+        <w:t xml:space="preserve">, but our first prediction is that it will not be taken. We can </w:t>
+      </w:r>
+      <w:r>
+        <w:t xml:space="preserve">see in the </w:t>
+      </w:r>
+      <w:r>
+        <w:t xml:space="preserve">cycle </w:t>
+      </w:r>
+      <w:r>
+        <w:t>trace that the</w:t>
       </w:r>
     </w:p>
     <w:p>
@@ -7777,6 +7733,9 @@
       <w:r>
         <w:t>The DMA functionality test is the same as lab 2.</w:t>
       </w:r>
+      <w:r>
+        <w:t xml:space="preserve"> We can see in the sramd file that R2=1, so the DMA works.</w:t>
+      </w:r>
     </w:p>
     <w:p>
       <w:pPr>
@@ -7788,10 +7747,10 @@
       </w:pPr>
       <w:r>
         <w:drawing>
-          <wp:inline distT="0" distB="0" distL="0" distR="0" wp14:anchorId="23D78D85" wp14:editId="68BCD819">
-            <wp:extent cx="5274310" cy="4812713"/>
-            <wp:effectExtent l="0" t="0" r="2540" b="6985"/>
-            <wp:docPr id="3" name="Picture 3"/>
+          <wp:inline distT="0" distB="0" distL="0" distR="0" wp14:anchorId="4FB1B55E" wp14:editId="5EBB2918">
+            <wp:extent cx="5274310" cy="4406900"/>
+            <wp:effectExtent l="0" t="0" r="2540" b="0"/>
+            <wp:docPr id="6" name="Picture 6"/>
             <wp:cNvGraphicFramePr>
               <a:graphicFrameLocks xmlns:a="http://schemas.openxmlformats.org/drawingml/2006/main" noChangeAspect="1"/>
             </wp:cNvGraphicFramePr>
@@ -7802,27 +7761,20 @@
                     <pic:cNvPr id="1" name=""/>
                     <pic:cNvPicPr/>
                   </pic:nvPicPr>
-                  <pic:blipFill rotWithShape="1">
+                  <pic:blipFill>
                     <a:blip r:embed="rId6"/>
-                    <a:srcRect t="888"/>
-                    <a:stretch/>
+                    <a:stretch>
+                      <a:fillRect/>
+                    </a:stretch>
                   </pic:blipFill>
-                  <pic:spPr bwMode="auto">
+                  <pic:spPr>
                     <a:xfrm>
                       <a:off x="0" y="0"/>
-                      <a:ext cx="5274310" cy="4812713"/>
+                      <a:ext cx="5274310" cy="4406900"/>
                     </a:xfrm>
                     <a:prstGeom prst="rect">
                       <a:avLst/>
                     </a:prstGeom>
-                    <a:ln>
-                      <a:noFill/>
-                    </a:ln>
-                    <a:extLst>
-                      <a:ext uri="{53640926-AAD7-44D8-BBD7-CCE9431645EC}">
-                        <a14:shadowObscured xmlns:a14="http://schemas.microsoft.com/office/drawing/2010/main"/>
-                      </a:ext>
-                    </a:extLst>
                   </pic:spPr>
                 </pic:pic>
               </a:graphicData>
@@ -9950,6 +9902,7 @@
     <w:lsdException w:name="HTML Sample" w:semiHidden="1" w:unhideWhenUsed="1"/>
     <w:lsdException w:name="HTML Typewriter" w:semiHidden="1" w:unhideWhenUsed="1"/>
     <w:lsdException w:name="HTML Variable" w:semiHidden="1" w:unhideWhenUsed="1"/>
+    <w:lsdException w:name="Normal Table" w:semiHidden="1" w:unhideWhenUsed="1"/>
     <w:lsdException w:name="annotation subject" w:semiHidden="1" w:unhideWhenUsed="1"/>
     <w:lsdException w:name="No List" w:semiHidden="1" w:unhideWhenUsed="1"/>
     <w:lsdException w:name="Outline List 1" w:semiHidden="1" w:unhideWhenUsed="1"/>
@@ -9992,8 +9945,11 @@
     <w:lsdException w:name="Table Contemporary" w:semiHidden="1" w:unhideWhenUsed="1"/>
     <w:lsdException w:name="Table Elegant" w:semiHidden="1" w:unhideWhenUsed="1"/>
     <w:lsdException w:name="Table Professional" w:semiHidden="1" w:unhideWhenUsed="1"/>
+    <w:lsdException w:name="Table Subtle 1" w:semiHidden="1" w:unhideWhenUsed="1"/>
     <w:lsdException w:name="Table Subtle 2" w:semiHidden="1" w:unhideWhenUsed="1"/>
     <w:lsdException w:name="Table Web 1" w:semiHidden="1" w:unhideWhenUsed="1"/>
+    <w:lsdException w:name="Table Web 2" w:semiHidden="1" w:unhideWhenUsed="1"/>
+    <w:lsdException w:name="Table Web 3" w:semiHidden="1" w:unhideWhenUsed="1"/>
     <w:lsdException w:name="Balloon Text" w:semiHidden="1" w:unhideWhenUsed="1"/>
     <w:lsdException w:name="Table Grid" w:uiPriority="39"/>
     <w:lsdException w:name="Table Theme" w:semiHidden="1" w:unhideWhenUsed="1"/>

--- a/Lab3_report_207481268_209011543.docx
+++ b/Lab3_report_207481268_209011543.docx
@@ -1,6 +1,6 @@
 
 <file path=word/document.xml><?xml version="1.0" encoding="utf-8"?>
-<w:document xmlns:wpc="http://schemas.microsoft.com/office/word/2010/wordprocessingCanvas" xmlns:cx="http://schemas.microsoft.com/office/drawing/2014/chartex" xmlns:cx1="http://schemas.microsoft.com/office/drawing/2015/9/8/chartex" xmlns:cx2="http://schemas.microsoft.com/office/drawing/2015/10/21/chartex" xmlns:cx3="http://schemas.microsoft.com/office/drawing/2016/5/9/chartex" xmlns:cx4="http://schemas.microsoft.com/office/drawing/2016/5/10/chartex" xmlns:cx5="http://schemas.microsoft.com/office/drawing/2016/5/11/chartex" xmlns:cx6="http://schemas.microsoft.com/office/drawing/2016/5/12/chartex" xmlns:cx7="http://schemas.microsoft.com/office/drawing/2016/5/13/chartex" xmlns:cx8="http://schemas.microsoft.com/office/drawing/2016/5/14/chartex" xmlns:mc="http://schemas.openxmlformats.org/markup-compatibility/2006" xmlns:aink="http://schemas.microsoft.com/office/drawing/2016/ink" xmlns:am3d="http://schemas.microsoft.com/office/drawing/2017/model3d" xmlns:o="urn:schemas-microsoft-com:office:office" xmlns:oel="http://schemas.microsoft.com/office/2019/extlst" xmlns:r="http://schemas.openxmlformats.org/officeDocument/2006/relationships" xmlns:m="http://schemas.openxmlformats.org/officeDocument/2006/math" xmlns:v="urn:schemas-microsoft-com:vml" xmlns:wp14="http://schemas.microsoft.com/office/word/2010/wordprocessingDrawing" xmlns:wp="http://schemas.openxmlformats.org/drawingml/2006/wordprocessingDrawing" xmlns:w10="urn:schemas-microsoft-com:office:word" xmlns:w="http://schemas.openxmlformats.org/wordprocessingml/2006/main" xmlns:w14="http://schemas.microsoft.com/office/word/2010/wordml" xmlns:w15="http://schemas.microsoft.com/office/word/2012/wordml" xmlns:w16cex="http://schemas.microsoft.com/office/word/2018/wordml/cex" xmlns:w16cid="http://schemas.microsoft.com/office/word/2016/wordml/cid" xmlns:w16="http://schemas.microsoft.com/office/word/2018/wordml" xmlns:w16sdtdh="http://schemas.microsoft.com/office/word/2020/wordml/sdtdatahash" xmlns:w16se="http://schemas.microsoft.com/office/word/2015/wordml/symex" xmlns:wpg="http://schemas.microsoft.com/office/word/2010/wordprocessingGroup" xmlns:wpi="http://schemas.microsoft.com/office/word/2010/wordprocessingInk" xmlns:wne="http://schemas.microsoft.com/office/word/2006/wordml" xmlns:wps="http://schemas.microsoft.com/office/word/2010/wordprocessingShape" mc:Ignorable="w14 w15 w16se w16cid w16 w16cex w16sdtdh wp14">
+<w:document xmlns:wpc="http://schemas.microsoft.com/office/word/2010/wordprocessingCanvas" xmlns:cx="http://schemas.microsoft.com/office/drawing/2014/chartex" xmlns:mc="http://schemas.openxmlformats.org/markup-compatibility/2006" xmlns:o="urn:schemas-microsoft-com:office:office" xmlns:r="http://schemas.openxmlformats.org/officeDocument/2006/relationships" xmlns:m="http://schemas.openxmlformats.org/officeDocument/2006/math" xmlns:v="urn:schemas-microsoft-com:vml" xmlns:wp14="http://schemas.microsoft.com/office/word/2010/wordprocessingDrawing" xmlns:wp="http://schemas.openxmlformats.org/drawingml/2006/wordprocessingDrawing" xmlns:w10="urn:schemas-microsoft-com:office:word" xmlns:w="http://schemas.openxmlformats.org/wordprocessingml/2006/main" xmlns:w14="http://schemas.microsoft.com/office/word/2010/wordml" xmlns:w15="http://schemas.microsoft.com/office/word/2012/wordml" xmlns:w16se="http://schemas.microsoft.com/office/word/2015/wordml/symex" xmlns:wpg="http://schemas.microsoft.com/office/word/2010/wordprocessingGroup" xmlns:wpi="http://schemas.microsoft.com/office/word/2010/wordprocessingInk" xmlns:wne="http://schemas.microsoft.com/office/word/2006/wordml" xmlns:wps="http://schemas.microsoft.com/office/word/2010/wordprocessingShape" mc:Ignorable="w14 w15 w16se wp14">
   <w:body>
     <w:p>
       <w:pPr>
@@ -519,6 +519,7 @@
         </w:rPr>
         <w:t xml:space="preserve"> bus for the instruction memory. Therefore, if we use the Von </w:t>
       </w:r>
+      <w:proofErr w:type="spellStart"/>
       <w:r>
         <w:rPr>
           <w:sz w:val="24"/>
@@ -526,6 +527,7 @@
         </w:rPr>
         <w:t>Neuman</w:t>
       </w:r>
+      <w:proofErr w:type="spellEnd"/>
       <w:r>
         <w:rPr>
           <w:sz w:val="24"/>
@@ -749,7 +751,35 @@
           <w:sz w:val="24"/>
           <w:szCs w:val="24"/>
         </w:rPr>
-        <w:t>happen when there is an LD instruction that immediately follows an ST instruction</w:t>
+        <w:t xml:space="preserve">happen when there is an </w:t>
+      </w:r>
+      <w:r>
+        <w:rPr>
+          <w:sz w:val="24"/>
+          <w:szCs w:val="24"/>
+        </w:rPr>
+        <w:t>ST</w:t>
+      </w:r>
+      <w:r>
+        <w:rPr>
+          <w:sz w:val="24"/>
+          <w:szCs w:val="24"/>
+        </w:rPr>
+        <w:t xml:space="preserve"> instruction </w:t>
+      </w:r>
+      <w:r>
+        <w:rPr>
+          <w:sz w:val="24"/>
+          <w:szCs w:val="24"/>
+        </w:rPr>
+        <w:t>that immediately followed by a LD</w:t>
+      </w:r>
+      <w:r>
+        <w:rPr>
+          <w:sz w:val="24"/>
+          <w:szCs w:val="24"/>
+        </w:rPr>
+        <w:t xml:space="preserve"> instruction</w:t>
       </w:r>
       <w:r>
         <w:rPr>
@@ -816,35 +846,21 @@
           <w:sz w:val="24"/>
           <w:szCs w:val="24"/>
         </w:rPr>
-        <w:t xml:space="preserve"> solution is to compare the load and store registers of the instructions and stall one of the instructions </w:t>
-      </w:r>
-      <w:r>
-        <w:rPr>
-          <w:sz w:val="24"/>
-          <w:szCs w:val="24"/>
-        </w:rPr>
-        <w:t>(</w:t>
-      </w:r>
-      <w:r>
-        <w:rPr>
-          <w:sz w:val="24"/>
-          <w:szCs w:val="24"/>
-        </w:rPr>
-        <w:t>depending</w:t>
-      </w:r>
-      <w:r>
-        <w:rPr>
-          <w:sz w:val="24"/>
-          <w:szCs w:val="24"/>
-        </w:rPr>
-        <w:t xml:space="preserve"> on the one that should complete second). </w:t>
-      </w:r>
-      <w:r>
-        <w:rPr>
-          <w:sz w:val="24"/>
-          <w:szCs w:val="24"/>
-        </w:rPr>
-        <w:t>This stall costs us one clock cycle.</w:t>
+        <w:t xml:space="preserve"> solution is to compare the load and store registers of the instructions and stall </w:t>
+      </w:r>
+      <w:r>
+        <w:rPr>
+          <w:sz w:val="24"/>
+          <w:szCs w:val="24"/>
+        </w:rPr>
+        <w:t>the LD instruction</w:t>
+      </w:r>
+      <w:r>
+        <w:rPr>
+          <w:sz w:val="24"/>
+          <w:szCs w:val="24"/>
+        </w:rPr>
+        <w:t>.</w:t>
       </w:r>
     </w:p>
     <w:p>
@@ -2406,6 +2422,19 @@
           <w:szCs w:val="24"/>
         </w:rPr>
       </w:pPr>
+    </w:p>
+    <w:p>
+      <w:pPr>
+        <w:pStyle w:val="ListParagraph"/>
+        <w:bidi w:val="0"/>
+        <w:spacing w:line="360" w:lineRule="auto"/>
+        <w:rPr>
+          <w:sz w:val="24"/>
+          <w:szCs w:val="24"/>
+        </w:rPr>
+      </w:pPr>
+      <w:bookmarkStart w:id="0" w:name="_GoBack"/>
+      <w:bookmarkEnd w:id="0"/>
     </w:p>
     <w:p>
       <w:pPr>
@@ -3930,7 +3959,7 @@
                     </wp:anchor>
                   </w:drawing>
                 </mc:Choice>
-                <mc:Fallback>
+                <mc:Fallback xmlns:w16sdtdh="http://schemas.microsoft.com/office/word/2020/wordml/sdtdatahash" xmlns:w16="http://schemas.microsoft.com/office/word/2018/wordml" xmlns:w16cid="http://schemas.microsoft.com/office/word/2016/wordml/cid" xmlns:w16cex="http://schemas.microsoft.com/office/word/2018/wordml/cex" xmlns:oel="http://schemas.microsoft.com/office/2019/extlst" xmlns:am3d="http://schemas.microsoft.com/office/drawing/2017/model3d" xmlns:aink="http://schemas.microsoft.com/office/drawing/2016/ink" xmlns:cx8="http://schemas.microsoft.com/office/drawing/2016/5/14/chartex" xmlns:cx7="http://schemas.microsoft.com/office/drawing/2016/5/13/chartex" xmlns:cx6="http://schemas.microsoft.com/office/drawing/2016/5/12/chartex" xmlns:cx5="http://schemas.microsoft.com/office/drawing/2016/5/11/chartex" xmlns:cx4="http://schemas.microsoft.com/office/drawing/2016/5/10/chartex" xmlns:cx3="http://schemas.microsoft.com/office/drawing/2016/5/9/chartex" xmlns:cx2="http://schemas.microsoft.com/office/drawing/2015/10/21/chartex" xmlns:cx1="http://schemas.microsoft.com/office/drawing/2015/9/8/chartex">
                   <w:pict>
                     <v:shapetype w14:anchorId="63695807" id="_x0000_t32" coordsize="21600,21600" o:spt="32" o:oned="t" path="m,l21600,21600e" filled="f">
                       <v:path arrowok="t" fillok="f" o:connecttype="none"/>
@@ -4151,7 +4180,7 @@
                     </wp:anchor>
                   </w:drawing>
                 </mc:Choice>
-                <mc:Fallback>
+                <mc:Fallback xmlns:w16sdtdh="http://schemas.microsoft.com/office/word/2020/wordml/sdtdatahash" xmlns:w16="http://schemas.microsoft.com/office/word/2018/wordml" xmlns:w16cid="http://schemas.microsoft.com/office/word/2016/wordml/cid" xmlns:w16cex="http://schemas.microsoft.com/office/word/2018/wordml/cex" xmlns:oel="http://schemas.microsoft.com/office/2019/extlst" xmlns:am3d="http://schemas.microsoft.com/office/drawing/2017/model3d" xmlns:aink="http://schemas.microsoft.com/office/drawing/2016/ink" xmlns:cx8="http://schemas.microsoft.com/office/drawing/2016/5/14/chartex" xmlns:cx7="http://schemas.microsoft.com/office/drawing/2016/5/13/chartex" xmlns:cx6="http://schemas.microsoft.com/office/drawing/2016/5/12/chartex" xmlns:cx5="http://schemas.microsoft.com/office/drawing/2016/5/11/chartex" xmlns:cx4="http://schemas.microsoft.com/office/drawing/2016/5/10/chartex" xmlns:cx3="http://schemas.microsoft.com/office/drawing/2016/5/9/chartex" xmlns:cx2="http://schemas.microsoft.com/office/drawing/2015/10/21/chartex" xmlns:cx1="http://schemas.microsoft.com/office/drawing/2015/9/8/chartex">
                   <w:pict>
                     <v:shape w14:anchorId="0AAEF99F" id="Straight Arrow Connector 4" o:spid="_x0000_s1026" type="#_x0000_t32" style="position:absolute;left:0;text-align:left;margin-left:37.85pt;margin-top:-12.7pt;width:5.75pt;height:41.1pt;z-index:251663360;visibility:visible;mso-wrap-style:square;mso-width-percent:0;mso-height-percent:0;mso-wrap-distance-left:9pt;mso-wrap-distance-top:0;mso-wrap-distance-right:9pt;mso-wrap-distance-bottom:0;mso-position-horizontal:absolute;mso-position-horizontal-relative:text;mso-position-vertical:absolute;mso-position-vertical-relative:text;mso-width-percent:0;mso-height-percent:0;mso-width-relative:margin;mso-height-relative:margin" o:gfxdata="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" strokecolor="black [3213]" strokeweight=".5pt">
                       <v:stroke endarrow="block" joinstyle="miter"/>
@@ -4247,7 +4276,7 @@
                     </wp:anchor>
                   </w:drawing>
                 </mc:Choice>
-                <mc:Fallback>
+                <mc:Fallback xmlns:w16sdtdh="http://schemas.microsoft.com/office/word/2020/wordml/sdtdatahash" xmlns:w16="http://schemas.microsoft.com/office/word/2018/wordml" xmlns:w16cid="http://schemas.microsoft.com/office/word/2016/wordml/cid" xmlns:w16cex="http://schemas.microsoft.com/office/word/2018/wordml/cex" xmlns:oel="http://schemas.microsoft.com/office/2019/extlst" xmlns:am3d="http://schemas.microsoft.com/office/drawing/2017/model3d" xmlns:aink="http://schemas.microsoft.com/office/drawing/2016/ink" xmlns:cx8="http://schemas.microsoft.com/office/drawing/2016/5/14/chartex" xmlns:cx7="http://schemas.microsoft.com/office/drawing/2016/5/13/chartex" xmlns:cx6="http://schemas.microsoft.com/office/drawing/2016/5/12/chartex" xmlns:cx5="http://schemas.microsoft.com/office/drawing/2016/5/11/chartex" xmlns:cx4="http://schemas.microsoft.com/office/drawing/2016/5/10/chartex" xmlns:cx3="http://schemas.microsoft.com/office/drawing/2016/5/9/chartex" xmlns:cx2="http://schemas.microsoft.com/office/drawing/2015/10/21/chartex" xmlns:cx1="http://schemas.microsoft.com/office/drawing/2015/9/8/chartex">
                   <w:pict>
                     <v:shape w14:anchorId="19BAE138" id="Straight Arrow Connector 5" o:spid="_x0000_s1026" type="#_x0000_t32" style="position:absolute;left:0;text-align:left;margin-left:38.25pt;margin-top:8.95pt;width:4.75pt;height:21.5pt;z-index:251665408;visibility:visible;mso-wrap-style:square;mso-width-percent:0;mso-height-percent:0;mso-wrap-distance-left:9pt;mso-wrap-distance-top:0;mso-wrap-distance-right:9pt;mso-wrap-distance-bottom:0;mso-position-horizontal:absolute;mso-position-horizontal-relative:text;mso-position-vertical:absolute;mso-position-vertical-relative:text;mso-width-percent:0;mso-height-percent:0;mso-width-relative:margin;mso-height-relative:margin" o:gfxdata="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" strokecolor="black [3213]" strokeweight=".5pt">
                       <v:stroke endarrow="block" joinstyle="miter"/>
@@ -6783,6 +6812,7 @@
                 <w:szCs w:val="24"/>
               </w:rPr>
             </w:pPr>
+            <w:proofErr w:type="spellStart"/>
             <w:r>
               <w:rPr>
                 <w:sz w:val="24"/>
@@ -6790,6 +6820,7 @@
               </w:rPr>
               <w:t>sqrtq</w:t>
             </w:r>
+            <w:proofErr w:type="spellEnd"/>
           </w:p>
         </w:tc>
         <w:tc>
@@ -7341,7 +7372,23 @@
           <w:sz w:val="24"/>
           <w:szCs w:val="24"/>
         </w:rPr>
-        <w:t xml:space="preserve"> sqrtq program</w:t>
+        <w:t xml:space="preserve"> </w:t>
+      </w:r>
+      <w:proofErr w:type="spellStart"/>
+      <w:r>
+        <w:rPr>
+          <w:sz w:val="24"/>
+          <w:szCs w:val="24"/>
+        </w:rPr>
+        <w:t>sqrtq</w:t>
+      </w:r>
+      <w:proofErr w:type="spellEnd"/>
+      <w:r>
+        <w:rPr>
+          <w:sz w:val="24"/>
+          <w:szCs w:val="24"/>
+        </w:rPr>
+        <w:t xml:space="preserve"> program</w:t>
       </w:r>
       <w:r>
         <w:rPr>
@@ -7586,6 +7633,10 @@
       <w:pPr>
         <w:bidi w:val="0"/>
         <w:spacing w:line="360" w:lineRule="auto"/>
+        <w:rPr>
+          <w:sz w:val="24"/>
+          <w:szCs w:val="24"/>
+        </w:rPr>
       </w:pPr>
       <w:r>
         <w:rPr>
@@ -7594,7 +7645,7 @@
           <w:sz w:val="24"/>
           <w:szCs w:val="24"/>
         </w:rPr>
-        <w:t xml:space="preserve">We used </w:t>
+        <w:t>We copied the validation program from lab 2 and changed it.</w:t>
       </w:r>
       <w:r>
         <w:rPr>
@@ -7603,7 +7654,7 @@
           <w:sz w:val="24"/>
           <w:szCs w:val="24"/>
         </w:rPr>
-        <w:t xml:space="preserve">almost </w:t>
+        <w:t xml:space="preserve"> We added </w:t>
       </w:r>
       <w:r>
         <w:rPr>
@@ -7612,7 +7663,7 @@
           <w:sz w:val="24"/>
           <w:szCs w:val="24"/>
         </w:rPr>
-        <w:t>the same test from lab 2.</w:t>
+        <w:t xml:space="preserve">two instructions at lines 25 and 26 </w:t>
       </w:r>
       <w:r>
         <w:rPr>
@@ -7621,9 +7672,13 @@
           <w:sz w:val="24"/>
           <w:szCs w:val="24"/>
         </w:rPr>
-        <w:t xml:space="preserve"> We only added a dummy instruction in line 18 to</w:t>
-      </w:r>
-      <w:r>
+        <w:t>to</w:t>
+      </w:r>
+      <w:r>
+        <w:rPr>
+          <w:sz w:val="24"/>
+          <w:szCs w:val="24"/>
+        </w:rPr>
         <w:t xml:space="preserve"> test structural hazards. All the other hazards already existed. </w:t>
       </w:r>
     </w:p>
@@ -7631,126 +7686,375 @@
       <w:pPr>
         <w:bidi w:val="0"/>
         <w:spacing w:line="360" w:lineRule="auto"/>
-      </w:pPr>
-      <w:r>
-        <w:t xml:space="preserve">Data hazard - We can see in line 10 that the JLT instruction uses R2 that was written into in the line before. </w:t>
-      </w:r>
-      <w:r>
-        <w:rPr>
-          <w:highlight w:val="yellow"/>
-        </w:rPr>
-        <w:t xml:space="preserve">We can see in the </w:t>
-      </w:r>
-      <w:r>
-        <w:rPr>
-          <w:highlight w:val="yellow"/>
+        <w:rPr>
+          <w:sz w:val="24"/>
+          <w:szCs w:val="24"/>
+        </w:rPr>
+      </w:pPr>
+      <w:r>
+        <w:rPr>
+          <w:sz w:val="24"/>
+          <w:szCs w:val="24"/>
+          <w:u w:val="single"/>
+        </w:rPr>
+        <w:t>Data hazard</w:t>
+      </w:r>
+      <w:r>
+        <w:rPr>
+          <w:sz w:val="24"/>
+          <w:szCs w:val="24"/>
+        </w:rPr>
+        <w:t>- We can see in line 10 that the JLT instruction uses R2 that was written</w:t>
+      </w:r>
+      <w:r>
+        <w:rPr>
+          <w:sz w:val="24"/>
+          <w:szCs w:val="24"/>
+        </w:rPr>
+        <w:t xml:space="preserve"> to at</w:t>
+      </w:r>
+      <w:r>
+        <w:rPr>
+          <w:sz w:val="24"/>
+          <w:szCs w:val="24"/>
+        </w:rPr>
+        <w:t xml:space="preserve"> the line </w:t>
+      </w:r>
+      <w:r>
+        <w:rPr>
+          <w:sz w:val="24"/>
+          <w:szCs w:val="24"/>
+        </w:rPr>
+        <w:t xml:space="preserve">before. We can see in the </w:t>
+      </w:r>
+      <w:r>
+        <w:rPr>
+          <w:sz w:val="24"/>
+          <w:szCs w:val="24"/>
         </w:rPr>
         <w:t xml:space="preserve">cycle </w:t>
       </w:r>
       <w:r>
         <w:rPr>
-          <w:highlight w:val="yellow"/>
-        </w:rPr>
-        <w:t>trace that the forwarding worked and that R2 was updated at the same cycle.</w:t>
+          <w:sz w:val="24"/>
+          <w:szCs w:val="24"/>
+        </w:rPr>
+        <w:t xml:space="preserve">trace that the forwarding worked and that R2 was updated </w:t>
+      </w:r>
+      <w:r>
+        <w:rPr>
+          <w:sz w:val="24"/>
+          <w:szCs w:val="24"/>
+        </w:rPr>
+        <w:t>in</w:t>
+      </w:r>
+      <w:r>
+        <w:rPr>
+          <w:sz w:val="24"/>
+          <w:szCs w:val="24"/>
+        </w:rPr>
+        <w:t xml:space="preserve"> the same cycle.</w:t>
       </w:r>
     </w:p>
     <w:p>
       <w:pPr>
         <w:bidi w:val="0"/>
         <w:spacing w:line="360" w:lineRule="auto"/>
-      </w:pPr>
-      <w:r>
-        <w:t xml:space="preserve">Structural hazard – we added a ST instruction before the LD instruction in line 19. </w:t>
-      </w:r>
-      <w:r>
-        <w:rPr>
-          <w:highlight w:val="yellow"/>
-        </w:rPr>
-        <w:t xml:space="preserve">We can see in the </w:t>
-      </w:r>
-      <w:r>
-        <w:rPr>
-          <w:highlight w:val="yellow"/>
+        <w:rPr>
+          <w:sz w:val="24"/>
+          <w:szCs w:val="24"/>
+        </w:rPr>
+      </w:pPr>
+      <w:r>
+        <w:rPr>
+          <w:sz w:val="24"/>
+          <w:szCs w:val="24"/>
+          <w:u w:val="single"/>
+        </w:rPr>
+        <w:t>Structural hazard</w:t>
+      </w:r>
+      <w:r>
+        <w:rPr>
+          <w:sz w:val="24"/>
+          <w:szCs w:val="24"/>
+        </w:rPr>
+        <w:t>-</w:t>
+      </w:r>
+      <w:r>
+        <w:rPr>
+          <w:sz w:val="24"/>
+          <w:szCs w:val="24"/>
+        </w:rPr>
+        <w:t xml:space="preserve"> we added a </w:t>
+      </w:r>
+      <w:r>
+        <w:rPr>
+          <w:sz w:val="24"/>
+          <w:szCs w:val="24"/>
+        </w:rPr>
+        <w:t xml:space="preserve">LD instruction and a </w:t>
+      </w:r>
+      <w:r>
+        <w:rPr>
+          <w:sz w:val="24"/>
+          <w:szCs w:val="24"/>
+        </w:rPr>
+        <w:t xml:space="preserve">ST </w:t>
+      </w:r>
+      <w:r>
+        <w:rPr>
+          <w:sz w:val="24"/>
+          <w:szCs w:val="24"/>
+        </w:rPr>
+        <w:t>in lines 25 and 26</w:t>
+      </w:r>
+      <w:r>
+        <w:rPr>
+          <w:sz w:val="24"/>
+          <w:szCs w:val="24"/>
+        </w:rPr>
+        <w:t xml:space="preserve">. We can see in the </w:t>
+      </w:r>
+      <w:r>
+        <w:rPr>
+          <w:sz w:val="24"/>
+          <w:szCs w:val="24"/>
         </w:rPr>
         <w:t>cycle trace</w:t>
       </w:r>
       <w:r>
         <w:rPr>
-          <w:highlight w:val="yellow"/>
+          <w:sz w:val="24"/>
+          <w:szCs w:val="24"/>
         </w:rPr>
         <w:t xml:space="preserve"> file that the hazard was handled correctly</w:t>
       </w:r>
       <w:r>
+        <w:rPr>
+          <w:sz w:val="24"/>
+          <w:szCs w:val="24"/>
+        </w:rPr>
+        <w:t>.</w:t>
+      </w:r>
+      <w:r>
+        <w:rPr>
+          <w:sz w:val="24"/>
+          <w:szCs w:val="24"/>
+        </w:rPr>
+        <w:t xml:space="preserve"> Also, we can</w:t>
+      </w:r>
+      <w:r>
+        <w:rPr>
+          <w:sz w:val="24"/>
+          <w:szCs w:val="24"/>
+        </w:rPr>
+        <w:t xml:space="preserve"> see at the end of the instruction trace that R3 = 1</w:t>
+      </w:r>
+      <w:r>
+        <w:rPr>
+          <w:sz w:val="24"/>
+          <w:szCs w:val="24"/>
+        </w:rPr>
+        <w:t>00</w:t>
+      </w:r>
+      <w:r>
+        <w:rPr>
+          <w:sz w:val="24"/>
+          <w:szCs w:val="24"/>
+        </w:rPr>
         <w:t>.</w:t>
       </w:r>
     </w:p>
     <w:p>
       <w:pPr>
-        <w:pStyle w:val="Default"/>
-      </w:pPr>
+        <w:bidi w:val="0"/>
+        <w:spacing w:line="360" w:lineRule="auto"/>
+        <w:rPr>
+          <w:sz w:val="24"/>
+          <w:szCs w:val="24"/>
+        </w:rPr>
+      </w:pPr>
+      <w:r>
+        <w:rPr>
+          <w:sz w:val="24"/>
+          <w:szCs w:val="24"/>
+          <w:u w:val="single"/>
+        </w:rPr>
+        <w:t>Control hazard</w:t>
+      </w:r>
+      <w:r>
+        <w:rPr>
+          <w:sz w:val="24"/>
+          <w:szCs w:val="24"/>
+        </w:rPr>
+        <w:t>-</w:t>
+      </w:r>
+      <w:r>
+        <w:rPr>
+          <w:sz w:val="24"/>
+          <w:szCs w:val="24"/>
+        </w:rPr>
+        <w:t xml:space="preserve"> The </w:t>
+      </w:r>
+      <w:r>
+        <w:rPr>
+          <w:sz w:val="24"/>
+          <w:szCs w:val="24"/>
+        </w:rPr>
+        <w:t>first</w:t>
+      </w:r>
+      <w:r>
+        <w:rPr>
+          <w:sz w:val="24"/>
+          <w:szCs w:val="24"/>
+        </w:rPr>
+        <w:t xml:space="preserve"> branch in our code</w:t>
+      </w:r>
+      <w:r>
+        <w:rPr>
+          <w:sz w:val="24"/>
+          <w:szCs w:val="24"/>
+        </w:rPr>
+        <w:t xml:space="preserve"> (line 10)</w:t>
+      </w:r>
+      <w:r>
+        <w:rPr>
+          <w:sz w:val="24"/>
+          <w:szCs w:val="24"/>
+        </w:rPr>
+        <w:t xml:space="preserve"> </w:t>
+      </w:r>
+      <w:r>
+        <w:rPr>
+          <w:sz w:val="24"/>
+          <w:szCs w:val="24"/>
+        </w:rPr>
+        <w:t>is taken</w:t>
+      </w:r>
+      <w:r>
+        <w:rPr>
+          <w:sz w:val="24"/>
+          <w:szCs w:val="24"/>
+        </w:rPr>
+        <w:t xml:space="preserve">, but our first </w:t>
+      </w:r>
+      <w:r>
+        <w:rPr>
+          <w:sz w:val="24"/>
+          <w:szCs w:val="24"/>
+        </w:rPr>
+        <w:t xml:space="preserve">branch </w:t>
+      </w:r>
+      <w:r>
+        <w:rPr>
+          <w:sz w:val="24"/>
+          <w:szCs w:val="24"/>
+        </w:rPr>
+        <w:t>prediction is that it will not be taken. We can see in the cycle trace that the</w:t>
+      </w:r>
+      <w:r>
+        <w:rPr>
+          <w:sz w:val="24"/>
+          <w:szCs w:val="24"/>
+        </w:rPr>
+        <w:t>re was a flush at cycle 17.</w:t>
+      </w:r>
     </w:p>
     <w:p>
       <w:pPr>
         <w:bidi w:val="0"/>
         <w:spacing w:line="360" w:lineRule="auto"/>
-      </w:pPr>
-      <w:r>
-        <w:t xml:space="preserve">Control hazard – The </w:t>
-      </w:r>
-      <w:r>
-        <w:t>first</w:t>
-      </w:r>
-      <w:r>
-        <w:t xml:space="preserve"> branch prediction in our </w:t>
-      </w:r>
-      <w:r>
-        <w:t>code</w:t>
-      </w:r>
-      <w:r>
-        <w:t xml:space="preserve"> (line 10)</w:t>
-      </w:r>
-      <w:r>
-        <w:t xml:space="preserve"> will be taken</w:t>
-      </w:r>
-      <w:r>
-        <w:t xml:space="preserve">, but our first prediction is that it will not be taken. We can </w:t>
-      </w:r>
-      <w:r>
-        <w:t xml:space="preserve">see in the </w:t>
-      </w:r>
-      <w:r>
-        <w:t xml:space="preserve">cycle </w:t>
-      </w:r>
-      <w:r>
-        <w:t>trace that the</w:t>
+        <w:rPr>
+          <w:sz w:val="24"/>
+          <w:szCs w:val="24"/>
+        </w:rPr>
+      </w:pPr>
+      <w:r>
+        <w:rPr>
+          <w:sz w:val="24"/>
+          <w:szCs w:val="24"/>
+        </w:rPr>
+        <w:t>The DMA functionality test is the same as lab 2.</w:t>
+      </w:r>
+      <w:r>
+        <w:rPr>
+          <w:sz w:val="24"/>
+          <w:szCs w:val="24"/>
+        </w:rPr>
+        <w:t xml:space="preserve"> We can see in the </w:t>
+      </w:r>
+      <w:r>
+        <w:rPr>
+          <w:sz w:val="24"/>
+          <w:szCs w:val="24"/>
+        </w:rPr>
+        <w:t xml:space="preserve">instruction trace </w:t>
+      </w:r>
+      <w:r>
+        <w:rPr>
+          <w:sz w:val="24"/>
+          <w:szCs w:val="24"/>
+        </w:rPr>
+        <w:t>that R2</w:t>
+      </w:r>
+      <w:r>
+        <w:rPr>
+          <w:sz w:val="24"/>
+          <w:szCs w:val="24"/>
+        </w:rPr>
+        <w:t xml:space="preserve"> </w:t>
+      </w:r>
+      <w:r>
+        <w:rPr>
+          <w:sz w:val="24"/>
+          <w:szCs w:val="24"/>
+        </w:rPr>
+        <w:t>=</w:t>
+      </w:r>
+      <w:r>
+        <w:rPr>
+          <w:sz w:val="24"/>
+          <w:szCs w:val="24"/>
+        </w:rPr>
+        <w:t xml:space="preserve"> </w:t>
+      </w:r>
+      <w:r>
+        <w:rPr>
+          <w:sz w:val="24"/>
+          <w:szCs w:val="24"/>
+        </w:rPr>
+        <w:t>1, so the DMA works</w:t>
+      </w:r>
+      <w:r>
+        <w:rPr>
+          <w:sz w:val="24"/>
+          <w:szCs w:val="24"/>
+        </w:rPr>
+        <w:t xml:space="preserve"> correctly</w:t>
+      </w:r>
+      <w:r>
+        <w:rPr>
+          <w:sz w:val="24"/>
+          <w:szCs w:val="24"/>
+        </w:rPr>
+        <w:t>.</w:t>
       </w:r>
     </w:p>
     <w:p>
       <w:pPr>
         <w:bidi w:val="0"/>
         <w:spacing w:line="360" w:lineRule="auto"/>
-      </w:pPr>
-      <w:r>
-        <w:t>The DMA functionality test is the same as lab 2.</w:t>
-      </w:r>
-      <w:r>
-        <w:t xml:space="preserve"> We can see in the sramd file that R2=1, so the DMA works.</w:t>
-      </w:r>
-    </w:p>
-    <w:p>
-      <w:pPr>
-        <w:bidi w:val="0"/>
-        <w:spacing w:line="360" w:lineRule="auto"/>
+        <w:jc w:val="center"/>
         <w:rPr>
           <w:rtl/>
         </w:rPr>
       </w:pPr>
       <w:r>
         <w:drawing>
-          <wp:inline distT="0" distB="0" distL="0" distR="0" wp14:anchorId="4FB1B55E" wp14:editId="5EBB2918">
-            <wp:extent cx="5274310" cy="4406900"/>
-            <wp:effectExtent l="0" t="0" r="2540" b="0"/>
-            <wp:docPr id="6" name="Picture 6"/>
+          <wp:inline distT="0" distB="0" distL="0" distR="0" wp14:anchorId="6AC713AC" wp14:editId="00DD160F">
+            <wp:extent cx="4995834" cy="4031673"/>
+            <wp:effectExtent l="0" t="0" r="0" b="6985"/>
+            <wp:docPr id="3" name="Picture 3"/>
             <wp:cNvGraphicFramePr>
               <a:graphicFrameLocks xmlns:a="http://schemas.openxmlformats.org/drawingml/2006/main" noChangeAspect="1"/>
             </wp:cNvGraphicFramePr>
@@ -7770,7 +8074,7 @@
                   <pic:spPr>
                     <a:xfrm>
                       <a:off x="0" y="0"/>
-                      <a:ext cx="5274310" cy="4406900"/>
+                      <a:ext cx="5010495" cy="4043504"/>
                     </a:xfrm>
                     <a:prstGeom prst="rect">
                       <a:avLst/>
@@ -7796,7 +8100,7 @@
 </file>
 
 <file path=word/numbering.xml><?xml version="1.0" encoding="utf-8"?>
-<w:numbering xmlns:wpc="http://schemas.microsoft.com/office/word/2010/wordprocessingCanvas" xmlns:cx="http://schemas.microsoft.com/office/drawing/2014/chartex" xmlns:cx1="http://schemas.microsoft.com/office/drawing/2015/9/8/chartex" xmlns:cx2="http://schemas.microsoft.com/office/drawing/2015/10/21/chartex" xmlns:cx3="http://schemas.microsoft.com/office/drawing/2016/5/9/chartex" xmlns:cx4="http://schemas.microsoft.com/office/drawing/2016/5/10/chartex" xmlns:cx5="http://schemas.microsoft.com/office/drawing/2016/5/11/chartex" xmlns:cx6="http://schemas.microsoft.com/office/drawing/2016/5/12/chartex" xmlns:cx7="http://schemas.microsoft.com/office/drawing/2016/5/13/chartex" xmlns:cx8="http://schemas.microsoft.com/office/drawing/2016/5/14/chartex" xmlns:mc="http://schemas.openxmlformats.org/markup-compatibility/2006" xmlns:aink="http://schemas.microsoft.com/office/drawing/2016/ink" xmlns:am3d="http://schemas.microsoft.com/office/drawing/2017/model3d" xmlns:o="urn:schemas-microsoft-com:office:office" xmlns:oel="http://schemas.microsoft.com/office/2019/extlst" xmlns:r="http://schemas.openxmlformats.org/officeDocument/2006/relationships" xmlns:m="http://schemas.openxmlformats.org/officeDocument/2006/math" xmlns:v="urn:schemas-microsoft-com:vml" xmlns:wp14="http://schemas.microsoft.com/office/word/2010/wordprocessingDrawing" xmlns:wp="http://schemas.openxmlformats.org/drawingml/2006/wordprocessingDrawing" xmlns:w10="urn:schemas-microsoft-com:office:word" xmlns:w="http://schemas.openxmlformats.org/wordprocessingml/2006/main" xmlns:w14="http://schemas.microsoft.com/office/word/2010/wordml" xmlns:w15="http://schemas.microsoft.com/office/word/2012/wordml" xmlns:w16cex="http://schemas.microsoft.com/office/word/2018/wordml/cex" xmlns:w16cid="http://schemas.microsoft.com/office/word/2016/wordml/cid" xmlns:w16="http://schemas.microsoft.com/office/word/2018/wordml" xmlns:w16sdtdh="http://schemas.microsoft.com/office/word/2020/wordml/sdtdatahash" xmlns:w16se="http://schemas.microsoft.com/office/word/2015/wordml/symex" xmlns:wpg="http://schemas.microsoft.com/office/word/2010/wordprocessingGroup" xmlns:wpi="http://schemas.microsoft.com/office/word/2010/wordprocessingInk" xmlns:wne="http://schemas.microsoft.com/office/word/2006/wordml" xmlns:wps="http://schemas.microsoft.com/office/word/2010/wordprocessingShape" mc:Ignorable="w14 w15 w16se w16cid w16 w16cex w16sdtdh wp14">
+<w:numbering xmlns:wpc="http://schemas.microsoft.com/office/word/2010/wordprocessingCanvas" xmlns:cx="http://schemas.microsoft.com/office/drawing/2014/chartex" xmlns:mc="http://schemas.openxmlformats.org/markup-compatibility/2006" xmlns:o="urn:schemas-microsoft-com:office:office" xmlns:r="http://schemas.openxmlformats.org/officeDocument/2006/relationships" xmlns:m="http://schemas.openxmlformats.org/officeDocument/2006/math" xmlns:v="urn:schemas-microsoft-com:vml" xmlns:wp14="http://schemas.microsoft.com/office/word/2010/wordprocessingDrawing" xmlns:wp="http://schemas.openxmlformats.org/drawingml/2006/wordprocessingDrawing" xmlns:w10="urn:schemas-microsoft-com:office:word" xmlns:w="http://schemas.openxmlformats.org/wordprocessingml/2006/main" xmlns:w14="http://schemas.microsoft.com/office/word/2010/wordml" xmlns:w15="http://schemas.microsoft.com/office/word/2012/wordml" xmlns:w16se="http://schemas.microsoft.com/office/word/2015/wordml/symex" xmlns:wpg="http://schemas.microsoft.com/office/word/2010/wordprocessingGroup" xmlns:wpi="http://schemas.microsoft.com/office/word/2010/wordprocessingInk" xmlns:wne="http://schemas.microsoft.com/office/word/2006/wordml" xmlns:wps="http://schemas.microsoft.com/office/word/2010/wordprocessingShape" mc:Ignorable="w14 w15 w16se wp14">
   <w:abstractNum w:abstractNumId="0" w15:restartNumberingAfterBreak="0">
     <w:nsid w:val="D9496393"/>
     <w:multiLevelType w:val="hybridMultilevel"/>
@@ -9710,77 +10014,77 @@
       </w:pPr>
     </w:lvl>
   </w:abstractNum>
-  <w:num w:numId="1" w16cid:durableId="801268527">
+  <w:num w:numId="1">
     <w:abstractNumId w:val="5"/>
   </w:num>
-  <w:num w:numId="2" w16cid:durableId="1426920649">
+  <w:num w:numId="2">
     <w:abstractNumId w:val="16"/>
   </w:num>
-  <w:num w:numId="3" w16cid:durableId="128088675">
+  <w:num w:numId="3">
     <w:abstractNumId w:val="6"/>
   </w:num>
-  <w:num w:numId="4" w16cid:durableId="776875586">
+  <w:num w:numId="4">
     <w:abstractNumId w:val="11"/>
   </w:num>
-  <w:num w:numId="5" w16cid:durableId="782306105">
+  <w:num w:numId="5">
     <w:abstractNumId w:val="19"/>
   </w:num>
-  <w:num w:numId="6" w16cid:durableId="1942377195">
+  <w:num w:numId="6">
     <w:abstractNumId w:val="18"/>
   </w:num>
-  <w:num w:numId="7" w16cid:durableId="1994135558">
+  <w:num w:numId="7">
     <w:abstractNumId w:val="13"/>
   </w:num>
-  <w:num w:numId="8" w16cid:durableId="1349063398">
+  <w:num w:numId="8">
     <w:abstractNumId w:val="20"/>
   </w:num>
-  <w:num w:numId="9" w16cid:durableId="1759208977">
+  <w:num w:numId="9">
     <w:abstractNumId w:val="1"/>
   </w:num>
-  <w:num w:numId="10" w16cid:durableId="913245789">
+  <w:num w:numId="10">
     <w:abstractNumId w:val="2"/>
   </w:num>
-  <w:num w:numId="11" w16cid:durableId="52315991">
+  <w:num w:numId="11">
     <w:abstractNumId w:val="7"/>
   </w:num>
-  <w:num w:numId="12" w16cid:durableId="1195970174">
+  <w:num w:numId="12">
     <w:abstractNumId w:val="12"/>
   </w:num>
-  <w:num w:numId="13" w16cid:durableId="685713090">
+  <w:num w:numId="13">
     <w:abstractNumId w:val="8"/>
   </w:num>
-  <w:num w:numId="14" w16cid:durableId="40860133">
+  <w:num w:numId="14">
     <w:abstractNumId w:val="4"/>
   </w:num>
-  <w:num w:numId="15" w16cid:durableId="642664473">
+  <w:num w:numId="15">
     <w:abstractNumId w:val="10"/>
   </w:num>
-  <w:num w:numId="16" w16cid:durableId="1151556736">
+  <w:num w:numId="16">
     <w:abstractNumId w:val="14"/>
   </w:num>
-  <w:num w:numId="17" w16cid:durableId="261455835">
+  <w:num w:numId="17">
     <w:abstractNumId w:val="9"/>
   </w:num>
-  <w:num w:numId="18" w16cid:durableId="668215824">
+  <w:num w:numId="18">
     <w:abstractNumId w:val="21"/>
   </w:num>
-  <w:num w:numId="19" w16cid:durableId="1025131819">
+  <w:num w:numId="19">
     <w:abstractNumId w:val="17"/>
   </w:num>
-  <w:num w:numId="20" w16cid:durableId="1012610793">
+  <w:num w:numId="20">
     <w:abstractNumId w:val="0"/>
   </w:num>
-  <w:num w:numId="21" w16cid:durableId="46532628">
+  <w:num w:numId="21">
     <w:abstractNumId w:val="3"/>
   </w:num>
-  <w:num w:numId="22" w16cid:durableId="4749944">
+  <w:num w:numId="22">
     <w:abstractNumId w:val="15"/>
   </w:num>
 </w:numbering>
 </file>
 
 <file path=word/styles.xml><?xml version="1.0" encoding="utf-8"?>
-<w:styles xmlns:mc="http://schemas.openxmlformats.org/markup-compatibility/2006" xmlns:r="http://schemas.openxmlformats.org/officeDocument/2006/relationships" xmlns:w="http://schemas.openxmlformats.org/wordprocessingml/2006/main" xmlns:w14="http://schemas.microsoft.com/office/word/2010/wordml" xmlns:w15="http://schemas.microsoft.com/office/word/2012/wordml" xmlns:w16cex="http://schemas.microsoft.com/office/word/2018/wordml/cex" xmlns:w16cid="http://schemas.microsoft.com/office/word/2016/wordml/cid" xmlns:w16="http://schemas.microsoft.com/office/word/2018/wordml" xmlns:w16sdtdh="http://schemas.microsoft.com/office/word/2020/wordml/sdtdatahash" xmlns:w16se="http://schemas.microsoft.com/office/word/2015/wordml/symex" mc:Ignorable="w14 w15 w16se w16cid w16 w16cex w16sdtdh">
+<w:styles xmlns:mc="http://schemas.openxmlformats.org/markup-compatibility/2006" xmlns:r="http://schemas.openxmlformats.org/officeDocument/2006/relationships" xmlns:w="http://schemas.openxmlformats.org/wordprocessingml/2006/main" xmlns:w14="http://schemas.microsoft.com/office/word/2010/wordml" xmlns:w15="http://schemas.microsoft.com/office/word/2012/wordml" xmlns:w16se="http://schemas.microsoft.com/office/word/2015/wordml/symex" mc:Ignorable="w14 w15 w16se">
   <w:docDefaults>
     <w:rPrDefault>
       <w:rPr>
@@ -9796,7 +10100,7 @@
       </w:pPr>
     </w:pPrDefault>
   </w:docDefaults>
-  <w:latentStyles w:defLockedState="0" w:defUIPriority="99" w:defSemiHidden="0" w:defUnhideWhenUsed="0" w:defQFormat="0" w:count="376">
+  <w:latentStyles w:defLockedState="0" w:defUIPriority="99" w:defSemiHidden="0" w:defUnhideWhenUsed="0" w:defQFormat="0" w:count="371">
     <w:lsdException w:name="Normal" w:uiPriority="0" w:qFormat="1"/>
     <w:lsdException w:name="heading 1" w:uiPriority="9" w:qFormat="1"/>
     <w:lsdException w:name="heading 2" w:semiHidden="1" w:uiPriority="9" w:unhideWhenUsed="1" w:qFormat="1"/>
@@ -10168,11 +10472,6 @@
     <w:lsdException w:name="List Table 5 Dark Accent 6" w:uiPriority="50"/>
     <w:lsdException w:name="List Table 6 Colorful Accent 6" w:uiPriority="51"/>
     <w:lsdException w:name="List Table 7 Colorful Accent 6" w:uiPriority="52"/>
-    <w:lsdException w:name="Mention" w:semiHidden="1" w:unhideWhenUsed="1"/>
-    <w:lsdException w:name="Smart Hyperlink" w:semiHidden="1" w:unhideWhenUsed="1"/>
-    <w:lsdException w:name="Hashtag" w:semiHidden="1" w:unhideWhenUsed="1"/>
-    <w:lsdException w:name="Unresolved Mention" w:semiHidden="1" w:unhideWhenUsed="1"/>
-    <w:lsdException w:name="Smart Link" w:semiHidden="1" w:unhideWhenUsed="1"/>
   </w:latentStyles>
   <w:style w:type="paragraph" w:default="1" w:styleId="Normal">
     <w:name w:val="Normal"/>
